--- a/Вода/Разработка защищенной платформы обмена мгновенными сообщениями для коммерческой организации.docx
+++ b/Вода/Разработка защищенной платформы обмена мгновенными сообщениями для коммерческой организации.docx
@@ -8,7 +8,7 @@
           <w:tab w:val="center" w:pos="4677"/>
           <w:tab w:val="right" w:pos="9355"/>
         </w:tabs>
-        <w:jc w:val="center"/>
+        <w:jc w:val="both"/>
         <w:rPr>
           <w:b/>
           <w:bCs/>
@@ -28,7 +28,7 @@
           <w:tab w:val="center" w:pos="4677"/>
           <w:tab w:val="right" w:pos="9355"/>
         </w:tabs>
-        <w:jc w:val="center"/>
+        <w:jc w:val="both"/>
         <w:rPr>
           <w:b/>
         </w:rPr>
@@ -36,7 +36,7 @@
     </w:p>
     <w:p>
       <w:pPr>
-        <w:jc w:val="center"/>
+        <w:jc w:val="both"/>
         <w:rPr>
           <w:b/>
         </w:rPr>
@@ -50,7 +50,7 @@
     </w:p>
     <w:p>
       <w:pPr>
-        <w:jc w:val="center"/>
+        <w:jc w:val="both"/>
         <w:rPr>
           <w:b/>
         </w:rPr>
@@ -64,7 +64,7 @@
     </w:p>
     <w:p>
       <w:pPr>
-        <w:jc w:val="center"/>
+        <w:jc w:val="both"/>
         <w:rPr>
           <w:b/>
           <w:lang w:val="en-US"/>
@@ -86,7 +86,7 @@
     </w:p>
     <w:p>
       <w:pPr>
-        <w:jc w:val="center"/>
+        <w:jc w:val="both"/>
         <w:rPr>
           <w:b/>
           <w:lang w:val="en-US"/>
@@ -121,7 +121,7 @@
         <w:tabs>
           <w:tab w:val="left" w:pos="9356"/>
         </w:tabs>
-        <w:jc w:val="center"/>
+        <w:jc w:val="both"/>
         <w:rPr>
           <w:lang w:val="en-US"/>
         </w:rPr>
@@ -142,7 +142,7 @@
         <w:tabs>
           <w:tab w:val="left" w:pos="9356"/>
         </w:tabs>
-        <w:jc w:val="center"/>
+        <w:jc w:val="both"/>
       </w:pPr>
       <w:r>
         <w:t>Факультет __________________________________</w:t>
@@ -153,7 +153,7 @@
         <w:tabs>
           <w:tab w:val="left" w:pos="9356"/>
         </w:tabs>
-        <w:jc w:val="center"/>
+        <w:jc w:val="both"/>
       </w:pPr>
       <w:r>
         <w:t>Кафедра ___________________________________</w:t>
@@ -162,7 +162,7 @@
     <w:p>
       <w:pPr>
         <w:ind w:left="1418"/>
-        <w:jc w:val="center"/>
+        <w:jc w:val="both"/>
         <w:rPr>
           <w:i/>
           <w:iCs/>
@@ -177,6 +177,9 @@
       </w:r>
     </w:p>
     <w:p>
+      <w:pPr>
+        <w:jc w:val="both"/>
+      </w:pPr>
       <w:r>
         <w:tab/>
       </w:r>
@@ -198,6 +201,9 @@
       </w:r>
     </w:p>
     <w:p>
+      <w:pPr>
+        <w:jc w:val="both"/>
+      </w:pPr>
       <w:r>
         <w:tab/>
       </w:r>
@@ -219,6 +225,9 @@
       </w:r>
     </w:p>
     <w:p>
+      <w:pPr>
+        <w:jc w:val="both"/>
+      </w:pPr>
       <w:r>
         <w:rPr>
           <w:i/>
@@ -269,10 +278,14 @@
         <w:t xml:space="preserve"> </w:t>
       </w:r>
     </w:p>
-    <w:p/>
-    <w:p>
-      <w:pPr>
-        <w:jc w:val="center"/>
+    <w:p>
+      <w:pPr>
+        <w:jc w:val="both"/>
+      </w:pPr>
+    </w:p>
+    <w:p>
+      <w:pPr>
+        <w:jc w:val="both"/>
         <w:outlineLvl w:val="3"/>
         <w:rPr>
           <w:b/>
@@ -289,7 +302,7 @@
     </w:p>
     <w:p>
       <w:pPr>
-        <w:jc w:val="center"/>
+        <w:jc w:val="both"/>
         <w:rPr>
           <w:b/>
           <w:bCs/>
@@ -298,7 +311,7 @@
     </w:p>
     <w:p>
       <w:pPr>
-        <w:jc w:val="center"/>
+        <w:jc w:val="both"/>
         <w:rPr>
           <w:bCs/>
         </w:rPr>
@@ -312,7 +325,7 @@
     </w:p>
     <w:p>
       <w:pPr>
-        <w:jc w:val="center"/>
+        <w:jc w:val="both"/>
         <w:rPr>
           <w:bCs/>
         </w:rPr>
@@ -326,7 +339,7 @@
     </w:p>
     <w:p>
       <w:pPr>
-        <w:jc w:val="center"/>
+        <w:jc w:val="both"/>
         <w:rPr>
           <w:bCs/>
         </w:rPr>
@@ -340,7 +353,7 @@
     </w:p>
     <w:p>
       <w:pPr>
-        <w:jc w:val="center"/>
+        <w:jc w:val="both"/>
         <w:rPr>
           <w:bCs/>
         </w:rPr>
@@ -354,7 +367,7 @@
     </w:p>
     <w:p>
       <w:pPr>
-        <w:jc w:val="center"/>
+        <w:jc w:val="both"/>
         <w:outlineLvl w:val="3"/>
         <w:rPr>
           <w:bCs/>
@@ -371,7 +384,7 @@
     </w:p>
     <w:p>
       <w:pPr>
-        <w:jc w:val="center"/>
+        <w:jc w:val="both"/>
         <w:outlineLvl w:val="3"/>
         <w:rPr>
           <w:bCs/>
@@ -383,7 +396,7 @@
         <w:tabs>
           <w:tab w:val="left" w:pos="9356"/>
         </w:tabs>
-        <w:jc w:val="center"/>
+        <w:jc w:val="both"/>
       </w:pPr>
     </w:p>
     <w:p>
@@ -391,6 +404,7 @@
         <w:tabs>
           <w:tab w:val="left" w:pos="9356"/>
         </w:tabs>
+        <w:jc w:val="both"/>
       </w:pPr>
       <w:r>
         <w:t>Направление/специальность подготовки</w:t>
@@ -401,7 +415,7 @@
         <w:tabs>
           <w:tab w:val="left" w:pos="9356"/>
         </w:tabs>
-        <w:jc w:val="center"/>
+        <w:jc w:val="both"/>
         <w:rPr>
           <w:i/>
         </w:rPr>
@@ -418,7 +432,7 @@
         <w:tabs>
           <w:tab w:val="left" w:pos="9356"/>
         </w:tabs>
-        <w:jc w:val="center"/>
+        <w:jc w:val="both"/>
       </w:pPr>
       <w:r>
         <w:t>___________________________________________________________________________</w:t>
@@ -429,7 +443,7 @@
         <w:tabs>
           <w:tab w:val="left" w:pos="9356"/>
         </w:tabs>
-        <w:jc w:val="center"/>
+        <w:jc w:val="both"/>
         <w:rPr>
           <w:i/>
         </w:rPr>
@@ -446,6 +460,7 @@
         <w:tabs>
           <w:tab w:val="left" w:pos="9356"/>
         </w:tabs>
+        <w:jc w:val="both"/>
       </w:pPr>
       <w:r>
         <w:t xml:space="preserve">Направленность (профиль) </w:t>
@@ -456,7 +471,7 @@
         <w:tabs>
           <w:tab w:val="left" w:pos="9356"/>
         </w:tabs>
-        <w:jc w:val="center"/>
+        <w:jc w:val="both"/>
         <w:rPr>
           <w:i/>
         </w:rPr>
@@ -473,7 +488,7 @@
         <w:tabs>
           <w:tab w:val="left" w:pos="9356"/>
         </w:tabs>
-        <w:jc w:val="center"/>
+        <w:jc w:val="both"/>
         <w:rPr>
           <w:i/>
         </w:rPr>
@@ -490,6 +505,7 @@
         <w:tabs>
           <w:tab w:val="left" w:pos="9356"/>
         </w:tabs>
+        <w:jc w:val="both"/>
         <w:rPr>
           <w:i/>
         </w:rPr>
@@ -506,6 +522,7 @@
         <w:tabs>
           <w:tab w:val="left" w:pos="9356"/>
         </w:tabs>
+        <w:jc w:val="both"/>
       </w:pPr>
       <w:r>
         <w:t>Квалификация _______________________________________________________</w:t>
@@ -514,7 +531,7 @@
     <w:p>
       <w:pPr>
         <w:ind w:left="708" w:firstLine="708"/>
-        <w:jc w:val="center"/>
+        <w:jc w:val="both"/>
         <w:rPr>
           <w:bCs/>
           <w:i/>
@@ -531,7 +548,7 @@
     <w:p>
       <w:pPr>
         <w:ind w:left="708" w:firstLine="708"/>
-        <w:jc w:val="center"/>
+        <w:jc w:val="both"/>
         <w:rPr>
           <w:bCs/>
           <w:i/>
@@ -541,6 +558,7 @@
     <w:p>
       <w:pPr>
         <w:ind w:left="3402"/>
+        <w:jc w:val="both"/>
         <w:rPr>
           <w:bCs/>
         </w:rPr>
@@ -549,6 +567,7 @@
     <w:p>
       <w:pPr>
         <w:ind w:left="3402"/>
+        <w:jc w:val="both"/>
       </w:pPr>
       <w:r>
         <w:rPr>
@@ -560,6 +579,7 @@
     <w:p>
       <w:pPr>
         <w:ind w:left="3402"/>
+        <w:jc w:val="both"/>
       </w:pPr>
       <w:r>
         <w:t>____________________________      _________</w:t>
@@ -568,6 +588,7 @@
     <w:p>
       <w:pPr>
         <w:ind w:left="3402" w:firstLine="3"/>
+        <w:jc w:val="both"/>
         <w:rPr>
           <w:i/>
         </w:rPr>
@@ -599,6 +620,7 @@
     <w:p>
       <w:pPr>
         <w:ind w:left="3402"/>
+        <w:jc w:val="both"/>
       </w:pPr>
       <w:r>
         <w:rPr>
@@ -610,6 +632,7 @@
     <w:p>
       <w:pPr>
         <w:ind w:left="3402"/>
+        <w:jc w:val="both"/>
         <w:rPr>
           <w:bCs/>
         </w:rPr>
@@ -618,6 +641,7 @@
     <w:p>
       <w:pPr>
         <w:ind w:left="3402"/>
+        <w:jc w:val="both"/>
       </w:pPr>
       <w:r>
         <w:rPr>
@@ -629,6 +653,7 @@
     <w:p>
       <w:pPr>
         <w:ind w:left="3402"/>
+        <w:jc w:val="both"/>
       </w:pPr>
       <w:r>
         <w:t>____________________________      _________</w:t>
@@ -637,6 +662,7 @@
     <w:p>
       <w:pPr>
         <w:ind w:left="3402" w:firstLine="3"/>
+        <w:jc w:val="both"/>
         <w:rPr>
           <w:i/>
         </w:rPr>
@@ -662,10 +688,14 @@
         <w:t>подпись)</w:t>
       </w:r>
     </w:p>
-    <w:p/>
-    <w:p>
-      <w:pPr>
-        <w:jc w:val="center"/>
+    <w:p>
+      <w:pPr>
+        <w:jc w:val="both"/>
+      </w:pPr>
+    </w:p>
+    <w:p>
+      <w:pPr>
+        <w:jc w:val="both"/>
         <w:sectPr>
           <w:footerReference w:type="default" r:id="rId7"/>
           <w:footerReference w:type="first" r:id="rId8"/>
@@ -680,10 +710,14 @@
         <w:t>Санкт-Петербург, 20__</w:t>
       </w:r>
     </w:p>
-    <w:p/>
-    <w:p>
-      <w:pPr>
-        <w:jc w:val="right"/>
+    <w:p>
+      <w:pPr>
+        <w:jc w:val="both"/>
+      </w:pPr>
+    </w:p>
+    <w:p>
+      <w:pPr>
+        <w:jc w:val="both"/>
         <w:rPr>
           <w:bCs/>
           <w:i/>
@@ -699,7 +733,7 @@
     </w:p>
     <w:p>
       <w:pPr>
-        <w:jc w:val="center"/>
+        <w:jc w:val="both"/>
         <w:rPr>
           <w:bCs/>
         </w:rPr>
@@ -707,7 +741,7 @@
     </w:p>
     <w:p>
       <w:pPr>
-        <w:jc w:val="center"/>
+        <w:jc w:val="both"/>
         <w:rPr>
           <w:bCs/>
         </w:rPr>
@@ -716,6 +750,7 @@
     <w:p>
       <w:pPr>
         <w:spacing w:before="240"/>
+        <w:jc w:val="both"/>
       </w:pPr>
       <w:r>
         <w:t>__________________________________________________________________________</w:t>
@@ -723,7 +758,7 @@
     </w:p>
     <w:p>
       <w:pPr>
-        <w:jc w:val="center"/>
+        <w:jc w:val="both"/>
         <w:rPr>
           <w:i/>
         </w:rPr>
@@ -736,13 +771,16 @@
       </w:r>
     </w:p>
     <w:p>
+      <w:pPr>
+        <w:jc w:val="both"/>
+      </w:pPr>
       <w:r>
         <w:t>__________________________________________________________________________</w:t>
       </w:r>
     </w:p>
     <w:p>
       <w:pPr>
-        <w:jc w:val="center"/>
+        <w:jc w:val="both"/>
         <w:rPr>
           <w:i/>
         </w:rPr>
@@ -757,6 +795,7 @@
     <w:p>
       <w:pPr>
         <w:spacing w:before="240"/>
+        <w:jc w:val="both"/>
       </w:pPr>
       <w:r>
         <w:t>_____________________________________________________________________________</w:t>
@@ -765,6 +804,7 @@
     <w:p>
       <w:pPr>
         <w:spacing w:before="240"/>
+        <w:jc w:val="both"/>
       </w:pPr>
       <w:r>
         <w:t>_____________________________________________________________________________</w:t>
@@ -772,7 +812,7 @@
     </w:p>
     <w:p>
       <w:pPr>
-        <w:jc w:val="center"/>
+        <w:jc w:val="both"/>
         <w:rPr>
           <w:i/>
         </w:rPr>
@@ -786,7 +826,7 @@
     </w:p>
     <w:p>
       <w:pPr>
-        <w:jc w:val="center"/>
+        <w:jc w:val="both"/>
         <w:rPr>
           <w:i/>
         </w:rPr>
@@ -794,10 +834,13 @@
     </w:p>
     <w:p>
       <w:pPr>
-        <w:jc w:val="center"/>
-      </w:pPr>
-    </w:p>
-    <w:p>
+        <w:jc w:val="both"/>
+      </w:pPr>
+    </w:p>
+    <w:p>
+      <w:pPr>
+        <w:jc w:val="both"/>
+      </w:pPr>
       <w:r>
         <w:t>__________________</w:t>
       </w:r>
@@ -822,6 +865,7 @@
     <w:p>
       <w:pPr>
         <w:ind w:firstLine="708"/>
+        <w:jc w:val="both"/>
         <w:rPr>
           <w:i/>
         </w:rPr>
@@ -899,6 +943,7 @@
     <w:p>
       <w:pPr>
         <w:ind w:firstLine="708"/>
+        <w:jc w:val="both"/>
         <w:rPr>
           <w:i/>
         </w:rPr>
@@ -906,41 +951,51 @@
     </w:p>
     <w:p>
       <w:pPr>
-        <w:jc w:val="center"/>
-      </w:pPr>
-    </w:p>
-    <w:p>
-      <w:pPr>
-        <w:jc w:val="center"/>
-      </w:pPr>
-    </w:p>
-    <w:p>
-      <w:pPr>
-        <w:jc w:val="center"/>
-      </w:pPr>
-    </w:p>
-    <w:p>
-      <w:pPr>
-        <w:jc w:val="center"/>
-      </w:pPr>
-    </w:p>
-    <w:p>
-      <w:pPr>
-        <w:jc w:val="center"/>
-      </w:pPr>
-    </w:p>
-    <w:p>
-      <w:pPr>
-        <w:jc w:val="center"/>
-      </w:pPr>
-    </w:p>
-    <w:p>
+        <w:jc w:val="both"/>
+      </w:pPr>
+    </w:p>
+    <w:p>
+      <w:pPr>
+        <w:jc w:val="both"/>
+      </w:pPr>
+    </w:p>
+    <w:p>
+      <w:pPr>
+        <w:jc w:val="both"/>
+      </w:pPr>
+    </w:p>
+    <w:p>
+      <w:pPr>
+        <w:jc w:val="both"/>
+      </w:pPr>
+    </w:p>
+    <w:p>
+      <w:pPr>
+        <w:jc w:val="both"/>
+      </w:pPr>
+    </w:p>
+    <w:p>
+      <w:pPr>
+        <w:jc w:val="both"/>
+      </w:pPr>
+    </w:p>
+    <w:p>
+      <w:pPr>
+        <w:jc w:val="both"/>
+      </w:pPr>
       <w:r>
         <w:t>Текст ВКР размещен в электронно-библиотечной системе университета.</w:t>
       </w:r>
     </w:p>
-    <w:p/>
-    <w:p>
+    <w:p>
+      <w:pPr>
+        <w:jc w:val="both"/>
+      </w:pPr>
+    </w:p>
+    <w:p>
+      <w:pPr>
+        <w:jc w:val="both"/>
+      </w:pPr>
       <w:r>
         <w:t>Руководитель отдела комплектования библиотеки ____________________________</w:t>
       </w:r>
@@ -948,6 +1003,7 @@
     <w:p>
       <w:pPr>
         <w:ind w:left="6372" w:firstLine="708"/>
+        <w:jc w:val="both"/>
         <w:rPr>
           <w:i/>
         </w:rPr>
@@ -959,8 +1015,15 @@
         <w:t>(Ф.И.О.)</w:t>
       </w:r>
     </w:p>
-    <w:p/>
-    <w:p>
+    <w:p>
+      <w:pPr>
+        <w:jc w:val="both"/>
+      </w:pPr>
+    </w:p>
+    <w:p>
+      <w:pPr>
+        <w:jc w:val="both"/>
+      </w:pPr>
       <w:r>
         <w:t>__________________</w:t>
       </w:r>
@@ -984,6 +1047,7 @@
     <w:p>
       <w:pPr>
         <w:ind w:firstLine="708"/>
+        <w:jc w:val="both"/>
         <w:rPr>
           <w:i/>
         </w:rPr>
@@ -1053,28 +1117,51 @@
     <w:p>
       <w:pPr>
         <w:ind w:firstLine="708"/>
+        <w:jc w:val="both"/>
       </w:pPr>
     </w:p>
     <w:p>
       <w:pPr>
         <w:ind w:firstLine="708"/>
+        <w:jc w:val="both"/>
       </w:pPr>
     </w:p>
     <w:p>
       <w:pPr>
         <w:ind w:firstLine="708"/>
+        <w:jc w:val="both"/>
       </w:pPr>
     </w:p>
     <w:p>
       <w:pPr>
         <w:ind w:firstLine="708"/>
-      </w:pPr>
-    </w:p>
-    <w:p/>
-    <w:p/>
-    <w:p/>
-    <w:p/>
-    <w:p>
+        <w:jc w:val="both"/>
+      </w:pPr>
+    </w:p>
+    <w:p>
+      <w:pPr>
+        <w:jc w:val="both"/>
+      </w:pPr>
+    </w:p>
+    <w:p>
+      <w:pPr>
+        <w:jc w:val="both"/>
+      </w:pPr>
+    </w:p>
+    <w:p>
+      <w:pPr>
+        <w:jc w:val="both"/>
+      </w:pPr>
+    </w:p>
+    <w:p>
+      <w:pPr>
+        <w:jc w:val="both"/>
+      </w:pPr>
+    </w:p>
+    <w:p>
+      <w:pPr>
+        <w:jc w:val="both"/>
+      </w:pPr>
       <w:r>
         <w:t xml:space="preserve">Коэффициент оригинальности ВКР ________ </w:t>
       </w:r>
@@ -1084,8 +1171,15 @@
       </w:r>
       <w:proofErr w:type="gramEnd"/>
     </w:p>
-    <w:p/>
-    <w:p>
+    <w:p>
+      <w:pPr>
+        <w:jc w:val="both"/>
+      </w:pPr>
+    </w:p>
+    <w:p>
+      <w:pPr>
+        <w:jc w:val="both"/>
+      </w:pPr>
       <w:r>
         <w:t>Проверил: _____________________________________________________________</w:t>
       </w:r>
@@ -1093,6 +1187,7 @@
     <w:p>
       <w:pPr>
         <w:ind w:left="3540"/>
+        <w:jc w:val="both"/>
         <w:rPr>
           <w:i/>
         </w:rPr>
@@ -1104,8 +1199,15 @@
         <w:t>(Должность, Ф.И.О.)</w:t>
       </w:r>
     </w:p>
-    <w:p/>
-    <w:p>
+    <w:p>
+      <w:pPr>
+        <w:jc w:val="both"/>
+      </w:pPr>
+    </w:p>
+    <w:p>
+      <w:pPr>
+        <w:jc w:val="both"/>
+      </w:pPr>
       <w:r>
         <w:t>__________________</w:t>
       </w:r>
@@ -1129,6 +1231,7 @@
     <w:p>
       <w:pPr>
         <w:ind w:firstLine="708"/>
+        <w:jc w:val="both"/>
         <w:rPr>
           <w:i/>
         </w:rPr>
@@ -1197,6 +1300,7 @@
     </w:p>
     <w:p>
       <w:pPr>
+        <w:jc w:val="both"/>
         <w:rPr>
           <w:b/>
           <w:bCs/>
@@ -1216,7 +1320,7 @@
           <w:tab w:val="center" w:pos="4677"/>
           <w:tab w:val="right" w:pos="9355"/>
         </w:tabs>
-        <w:jc w:val="center"/>
+        <w:jc w:val="both"/>
         <w:rPr>
           <w:b/>
           <w:bCs/>
@@ -1237,7 +1341,7 @@
           <w:tab w:val="center" w:pos="4677"/>
           <w:tab w:val="right" w:pos="9355"/>
         </w:tabs>
-        <w:jc w:val="center"/>
+        <w:jc w:val="both"/>
         <w:rPr>
           <w:b/>
         </w:rPr>
@@ -1245,7 +1349,7 @@
     </w:p>
     <w:p>
       <w:pPr>
-        <w:jc w:val="center"/>
+        <w:jc w:val="both"/>
         <w:rPr>
           <w:b/>
         </w:rPr>
@@ -1259,7 +1363,7 @@
     </w:p>
     <w:p>
       <w:pPr>
-        <w:jc w:val="center"/>
+        <w:jc w:val="both"/>
         <w:rPr>
           <w:b/>
         </w:rPr>
@@ -1273,7 +1377,7 @@
     </w:p>
     <w:p>
       <w:pPr>
-        <w:jc w:val="center"/>
+        <w:jc w:val="both"/>
         <w:rPr>
           <w:b/>
           <w:lang w:val="en-US"/>
@@ -1295,7 +1399,7 @@
     </w:p>
     <w:p>
       <w:pPr>
-        <w:jc w:val="center"/>
+        <w:jc w:val="both"/>
         <w:rPr>
           <w:lang w:val="en-US"/>
         </w:rPr>
@@ -1326,7 +1430,7 @@
     </w:p>
     <w:p>
       <w:pPr>
-        <w:jc w:val="center"/>
+        <w:jc w:val="both"/>
         <w:rPr>
           <w:lang w:val="en-US"/>
         </w:rPr>
@@ -1343,6 +1447,9 @@
       </w:r>
     </w:p>
     <w:p>
+      <w:pPr>
+        <w:jc w:val="both"/>
+      </w:pPr>
       <w:r>
         <w:t xml:space="preserve">Факультет ______________________         </w:t>
       </w:r>
@@ -1352,6 +1459,9 @@
       </w:r>
     </w:p>
     <w:p>
+      <w:pPr>
+        <w:jc w:val="both"/>
+      </w:pPr>
       <w:r>
         <w:t>Направление (</w:t>
       </w:r>
@@ -1365,13 +1475,16 @@
       </w:r>
     </w:p>
     <w:p>
+      <w:pPr>
+        <w:jc w:val="both"/>
+      </w:pPr>
       <w:r>
         <w:t>_____________________________________________________________________________</w:t>
       </w:r>
     </w:p>
     <w:p>
       <w:pPr>
-        <w:jc w:val="center"/>
+        <w:jc w:val="both"/>
         <w:rPr>
           <w:vertAlign w:val="superscript"/>
         </w:rPr>
@@ -1385,7 +1498,7 @@
     </w:p>
     <w:p>
       <w:pPr>
-        <w:jc w:val="center"/>
+        <w:jc w:val="both"/>
         <w:rPr>
           <w:vertAlign w:val="superscript"/>
         </w:rPr>
@@ -1394,7 +1507,7 @@
     <w:p>
       <w:pPr>
         <w:ind w:left="4956" w:firstLine="708"/>
-        <w:jc w:val="center"/>
+        <w:jc w:val="both"/>
         <w:rPr>
           <w:b/>
         </w:rPr>
@@ -1408,7 +1521,7 @@
     </w:p>
     <w:p>
       <w:pPr>
-        <w:jc w:val="right"/>
+        <w:jc w:val="both"/>
       </w:pPr>
       <w:r>
         <w:t>Зав. кафедрой__________________</w:t>
@@ -1416,7 +1529,7 @@
     </w:p>
     <w:p>
       <w:pPr>
-        <w:jc w:val="right"/>
+        <w:jc w:val="both"/>
       </w:pPr>
       <w:r>
         <w:t>______________________________</w:t>
@@ -1425,7 +1538,7 @@
     <w:p>
       <w:pPr>
         <w:ind w:left="4956" w:firstLine="708"/>
-        <w:jc w:val="center"/>
+        <w:jc w:val="both"/>
         <w:rPr>
           <w:vertAlign w:val="superscript"/>
         </w:rPr>
@@ -1439,7 +1552,7 @@
     </w:p>
     <w:p>
       <w:pPr>
-        <w:jc w:val="right"/>
+        <w:jc w:val="both"/>
       </w:pPr>
       <w:r>
         <w:tab/>
@@ -1474,6 +1587,7 @@
     </w:p>
     <w:p>
       <w:pPr>
+        <w:jc w:val="both"/>
         <w:rPr>
           <w:vertAlign w:val="superscript"/>
         </w:rPr>
@@ -1503,10 +1617,14 @@
         <w:tab/>
       </w:r>
     </w:p>
-    <w:p/>
-    <w:p>
-      <w:pPr>
-        <w:jc w:val="center"/>
+    <w:p>
+      <w:pPr>
+        <w:jc w:val="both"/>
+      </w:pPr>
+    </w:p>
+    <w:p>
+      <w:pPr>
+        <w:jc w:val="both"/>
         <w:rPr>
           <w:b/>
         </w:rPr>
@@ -1520,7 +1638,7 @@
     </w:p>
     <w:p>
       <w:pPr>
-        <w:jc w:val="center"/>
+        <w:jc w:val="both"/>
         <w:rPr>
           <w:b/>
         </w:rPr>
@@ -1534,13 +1652,16 @@
     </w:p>
     <w:p>
       <w:pPr>
-        <w:jc w:val="center"/>
+        <w:jc w:val="both"/>
         <w:rPr>
           <w:b/>
         </w:rPr>
       </w:pPr>
     </w:p>
     <w:p>
+      <w:pPr>
+        <w:jc w:val="both"/>
+      </w:pPr>
       <w:r>
         <w:t>1. Студент________________________________________</w:t>
       </w:r>
@@ -1556,6 +1677,7 @@
     <w:p>
       <w:pPr>
         <w:ind w:left="2832"/>
+        <w:jc w:val="both"/>
         <w:rPr>
           <w:vertAlign w:val="superscript"/>
         </w:rPr>
@@ -1568,6 +1690,9 @@
       </w:r>
     </w:p>
     <w:p>
+      <w:pPr>
+        <w:jc w:val="both"/>
+      </w:pPr>
       <w:r>
         <w:t>2. Руководитель_______________________________________________________________</w:t>
       </w:r>
@@ -1575,7 +1700,7 @@
     <w:p>
       <w:pPr>
         <w:ind w:firstLine="708"/>
-        <w:jc w:val="center"/>
+        <w:jc w:val="both"/>
         <w:rPr>
           <w:vertAlign w:val="superscript"/>
         </w:rPr>
@@ -1588,12 +1713,22 @@
       </w:r>
     </w:p>
     <w:p>
+      <w:pPr>
+        <w:jc w:val="both"/>
+      </w:pPr>
       <w:r>
         <w:t>____________________________________________________________________________</w:t>
       </w:r>
     </w:p>
-    <w:p/>
-    <w:p>
+    <w:p>
+      <w:pPr>
+        <w:jc w:val="both"/>
+      </w:pPr>
+    </w:p>
+    <w:p>
+      <w:pPr>
+        <w:jc w:val="both"/>
+      </w:pPr>
       <w:r>
         <w:t>3. Квалификация_____________________________________________________________</w:t>
       </w:r>
@@ -1601,7 +1736,7 @@
     <w:p>
       <w:pPr>
         <w:ind w:firstLine="708"/>
-        <w:jc w:val="center"/>
+        <w:jc w:val="both"/>
         <w:rPr>
           <w:vertAlign w:val="superscript"/>
         </w:rPr>
@@ -1614,22 +1749,38 @@
       </w:r>
     </w:p>
     <w:p>
+      <w:pPr>
+        <w:jc w:val="both"/>
+      </w:pPr>
       <w:r>
         <w:t>4. Тема ВКР _________________________________________________________________</w:t>
       </w:r>
     </w:p>
     <w:p>
+      <w:pPr>
+        <w:jc w:val="both"/>
+      </w:pPr>
       <w:r>
         <w:t>____________________________________________________________________________</w:t>
       </w:r>
     </w:p>
     <w:p>
+      <w:pPr>
+        <w:jc w:val="both"/>
+      </w:pPr>
       <w:r>
         <w:t xml:space="preserve">__________________________________________________________________________________________________________________________________________________________утверждена приказом ректора университета от «___»_____________ 20__ г. № __________ </w:t>
       </w:r>
     </w:p>
-    <w:p/>
-    <w:p>
+    <w:p>
+      <w:pPr>
+        <w:jc w:val="both"/>
+      </w:pPr>
+    </w:p>
+    <w:p>
+      <w:pPr>
+        <w:jc w:val="both"/>
+      </w:pPr>
       <w:r>
         <w:t>5. Исходные данные (технические требования</w:t>
       </w:r>
@@ -1643,23 +1794,37 @@
       </w:r>
     </w:p>
     <w:p>
+      <w:pPr>
+        <w:jc w:val="both"/>
+      </w:pPr>
       <w:r>
         <w:t>____________________________________________________________________________</w:t>
       </w:r>
     </w:p>
     <w:p>
+      <w:pPr>
+        <w:jc w:val="both"/>
+      </w:pPr>
       <w:r>
         <w:t>_______________________________________________________________________________________________________________________________________________________________________________________________________________________________________</w:t>
       </w:r>
     </w:p>
-    <w:p/>
-    <w:p>
+    <w:p>
+      <w:pPr>
+        <w:jc w:val="both"/>
+      </w:pPr>
+    </w:p>
+    <w:p>
+      <w:pPr>
+        <w:jc w:val="both"/>
+      </w:pPr>
       <w:r>
         <w:t xml:space="preserve">6. Содержание работы (анализ состояния проблемы, проведение исследований, разработка, расчеты параметров, экономическое обоснование и др.) </w:t>
       </w:r>
     </w:p>
     <w:p>
       <w:pPr>
+        <w:jc w:val="both"/>
         <w:sectPr>
           <w:pgSz w:w="11906" w:h="16838"/>
           <w:pgMar w:top="1134" w:right="850" w:bottom="1134" w:left="1701" w:header="708" w:footer="708" w:gutter="0"/>
@@ -1673,23 +1838,40 @@
       </w:r>
     </w:p>
     <w:p>
+      <w:pPr>
+        <w:jc w:val="both"/>
+      </w:pPr>
       <w:r>
         <w:lastRenderedPageBreak/>
         <w:t>_______________________________________________________________________________________________________________________________________________________________________________________________________________________________________</w:t>
       </w:r>
     </w:p>
     <w:p>
+      <w:pPr>
+        <w:jc w:val="both"/>
+      </w:pPr>
       <w:r>
         <w:t>7. Вид отчетных материалов, представляемых в ГЭК (пояснительная записка, перечень, графического материала, отчет о НИР, технический проект, образцы и др.): _____________________________________________________________________________ ______________________________________________________________________________________________________________________________________________________________________________________________________________________________________________________________________________________________________________________________________________________________________________________________________________________________________________________________________________</w:t>
       </w:r>
     </w:p>
-    <w:p/>
-    <w:p>
+    <w:p>
+      <w:pPr>
+        <w:jc w:val="both"/>
+      </w:pPr>
+    </w:p>
+    <w:p>
+      <w:pPr>
+        <w:jc w:val="both"/>
+      </w:pPr>
       <w:r>
         <w:t xml:space="preserve">8. Консультанты по ВКР с указанием относящихся к ним разделов </w:t>
       </w:r>
     </w:p>
-    <w:p/>
+    <w:p>
+      <w:pPr>
+        <w:jc w:val="both"/>
+      </w:pPr>
+    </w:p>
     <w:tbl>
       <w:tblPr>
         <w:tblW w:w="0" w:type="auto"/>
@@ -1717,12 +1899,12 @@
           </w:tcPr>
           <w:p>
             <w:pPr>
-              <w:jc w:val="center"/>
+              <w:jc w:val="both"/>
             </w:pPr>
           </w:p>
           <w:p>
             <w:pPr>
-              <w:jc w:val="center"/>
+              <w:jc w:val="both"/>
               <w:rPr>
                 <w:lang w:val="en-US"/>
               </w:rPr>
@@ -1738,7 +1920,7 @@
           </w:p>
           <w:p>
             <w:pPr>
-              <w:jc w:val="center"/>
+              <w:jc w:val="both"/>
               <w:rPr>
                 <w:lang w:val="en-US"/>
               </w:rPr>
@@ -1752,7 +1934,7 @@
           </w:tcPr>
           <w:p>
             <w:pPr>
-              <w:jc w:val="center"/>
+              <w:jc w:val="both"/>
               <w:rPr>
                 <w:lang w:val="en-US"/>
               </w:rPr>
@@ -1760,7 +1942,7 @@
           </w:p>
           <w:p>
             <w:pPr>
-              <w:jc w:val="center"/>
+              <w:jc w:val="both"/>
               <w:rPr>
                 <w:lang w:val="en-US"/>
               </w:rPr>
@@ -1782,7 +1964,7 @@
           </w:tcPr>
           <w:p>
             <w:pPr>
-              <w:jc w:val="center"/>
+              <w:jc w:val="both"/>
               <w:rPr>
                 <w:lang w:val="en-US"/>
               </w:rPr>
@@ -1820,6 +2002,7 @@
           </w:tcPr>
           <w:p>
             <w:pPr>
+              <w:jc w:val="both"/>
               <w:rPr>
                 <w:lang w:val="en-US"/>
               </w:rPr>
@@ -1833,6 +2016,7 @@
           </w:tcPr>
           <w:p>
             <w:pPr>
+              <w:jc w:val="both"/>
               <w:rPr>
                 <w:lang w:val="en-US"/>
               </w:rPr>
@@ -1845,7 +2029,7 @@
           </w:tcPr>
           <w:p>
             <w:pPr>
-              <w:jc w:val="center"/>
+              <w:jc w:val="both"/>
               <w:rPr>
                 <w:lang w:val="en-US"/>
               </w:rPr>
@@ -1861,7 +2045,7 @@
           </w:p>
           <w:p>
             <w:pPr>
-              <w:jc w:val="center"/>
+              <w:jc w:val="both"/>
               <w:rPr>
                 <w:lang w:val="en-US"/>
               </w:rPr>
@@ -1882,7 +2066,7 @@
           </w:tcPr>
           <w:p>
             <w:pPr>
-              <w:jc w:val="center"/>
+              <w:jc w:val="both"/>
               <w:rPr>
                 <w:lang w:val="en-US"/>
               </w:rPr>
@@ -1898,7 +2082,7 @@
           </w:p>
           <w:p>
             <w:pPr>
-              <w:jc w:val="center"/>
+              <w:jc w:val="both"/>
               <w:rPr>
                 <w:lang w:val="en-US"/>
               </w:rPr>
@@ -1921,6 +2105,7 @@
           </w:tcPr>
           <w:p>
             <w:pPr>
+              <w:jc w:val="both"/>
               <w:rPr>
                 <w:lang w:val="en-US"/>
               </w:rPr>
@@ -1928,6 +2113,7 @@
           </w:p>
           <w:p>
             <w:pPr>
+              <w:jc w:val="both"/>
               <w:rPr>
                 <w:lang w:val="en-US"/>
               </w:rPr>
@@ -1935,6 +2121,7 @@
           </w:p>
           <w:p>
             <w:pPr>
+              <w:jc w:val="both"/>
               <w:rPr>
                 <w:lang w:val="en-US"/>
               </w:rPr>
@@ -1948,6 +2135,7 @@
           </w:p>
           <w:p>
             <w:pPr>
+              <w:jc w:val="both"/>
               <w:rPr>
                 <w:lang w:val="en-US"/>
               </w:rPr>
@@ -1955,6 +2143,7 @@
           </w:p>
           <w:p>
             <w:pPr>
+              <w:jc w:val="both"/>
               <w:rPr>
                 <w:lang w:val="en-US"/>
               </w:rPr>
@@ -1967,6 +2156,7 @@
           </w:tcPr>
           <w:p>
             <w:pPr>
+              <w:jc w:val="both"/>
               <w:rPr>
                 <w:lang w:val="en-US"/>
               </w:rPr>
@@ -1979,6 +2169,7 @@
           </w:tcPr>
           <w:p>
             <w:pPr>
+              <w:jc w:val="both"/>
               <w:rPr>
                 <w:lang w:val="en-US"/>
               </w:rPr>
@@ -1991,6 +2182,7 @@
           </w:tcPr>
           <w:p>
             <w:pPr>
+              <w:jc w:val="both"/>
               <w:rPr>
                 <w:lang w:val="en-US"/>
               </w:rPr>
@@ -2005,6 +2197,7 @@
           </w:tcPr>
           <w:p>
             <w:pPr>
+              <w:jc w:val="both"/>
               <w:rPr>
                 <w:lang w:val="en-US"/>
               </w:rPr>
@@ -2012,6 +2205,7 @@
           </w:p>
           <w:p>
             <w:pPr>
+              <w:jc w:val="both"/>
               <w:rPr>
                 <w:lang w:val="en-US"/>
               </w:rPr>
@@ -2019,6 +2213,7 @@
           </w:p>
           <w:p>
             <w:pPr>
+              <w:jc w:val="both"/>
               <w:rPr>
                 <w:lang w:val="en-US"/>
               </w:rPr>
@@ -2032,6 +2227,7 @@
           </w:p>
           <w:p>
             <w:pPr>
+              <w:jc w:val="both"/>
               <w:rPr>
                 <w:lang w:val="en-US"/>
               </w:rPr>
@@ -2039,6 +2235,7 @@
           </w:p>
           <w:p>
             <w:pPr>
+              <w:jc w:val="both"/>
               <w:rPr>
                 <w:lang w:val="en-US"/>
               </w:rPr>
@@ -2051,6 +2248,7 @@
           </w:tcPr>
           <w:p>
             <w:pPr>
+              <w:jc w:val="both"/>
               <w:rPr>
                 <w:lang w:val="en-US"/>
               </w:rPr>
@@ -2063,6 +2261,7 @@
           </w:tcPr>
           <w:p>
             <w:pPr>
+              <w:jc w:val="both"/>
               <w:rPr>
                 <w:lang w:val="en-US"/>
               </w:rPr>
@@ -2075,6 +2274,7 @@
           </w:tcPr>
           <w:p>
             <w:pPr>
+              <w:jc w:val="both"/>
               <w:rPr>
                 <w:lang w:val="en-US"/>
               </w:rPr>
@@ -2089,6 +2289,7 @@
           </w:tcPr>
           <w:p>
             <w:pPr>
+              <w:jc w:val="both"/>
               <w:rPr>
                 <w:lang w:val="en-US"/>
               </w:rPr>
@@ -2096,6 +2297,7 @@
           </w:p>
           <w:p>
             <w:pPr>
+              <w:jc w:val="both"/>
               <w:rPr>
                 <w:lang w:val="en-US"/>
               </w:rPr>
@@ -2103,6 +2305,7 @@
           </w:p>
           <w:p>
             <w:pPr>
+              <w:jc w:val="both"/>
               <w:rPr>
                 <w:lang w:val="en-US"/>
               </w:rPr>
@@ -2116,6 +2319,7 @@
           </w:p>
           <w:p>
             <w:pPr>
+              <w:jc w:val="both"/>
               <w:rPr>
                 <w:lang w:val="en-US"/>
               </w:rPr>
@@ -2123,6 +2327,7 @@
           </w:p>
           <w:p>
             <w:pPr>
+              <w:jc w:val="both"/>
               <w:rPr>
                 <w:lang w:val="en-US"/>
               </w:rPr>
@@ -2135,6 +2340,7 @@
           </w:tcPr>
           <w:p>
             <w:pPr>
+              <w:jc w:val="both"/>
               <w:rPr>
                 <w:lang w:val="en-US"/>
               </w:rPr>
@@ -2147,6 +2353,7 @@
           </w:tcPr>
           <w:p>
             <w:pPr>
+              <w:jc w:val="both"/>
               <w:rPr>
                 <w:lang w:val="en-US"/>
               </w:rPr>
@@ -2159,6 +2366,7 @@
           </w:tcPr>
           <w:p>
             <w:pPr>
+              <w:jc w:val="both"/>
               <w:rPr>
                 <w:lang w:val="en-US"/>
               </w:rPr>
@@ -2173,6 +2381,7 @@
           </w:tcPr>
           <w:p>
             <w:pPr>
+              <w:jc w:val="both"/>
               <w:rPr>
                 <w:lang w:val="en-US"/>
               </w:rPr>
@@ -2180,6 +2389,7 @@
           </w:p>
           <w:p>
             <w:pPr>
+              <w:jc w:val="both"/>
               <w:rPr>
                 <w:lang w:val="en-US"/>
               </w:rPr>
@@ -2187,6 +2397,7 @@
           </w:p>
           <w:p>
             <w:pPr>
+              <w:jc w:val="both"/>
               <w:rPr>
                 <w:lang w:val="en-US"/>
               </w:rPr>
@@ -2200,6 +2411,7 @@
           </w:p>
           <w:p>
             <w:pPr>
+              <w:jc w:val="both"/>
               <w:rPr>
                 <w:lang w:val="en-US"/>
               </w:rPr>
@@ -2207,6 +2419,7 @@
           </w:p>
           <w:p>
             <w:pPr>
+              <w:jc w:val="both"/>
               <w:rPr>
                 <w:lang w:val="en-US"/>
               </w:rPr>
@@ -2219,6 +2432,7 @@
           </w:tcPr>
           <w:p>
             <w:pPr>
+              <w:jc w:val="both"/>
               <w:rPr>
                 <w:lang w:val="en-US"/>
               </w:rPr>
@@ -2231,6 +2445,7 @@
           </w:tcPr>
           <w:p>
             <w:pPr>
+              <w:jc w:val="both"/>
               <w:rPr>
                 <w:lang w:val="en-US"/>
               </w:rPr>
@@ -2243,6 +2458,7 @@
           </w:tcPr>
           <w:p>
             <w:pPr>
+              <w:jc w:val="both"/>
               <w:rPr>
                 <w:lang w:val="en-US"/>
               </w:rPr>
@@ -2253,12 +2469,16 @@
     </w:tbl>
     <w:p>
       <w:pPr>
+        <w:jc w:val="both"/>
         <w:rPr>
           <w:lang w:val="en-US"/>
         </w:rPr>
       </w:pPr>
     </w:p>
     <w:p>
+      <w:pPr>
+        <w:jc w:val="both"/>
+      </w:pPr>
       <w:r>
         <w:t xml:space="preserve">Дата выдачи </w:t>
       </w:r>
@@ -2283,8 +2503,15 @@
         <w:t xml:space="preserve">  г.</w:t>
       </w:r>
     </w:p>
-    <w:p/>
-    <w:p>
+    <w:p>
+      <w:pPr>
+        <w:jc w:val="both"/>
+      </w:pPr>
+    </w:p>
+    <w:p>
+      <w:pPr>
+        <w:jc w:val="both"/>
+      </w:pPr>
       <w:r>
         <w:t>Дата представления ВКР к защите «______» _____________________20_</w:t>
       </w:r>
@@ -2296,12 +2523,16 @@
     </w:p>
     <w:p>
       <w:pPr>
+        <w:jc w:val="both"/>
         <w:rPr>
           <w:i/>
         </w:rPr>
       </w:pPr>
     </w:p>
     <w:p>
+      <w:pPr>
+        <w:jc w:val="both"/>
+      </w:pPr>
       <w:r>
         <w:rPr>
           <w:i/>
@@ -2323,7 +2554,7 @@
     </w:p>
     <w:p>
       <w:pPr>
-        <w:jc w:val="center"/>
+        <w:jc w:val="both"/>
         <w:rPr>
           <w:vertAlign w:val="superscript"/>
         </w:rPr>
@@ -2336,6 +2567,9 @@
       </w:r>
     </w:p>
     <w:p>
+      <w:pPr>
+        <w:jc w:val="both"/>
+      </w:pPr>
       <w:r>
         <w:rPr>
           <w:i/>
@@ -2348,7 +2582,7 @@
     </w:p>
     <w:p>
       <w:pPr>
-        <w:jc w:val="center"/>
+        <w:jc w:val="both"/>
         <w:rPr>
           <w:vertAlign w:val="superscript"/>
         </w:rPr>
@@ -2401,7 +2635,7 @@
               <w:numId w:val="0"/>
             </w:numPr>
             <w:ind w:left="432"/>
-            <w:jc w:val="center"/>
+            <w:jc w:val="both"/>
             <w:rPr>
               <w:rFonts w:ascii="Times New Roman" w:hAnsi="Times New Roman" w:cs="Times New Roman"/>
               <w:color w:val="auto"/>
@@ -5228,6 +5462,9 @@
           </w:hyperlink>
         </w:p>
         <w:p>
+          <w:pPr>
+            <w:jc w:val="both"/>
+          </w:pPr>
           <w:r>
             <w:rPr>
               <w:b/>
@@ -5239,6 +5476,9 @@
       </w:sdtContent>
     </w:sdt>
     <w:p>
+      <w:pPr>
+        <w:jc w:val="both"/>
+      </w:pPr>
       <w:r>
         <w:t xml:space="preserve"> </w:t>
       </w:r>
@@ -5280,6 +5520,7 @@
       <w:pPr>
         <w:spacing w:line="360" w:lineRule="auto"/>
         <w:ind w:firstLine="708"/>
+        <w:jc w:val="both"/>
         <w:rPr>
           <w:sz w:val="28"/>
           <w:szCs w:val="28"/>
@@ -5296,6 +5537,7 @@
     <w:p>
       <w:pPr>
         <w:spacing w:line="360" w:lineRule="auto"/>
+        <w:jc w:val="both"/>
         <w:rPr>
           <w:sz w:val="28"/>
           <w:szCs w:val="28"/>
@@ -5306,6 +5548,7 @@
       <w:pPr>
         <w:spacing w:line="360" w:lineRule="auto"/>
         <w:ind w:firstLine="708"/>
+        <w:jc w:val="both"/>
         <w:rPr>
           <w:sz w:val="28"/>
           <w:szCs w:val="28"/>
@@ -5322,6 +5565,7 @@
     <w:p>
       <w:pPr>
         <w:spacing w:line="360" w:lineRule="auto"/>
+        <w:jc w:val="both"/>
         <w:rPr>
           <w:sz w:val="28"/>
           <w:szCs w:val="28"/>
@@ -5332,6 +5576,7 @@
       <w:pPr>
         <w:spacing w:line="360" w:lineRule="auto"/>
         <w:ind w:firstLine="708"/>
+        <w:jc w:val="both"/>
         <w:rPr>
           <w:sz w:val="28"/>
           <w:szCs w:val="28"/>
@@ -5366,6 +5611,7 @@
     <w:p>
       <w:pPr>
         <w:spacing w:line="360" w:lineRule="auto"/>
+        <w:jc w:val="both"/>
         <w:rPr>
           <w:sz w:val="28"/>
           <w:szCs w:val="28"/>
@@ -5376,6 +5622,7 @@
       <w:pPr>
         <w:spacing w:line="360" w:lineRule="auto"/>
         <w:ind w:firstLine="709"/>
+        <w:jc w:val="both"/>
         <w:rPr>
           <w:b/>
           <w:bCs/>
@@ -5400,7 +5647,7 @@
           <w:ilvl w:val="0"/>
           <w:numId w:val="32"/>
         </w:numPr>
-        <w:jc w:val="left"/>
+        <w:jc w:val="both"/>
         <w:rPr>
           <w:rFonts w:cs="Times New Roman"/>
           <w:b w:val="0"/>
@@ -5425,7 +5672,7 @@
           <w:ilvl w:val="0"/>
           <w:numId w:val="32"/>
         </w:numPr>
-        <w:jc w:val="left"/>
+        <w:jc w:val="both"/>
         <w:rPr>
           <w:rFonts w:cs="Times New Roman"/>
           <w:b w:val="0"/>
@@ -5450,7 +5697,7 @@
           <w:ilvl w:val="0"/>
           <w:numId w:val="32"/>
         </w:numPr>
-        <w:jc w:val="left"/>
+        <w:jc w:val="both"/>
         <w:rPr>
           <w:rFonts w:cs="Times New Roman"/>
           <w:b w:val="0"/>
@@ -5471,6 +5718,7 @@
     <w:p>
       <w:pPr>
         <w:spacing w:line="360" w:lineRule="auto"/>
+        <w:jc w:val="both"/>
         <w:rPr>
           <w:sz w:val="28"/>
           <w:szCs w:val="28"/>
@@ -5485,7 +5733,7 @@
           <w:ilvl w:val="0"/>
           <w:numId w:val="32"/>
         </w:numPr>
-        <w:jc w:val="left"/>
+        <w:jc w:val="both"/>
         <w:rPr>
           <w:rFonts w:cs="Times New Roman"/>
           <w:b w:val="0"/>
@@ -5511,7 +5759,7 @@
           <w:ilvl w:val="0"/>
           <w:numId w:val="32"/>
         </w:numPr>
-        <w:jc w:val="left"/>
+        <w:jc w:val="both"/>
         <w:rPr>
           <w:rFonts w:cs="Times New Roman"/>
           <w:b w:val="0"/>
@@ -5532,6 +5780,7 @@
     <w:p>
       <w:pPr>
         <w:spacing w:line="360" w:lineRule="auto"/>
+        <w:jc w:val="both"/>
         <w:rPr>
           <w:sz w:val="28"/>
           <w:szCs w:val="28"/>
@@ -5542,6 +5791,7 @@
     <w:p>
       <w:pPr>
         <w:spacing w:line="360" w:lineRule="auto"/>
+        <w:jc w:val="both"/>
         <w:rPr>
           <w:sz w:val="28"/>
           <w:szCs w:val="28"/>
@@ -5553,6 +5803,7 @@
       <w:pPr>
         <w:spacing w:line="360" w:lineRule="auto"/>
         <w:ind w:firstLine="709"/>
+        <w:jc w:val="both"/>
         <w:rPr>
           <w:sz w:val="28"/>
           <w:szCs w:val="28"/>
@@ -5684,6 +5935,8 @@
     <w:p>
       <w:pPr>
         <w:spacing w:line="360" w:lineRule="auto"/>
+        <w:ind w:firstLine="576"/>
+        <w:jc w:val="both"/>
         <w:rPr>
           <w:sz w:val="28"/>
           <w:szCs w:val="28"/>
@@ -5700,15 +5953,8 @@
     <w:p>
       <w:pPr>
         <w:spacing w:line="360" w:lineRule="auto"/>
-        <w:rPr>
-          <w:sz w:val="28"/>
-          <w:szCs w:val="28"/>
-        </w:rPr>
-      </w:pPr>
-    </w:p>
-    <w:p>
-      <w:pPr>
-        <w:spacing w:line="360" w:lineRule="auto"/>
+        <w:ind w:firstLine="576"/>
+        <w:jc w:val="both"/>
         <w:rPr>
           <w:sz w:val="28"/>
           <w:szCs w:val="28"/>
@@ -5726,6 +5972,7 @@
     <w:p>
       <w:pPr>
         <w:spacing w:line="360" w:lineRule="auto"/>
+        <w:jc w:val="both"/>
         <w:rPr>
           <w:sz w:val="28"/>
           <w:szCs w:val="28"/>
@@ -5740,6 +5987,7 @@
           <w:numId w:val="47"/>
         </w:numPr>
         <w:spacing w:line="360" w:lineRule="auto"/>
+        <w:jc w:val="both"/>
         <w:rPr>
           <w:rFonts w:ascii="Times New Roman" w:hAnsi="Times New Roman" w:cs="Times New Roman"/>
           <w:sz w:val="28"/>
@@ -5758,15 +6006,17 @@
     <w:p>
       <w:pPr>
         <w:spacing w:line="360" w:lineRule="auto"/>
-        <w:rPr>
-          <w:sz w:val="28"/>
-          <w:szCs w:val="28"/>
-        </w:rPr>
-      </w:pPr>
-    </w:p>
-    <w:p>
-      <w:pPr>
-        <w:spacing w:line="360" w:lineRule="auto"/>
+        <w:jc w:val="both"/>
+        <w:rPr>
+          <w:sz w:val="28"/>
+          <w:szCs w:val="28"/>
+        </w:rPr>
+      </w:pPr>
+    </w:p>
+    <w:p>
+      <w:pPr>
+        <w:spacing w:line="360" w:lineRule="auto"/>
+        <w:jc w:val="both"/>
         <w:rPr>
           <w:sz w:val="28"/>
           <w:szCs w:val="28"/>
@@ -5783,6 +6033,7 @@
     <w:p>
       <w:pPr>
         <w:spacing w:line="360" w:lineRule="auto"/>
+        <w:jc w:val="both"/>
         <w:rPr>
           <w:sz w:val="28"/>
           <w:szCs w:val="28"/>
@@ -5797,6 +6048,7 @@
           <w:numId w:val="47"/>
         </w:numPr>
         <w:spacing w:line="360" w:lineRule="auto"/>
+        <w:jc w:val="both"/>
         <w:rPr>
           <w:rFonts w:ascii="Times New Roman" w:hAnsi="Times New Roman" w:cs="Times New Roman"/>
           <w:sz w:val="28"/>
@@ -5815,15 +6067,17 @@
     <w:p>
       <w:pPr>
         <w:spacing w:line="360" w:lineRule="auto"/>
-        <w:rPr>
-          <w:sz w:val="28"/>
-          <w:szCs w:val="28"/>
-        </w:rPr>
-      </w:pPr>
-    </w:p>
-    <w:p>
-      <w:pPr>
-        <w:spacing w:line="360" w:lineRule="auto"/>
+        <w:jc w:val="both"/>
+        <w:rPr>
+          <w:sz w:val="28"/>
+          <w:szCs w:val="28"/>
+        </w:rPr>
+      </w:pPr>
+    </w:p>
+    <w:p>
+      <w:pPr>
+        <w:spacing w:line="360" w:lineRule="auto"/>
+        <w:jc w:val="both"/>
         <w:rPr>
           <w:sz w:val="28"/>
           <w:szCs w:val="28"/>
@@ -5840,6 +6094,7 @@
     <w:p>
       <w:pPr>
         <w:spacing w:line="360" w:lineRule="auto"/>
+        <w:jc w:val="both"/>
         <w:rPr>
           <w:sz w:val="28"/>
           <w:szCs w:val="28"/>
@@ -5854,6 +6109,7 @@
           <w:numId w:val="47"/>
         </w:numPr>
         <w:spacing w:line="360" w:lineRule="auto"/>
+        <w:jc w:val="both"/>
         <w:rPr>
           <w:rFonts w:ascii="Times New Roman" w:hAnsi="Times New Roman" w:cs="Times New Roman"/>
           <w:sz w:val="28"/>
@@ -5872,15 +6128,17 @@
     <w:p>
       <w:pPr>
         <w:spacing w:line="360" w:lineRule="auto"/>
-        <w:rPr>
-          <w:sz w:val="28"/>
-          <w:szCs w:val="28"/>
-        </w:rPr>
-      </w:pPr>
-    </w:p>
-    <w:p>
-      <w:pPr>
-        <w:spacing w:line="360" w:lineRule="auto"/>
+        <w:jc w:val="both"/>
+        <w:rPr>
+          <w:sz w:val="28"/>
+          <w:szCs w:val="28"/>
+        </w:rPr>
+      </w:pPr>
+    </w:p>
+    <w:p>
+      <w:pPr>
+        <w:spacing w:line="360" w:lineRule="auto"/>
+        <w:jc w:val="both"/>
         <w:rPr>
           <w:sz w:val="28"/>
           <w:szCs w:val="28"/>
@@ -5897,6 +6155,7 @@
     <w:p>
       <w:pPr>
         <w:spacing w:line="360" w:lineRule="auto"/>
+        <w:jc w:val="both"/>
         <w:rPr>
           <w:sz w:val="28"/>
           <w:szCs w:val="28"/>
@@ -5911,6 +6170,7 @@
           <w:numId w:val="47"/>
         </w:numPr>
         <w:spacing w:line="360" w:lineRule="auto"/>
+        <w:jc w:val="both"/>
         <w:rPr>
           <w:rFonts w:ascii="Times New Roman" w:hAnsi="Times New Roman" w:cs="Times New Roman"/>
           <w:sz w:val="28"/>
@@ -5929,15 +6189,17 @@
     <w:p>
       <w:pPr>
         <w:spacing w:line="360" w:lineRule="auto"/>
-        <w:rPr>
-          <w:sz w:val="28"/>
-          <w:szCs w:val="28"/>
-        </w:rPr>
-      </w:pPr>
-    </w:p>
-    <w:p>
-      <w:pPr>
-        <w:spacing w:line="360" w:lineRule="auto"/>
+        <w:jc w:val="both"/>
+        <w:rPr>
+          <w:sz w:val="28"/>
+          <w:szCs w:val="28"/>
+        </w:rPr>
+      </w:pPr>
+    </w:p>
+    <w:p>
+      <w:pPr>
+        <w:spacing w:line="360" w:lineRule="auto"/>
+        <w:jc w:val="both"/>
         <w:rPr>
           <w:sz w:val="28"/>
           <w:szCs w:val="28"/>
@@ -5954,40 +6216,76 @@
     <w:p>
       <w:pPr>
         <w:spacing w:line="360" w:lineRule="auto"/>
-        <w:rPr>
-          <w:sz w:val="28"/>
-          <w:szCs w:val="28"/>
-        </w:rPr>
-      </w:pPr>
-    </w:p>
-    <w:p>
-      <w:pPr>
-        <w:spacing w:line="360" w:lineRule="auto"/>
-        <w:rPr>
-          <w:sz w:val="28"/>
-          <w:szCs w:val="28"/>
-        </w:rPr>
-      </w:pPr>
-      <w:r>
-        <w:rPr>
-          <w:sz w:val="28"/>
-          <w:szCs w:val="28"/>
-        </w:rPr>
-        <w:t>Использование мгновенных сообщений для развития бизнеса Мгновенные сообщения могут использоваться для развития бизнеса, например, для общения с потенциальными партнерами или клиентами, проведения онлайн-конференций и вебинаров, а также для организации встреч и совещаний. Это позволяет расширить сферу бизнеса и увеличить его прибыльность.</w:t>
-      </w:r>
-    </w:p>
-    <w:p>
-      <w:pPr>
-        <w:spacing w:line="360" w:lineRule="auto"/>
-        <w:rPr>
-          <w:sz w:val="28"/>
-          <w:szCs w:val="28"/>
-        </w:rPr>
-      </w:pPr>
-    </w:p>
-    <w:p>
-      <w:pPr>
-        <w:spacing w:line="360" w:lineRule="auto"/>
+        <w:jc w:val="both"/>
+        <w:rPr>
+          <w:sz w:val="28"/>
+          <w:szCs w:val="28"/>
+        </w:rPr>
+      </w:pPr>
+    </w:p>
+    <w:p>
+      <w:pPr>
+        <w:pStyle w:val="a3"/>
+        <w:numPr>
+          <w:ilvl w:val="0"/>
+          <w:numId w:val="47"/>
+        </w:numPr>
+        <w:spacing w:line="360" w:lineRule="auto"/>
+        <w:jc w:val="both"/>
+        <w:rPr>
+          <w:sz w:val="28"/>
+          <w:szCs w:val="28"/>
+        </w:rPr>
+      </w:pPr>
+      <w:r>
+        <w:rPr>
+          <w:sz w:val="28"/>
+          <w:szCs w:val="28"/>
+        </w:rPr>
+        <w:t>Использование мгновенных сообщений для развития бизнеса</w:t>
+      </w:r>
+    </w:p>
+    <w:p>
+      <w:pPr>
+        <w:spacing w:line="360" w:lineRule="auto"/>
+        <w:jc w:val="both"/>
+        <w:rPr>
+          <w:sz w:val="28"/>
+          <w:szCs w:val="28"/>
+        </w:rPr>
+      </w:pPr>
+    </w:p>
+    <w:p>
+      <w:pPr>
+        <w:spacing w:line="360" w:lineRule="auto"/>
+        <w:jc w:val="both"/>
+        <w:rPr>
+          <w:sz w:val="28"/>
+          <w:szCs w:val="28"/>
+        </w:rPr>
+      </w:pPr>
+      <w:r>
+        <w:rPr>
+          <w:sz w:val="28"/>
+          <w:szCs w:val="28"/>
+        </w:rPr>
+        <w:t>Мгновенные сообщения могут использоваться для развития бизнеса, например, для общения с потенциальными партнерами или клиентами, проведения онлайн-конференций и вебинаров, а также для организации встреч и совещаний. Это позволяет расширить сферу бизнеса и увеличить его прибыльность.</w:t>
+      </w:r>
+    </w:p>
+    <w:p>
+      <w:pPr>
+        <w:spacing w:line="360" w:lineRule="auto"/>
+        <w:jc w:val="both"/>
+        <w:rPr>
+          <w:sz w:val="28"/>
+          <w:szCs w:val="28"/>
+        </w:rPr>
+      </w:pPr>
+    </w:p>
+    <w:p>
+      <w:pPr>
+        <w:spacing w:line="360" w:lineRule="auto"/>
+        <w:jc w:val="both"/>
         <w:rPr>
           <w:sz w:val="28"/>
           <w:szCs w:val="28"/>
@@ -6019,7 +6317,7 @@
       <w:pPr>
         <w:pStyle w:val="z-"/>
         <w:spacing w:line="360" w:lineRule="auto"/>
-        <w:jc w:val="left"/>
+        <w:jc w:val="both"/>
         <w:rPr>
           <w:rFonts w:ascii="Times New Roman" w:hAnsi="Times New Roman" w:cs="Times New Roman"/>
           <w:sz w:val="28"/>
@@ -6039,7 +6337,7 @@
       <w:pPr>
         <w:pStyle w:val="z-1"/>
         <w:spacing w:line="360" w:lineRule="auto"/>
-        <w:jc w:val="left"/>
+        <w:jc w:val="both"/>
         <w:rPr>
           <w:rFonts w:ascii="Times New Roman" w:hAnsi="Times New Roman" w:cs="Times New Roman"/>
           <w:sz w:val="28"/>
@@ -6058,6 +6356,7 @@
     <w:p>
       <w:pPr>
         <w:spacing w:line="360" w:lineRule="auto"/>
+        <w:jc w:val="both"/>
         <w:rPr>
           <w:sz w:val="28"/>
           <w:szCs w:val="28"/>
@@ -6091,7 +6390,7 @@
           <w:numId w:val="0"/>
         </w:numPr>
         <w:ind w:left="432" w:hanging="432"/>
-        <w:jc w:val="left"/>
+        <w:jc w:val="both"/>
         <w:rPr>
           <w:rFonts w:cs="Times New Roman"/>
           <w:szCs w:val="28"/>
@@ -6371,51 +6670,51 @@
           <w:sz w:val="28"/>
           <w:szCs w:val="28"/>
         </w:rPr>
-        <w:t>Несанкционированный доступ к устройству Несанкционированный доступ к устройству, на котором выполняется обмен мгновенными сообщениями, также может представлять угрозу безопасности. Если злоумышленник получит физический доступ к устройству, он может получить доступ к конфиденциальной информации, сохраненной в приложениях обмена мгновенными сообщениями. Кроме того, если устройство не защищено паролем, злоумышленник может получить доступ к приложениям без предварительной авторизации.</w:t>
-      </w:r>
-    </w:p>
-    <w:p>
-      <w:pPr>
-        <w:spacing w:line="360" w:lineRule="auto"/>
-        <w:jc w:val="both"/>
-        <w:rPr>
-          <w:sz w:val="28"/>
-          <w:szCs w:val="28"/>
-        </w:rPr>
-      </w:pPr>
-    </w:p>
-    <w:p>
-      <w:pPr>
-        <w:spacing w:line="360" w:lineRule="auto"/>
-        <w:jc w:val="both"/>
-        <w:rPr>
-          <w:sz w:val="28"/>
-          <w:szCs w:val="28"/>
-        </w:rPr>
-      </w:pPr>
-      <w:r>
-        <w:rPr>
-          <w:sz w:val="28"/>
-          <w:szCs w:val="28"/>
-        </w:rPr>
-        <w:t xml:space="preserve">Выводы </w:t>
-      </w:r>
-    </w:p>
-    <w:p>
-      <w:pPr>
-        <w:spacing w:line="360" w:lineRule="auto"/>
-        <w:jc w:val="both"/>
-        <w:rPr>
-          <w:sz w:val="28"/>
-          <w:szCs w:val="28"/>
-        </w:rPr>
-      </w:pPr>
-      <w:r>
-        <w:rPr>
-          <w:sz w:val="28"/>
-          <w:szCs w:val="28"/>
-        </w:rPr>
-        <w:t xml:space="preserve">Для защиты конфиденциальности и безопасности пользователей при обмене мгновенными сообщениями необходимо принимать меры предосторожности. Важно использовать приложения, которые имеют механизмы защиты от вредоносных атак и шифруют сообщения. Кроме того, пользователи должны быть внимательны при общении в мессенджерах и не разглашать </w:t>
+        <w:t>Несанкционированный доступ к устройству</w:t>
+      </w:r>
+    </w:p>
+    <w:p>
+      <w:pPr>
+        <w:spacing w:line="360" w:lineRule="auto"/>
+        <w:jc w:val="both"/>
+        <w:rPr>
+          <w:sz w:val="28"/>
+          <w:szCs w:val="28"/>
+        </w:rPr>
+      </w:pPr>
+      <w:r>
+        <w:rPr>
+          <w:sz w:val="28"/>
+          <w:szCs w:val="28"/>
+        </w:rPr>
+        <w:t>Несанкционированный доступ к устройству, на котором выполняется обмен мгновенными сообщениями, также может представлять угрозу безопасности. Если злоумышленник получит физический доступ к устройству, он может получить доступ к конфиденциальной информации, сохраненной в приложениях обмена мгновенными сообщениями. Кроме того, если устройство не защищено паролем, злоумышленник может получить доступ к приложениям без предварительной авторизации.</w:t>
+      </w:r>
+    </w:p>
+    <w:p>
+      <w:pPr>
+        <w:spacing w:line="360" w:lineRule="auto"/>
+        <w:jc w:val="both"/>
+        <w:rPr>
+          <w:sz w:val="28"/>
+          <w:szCs w:val="28"/>
+        </w:rPr>
+      </w:pPr>
+    </w:p>
+    <w:p>
+      <w:pPr>
+        <w:spacing w:line="360" w:lineRule="auto"/>
+        <w:jc w:val="both"/>
+        <w:rPr>
+          <w:sz w:val="28"/>
+          <w:szCs w:val="28"/>
+        </w:rPr>
+      </w:pPr>
+      <w:r>
+        <w:rPr>
+          <w:sz w:val="28"/>
+          <w:szCs w:val="28"/>
+        </w:rPr>
+        <w:t xml:space="preserve">Для защиты конфиденциальности и безопасности пользователей при обмене мгновенными сообщениями необходимо принимать меры предосторожности. Важно использовать приложения, которые имеют механизмы защиты от вредоносных атак и шифруют сообщения. Кроме того, пользователи должны быть внимательны при общении в мессенджерах и не разглашать конфиденциальную информацию. Наконец, устройства должны быть </w:t>
       </w:r>
       <w:r>
         <w:rPr>
@@ -6423,12 +6722,13 @@
           <w:szCs w:val="28"/>
         </w:rPr>
         <w:lastRenderedPageBreak/>
-        <w:t>конфиденциальную информацию. Наконец, устройства должны быть защищены паролем и физически защищены от несанкционированного доступа.</w:t>
-      </w:r>
-    </w:p>
-    <w:p>
-      <w:pPr>
-        <w:spacing w:line="360" w:lineRule="auto"/>
+        <w:t>защищены паролем и физически защищены от несанкционированного доступа.</w:t>
+      </w:r>
+    </w:p>
+    <w:p>
+      <w:pPr>
+        <w:spacing w:line="360" w:lineRule="auto"/>
+        <w:jc w:val="both"/>
         <w:rPr>
           <w:sz w:val="28"/>
           <w:szCs w:val="28"/>
@@ -6456,7 +6756,366 @@
     </w:p>
     <w:p>
       <w:pPr>
+        <w:spacing w:line="360" w:lineRule="auto"/>
+        <w:ind w:firstLine="576"/>
+        <w:jc w:val="both"/>
+        <w:rPr>
+          <w:sz w:val="28"/>
+          <w:szCs w:val="28"/>
+        </w:rPr>
+      </w:pPr>
+      <w:r>
+        <w:rPr>
+          <w:sz w:val="28"/>
+          <w:szCs w:val="28"/>
+        </w:rPr>
+        <w:t>При разработке собственного мессенджера необходимо проанализировать существующие платформы мгновенного обмена сообщениями и выявить их уязвимости, чтобы учесть их при проектировании своего продукта.</w:t>
+      </w:r>
+    </w:p>
+    <w:p>
+      <w:pPr>
+        <w:spacing w:line="360" w:lineRule="auto"/>
+        <w:ind w:firstLine="576"/>
+        <w:jc w:val="both"/>
+        <w:rPr>
+          <w:sz w:val="28"/>
+          <w:szCs w:val="28"/>
+        </w:rPr>
+      </w:pPr>
+      <w:r>
+        <w:rPr>
+          <w:sz w:val="28"/>
+          <w:szCs w:val="28"/>
+        </w:rPr>
+        <w:t xml:space="preserve">Одна из самых популярных платформ мгновенного обмена сообщениями является </w:t>
+      </w:r>
+      <w:proofErr w:type="spellStart"/>
+      <w:r>
+        <w:rPr>
+          <w:sz w:val="28"/>
+          <w:szCs w:val="28"/>
+        </w:rPr>
+        <w:t>WhatsApp</w:t>
+      </w:r>
+      <w:proofErr w:type="spellEnd"/>
+      <w:r>
+        <w:rPr>
+          <w:sz w:val="28"/>
+          <w:szCs w:val="28"/>
+        </w:rPr>
+        <w:t xml:space="preserve">. Несмотря на то, что этот мессенджер использует шифрование </w:t>
+      </w:r>
+      <w:proofErr w:type="spellStart"/>
+      <w:r>
+        <w:rPr>
+          <w:sz w:val="28"/>
+          <w:szCs w:val="28"/>
+        </w:rPr>
+        <w:t>end-to-end</w:t>
+      </w:r>
+      <w:proofErr w:type="spellEnd"/>
+      <w:r>
+        <w:rPr>
+          <w:sz w:val="28"/>
+          <w:szCs w:val="28"/>
+        </w:rPr>
+        <w:t>, были обнаружены уязвимости в его защите. Например, в 2019 году была обнаружена уязвимость, которая позволяла злоумышленникам установить вредоносное ПО на устройствах пользователей, даже если они не совершали никаких действий.</w:t>
+      </w:r>
+    </w:p>
+    <w:p>
+      <w:pPr>
+        <w:spacing w:line="360" w:lineRule="auto"/>
+        <w:ind w:firstLine="576"/>
+        <w:jc w:val="both"/>
+        <w:rPr>
+          <w:sz w:val="28"/>
+          <w:szCs w:val="28"/>
+        </w:rPr>
+      </w:pPr>
+      <w:r>
+        <w:rPr>
+          <w:sz w:val="28"/>
+          <w:szCs w:val="28"/>
+        </w:rPr>
+        <w:t xml:space="preserve">Еще одной популярной платформой мгновенного обмена сообщениями является </w:t>
+      </w:r>
+      <w:proofErr w:type="spellStart"/>
+      <w:r>
+        <w:rPr>
+          <w:sz w:val="28"/>
+          <w:szCs w:val="28"/>
+        </w:rPr>
+        <w:t>Telegram</w:t>
+      </w:r>
+      <w:proofErr w:type="spellEnd"/>
+      <w:r>
+        <w:rPr>
+          <w:sz w:val="28"/>
+          <w:szCs w:val="28"/>
+        </w:rPr>
+        <w:t xml:space="preserve">. В отличие от </w:t>
+      </w:r>
+      <w:proofErr w:type="spellStart"/>
+      <w:r>
+        <w:rPr>
+          <w:sz w:val="28"/>
+          <w:szCs w:val="28"/>
+        </w:rPr>
+        <w:t>WhatsApp</w:t>
+      </w:r>
+      <w:proofErr w:type="spellEnd"/>
+      <w:r>
+        <w:rPr>
+          <w:sz w:val="28"/>
+          <w:szCs w:val="28"/>
+        </w:rPr>
+        <w:t xml:space="preserve">, </w:t>
+      </w:r>
+      <w:proofErr w:type="spellStart"/>
+      <w:r>
+        <w:rPr>
+          <w:sz w:val="28"/>
+          <w:szCs w:val="28"/>
+        </w:rPr>
+        <w:t>Telegram</w:t>
+      </w:r>
+      <w:proofErr w:type="spellEnd"/>
+      <w:r>
+        <w:rPr>
+          <w:sz w:val="28"/>
+          <w:szCs w:val="28"/>
+        </w:rPr>
+        <w:t xml:space="preserve"> использует протокол </w:t>
+      </w:r>
+      <w:proofErr w:type="spellStart"/>
+      <w:r>
+        <w:rPr>
+          <w:sz w:val="28"/>
+          <w:szCs w:val="28"/>
+        </w:rPr>
+        <w:t>MTProto</w:t>
+      </w:r>
+      <w:proofErr w:type="spellEnd"/>
+      <w:r>
+        <w:rPr>
+          <w:sz w:val="28"/>
+          <w:szCs w:val="28"/>
+        </w:rPr>
+        <w:t xml:space="preserve"> для шифрования сообщений, который не подвергался такому широкому аудиту, как, например, протокол </w:t>
+      </w:r>
+      <w:proofErr w:type="spellStart"/>
+      <w:r>
+        <w:rPr>
+          <w:sz w:val="28"/>
+          <w:szCs w:val="28"/>
+        </w:rPr>
+        <w:t>Signal</w:t>
+      </w:r>
+      <w:proofErr w:type="spellEnd"/>
+      <w:r>
+        <w:rPr>
+          <w:sz w:val="28"/>
+          <w:szCs w:val="28"/>
+        </w:rPr>
+        <w:t xml:space="preserve">. Тем не менее, </w:t>
+      </w:r>
+      <w:proofErr w:type="spellStart"/>
+      <w:r>
+        <w:rPr>
+          <w:sz w:val="28"/>
+          <w:szCs w:val="28"/>
+        </w:rPr>
+        <w:t>Telegram</w:t>
+      </w:r>
+      <w:proofErr w:type="spellEnd"/>
+      <w:r>
+        <w:rPr>
+          <w:sz w:val="28"/>
+          <w:szCs w:val="28"/>
+        </w:rPr>
+        <w:t xml:space="preserve"> не является полностью безопасной платформой, и у него есть свои уязвимости. Например, в 2019 году была обнаружена уязвимость, которая позволяла злоумышленникам получить доступ к сообщениям пользователей, используя атаку типа "</w:t>
+      </w:r>
+      <w:r>
+        <w:rPr>
+          <w:sz w:val="28"/>
+          <w:szCs w:val="28"/>
+        </w:rPr>
+        <w:t>человек по середине</w:t>
+      </w:r>
+      <w:r>
+        <w:rPr>
+          <w:sz w:val="28"/>
+          <w:szCs w:val="28"/>
+        </w:rPr>
+        <w:t>".</w:t>
+      </w:r>
+    </w:p>
+    <w:p>
+      <w:pPr>
+        <w:spacing w:line="360" w:lineRule="auto"/>
+        <w:ind w:firstLine="576"/>
+        <w:jc w:val="both"/>
+        <w:rPr>
+          <w:sz w:val="28"/>
+          <w:szCs w:val="28"/>
+        </w:rPr>
+      </w:pPr>
+      <w:r>
+        <w:rPr>
+          <w:sz w:val="28"/>
+          <w:szCs w:val="28"/>
+        </w:rPr>
+        <w:t xml:space="preserve">Протокол </w:t>
+      </w:r>
+      <w:proofErr w:type="spellStart"/>
+      <w:r>
+        <w:rPr>
+          <w:sz w:val="28"/>
+          <w:szCs w:val="28"/>
+        </w:rPr>
+        <w:t>Signal</w:t>
+      </w:r>
+      <w:proofErr w:type="spellEnd"/>
+      <w:r>
+        <w:rPr>
+          <w:sz w:val="28"/>
+          <w:szCs w:val="28"/>
+        </w:rPr>
+        <w:t xml:space="preserve"> является одним из самых безопасных протоколов мгновенного обмена сообщениями. </w:t>
+      </w:r>
+      <w:proofErr w:type="spellStart"/>
+      <w:r>
+        <w:rPr>
+          <w:sz w:val="28"/>
+          <w:szCs w:val="28"/>
+        </w:rPr>
+        <w:t>Signal</w:t>
+      </w:r>
+      <w:proofErr w:type="spellEnd"/>
+      <w:r>
+        <w:rPr>
+          <w:sz w:val="28"/>
+          <w:szCs w:val="28"/>
+        </w:rPr>
+        <w:t xml:space="preserve"> использует шифрование </w:t>
+      </w:r>
+      <w:proofErr w:type="spellStart"/>
+      <w:r>
+        <w:rPr>
+          <w:sz w:val="28"/>
+          <w:szCs w:val="28"/>
+        </w:rPr>
+        <w:t>end-to-end</w:t>
+      </w:r>
+      <w:proofErr w:type="spellEnd"/>
+      <w:r>
+        <w:rPr>
+          <w:sz w:val="28"/>
+          <w:szCs w:val="28"/>
+        </w:rPr>
+        <w:t xml:space="preserve"> и открытый исходный код, что позволяет специалистам по безопасности проанализировать его на уязвимости. Тем не менее, у </w:t>
+      </w:r>
+      <w:proofErr w:type="spellStart"/>
+      <w:r>
+        <w:rPr>
+          <w:sz w:val="28"/>
+          <w:szCs w:val="28"/>
+        </w:rPr>
+        <w:t>Signal</w:t>
+      </w:r>
+      <w:proofErr w:type="spellEnd"/>
+      <w:r>
+        <w:rPr>
+          <w:sz w:val="28"/>
+          <w:szCs w:val="28"/>
+        </w:rPr>
+        <w:t xml:space="preserve"> также есть свои </w:t>
+      </w:r>
+      <w:r>
+        <w:rPr>
+          <w:sz w:val="28"/>
+          <w:szCs w:val="28"/>
+        </w:rPr>
+        <w:lastRenderedPageBreak/>
+        <w:t>недостатки, такие как отсутствие возможности отправки сообщений с большими файлами.</w:t>
+      </w:r>
+    </w:p>
+    <w:p>
+      <w:pPr>
+        <w:spacing w:line="360" w:lineRule="auto"/>
+        <w:ind w:firstLine="576"/>
+        <w:jc w:val="both"/>
+        <w:rPr>
+          <w:sz w:val="28"/>
+          <w:szCs w:val="28"/>
+        </w:rPr>
+      </w:pPr>
+      <w:r>
+        <w:rPr>
+          <w:sz w:val="28"/>
+          <w:szCs w:val="28"/>
+        </w:rPr>
+        <w:t xml:space="preserve">Помимо перечисленных выше платформ, существуют и другие мессенджеры, такие как </w:t>
+      </w:r>
+      <w:proofErr w:type="spellStart"/>
+      <w:r>
+        <w:rPr>
+          <w:sz w:val="28"/>
+          <w:szCs w:val="28"/>
+        </w:rPr>
+        <w:t>Viber</w:t>
+      </w:r>
+      <w:proofErr w:type="spellEnd"/>
+      <w:r>
+        <w:rPr>
+          <w:sz w:val="28"/>
+          <w:szCs w:val="28"/>
+        </w:rPr>
+        <w:t>, Facebook Messenger, Skype и другие. Каждый из них имеет свои особенности и уязвимости.</w:t>
+      </w:r>
+    </w:p>
+    <w:p>
+      <w:pPr>
+        <w:spacing w:line="360" w:lineRule="auto"/>
+        <w:ind w:firstLine="576"/>
+        <w:jc w:val="both"/>
+        <w:rPr>
+          <w:sz w:val="28"/>
+          <w:szCs w:val="28"/>
+        </w:rPr>
+      </w:pPr>
+      <w:r>
+        <w:rPr>
+          <w:sz w:val="28"/>
+          <w:szCs w:val="28"/>
+        </w:rPr>
+        <w:t>П</w:t>
+      </w:r>
+      <w:r>
+        <w:rPr>
+          <w:sz w:val="28"/>
+          <w:szCs w:val="28"/>
+        </w:rPr>
+        <w:t>ри разработке своей собственной платформы мгновенного обмена сообщениями необходимо учитывать уязвимости, выявленные в существующих платформах, и принимать меры для обеспечения максимальной защиты пользователей.</w:t>
+      </w:r>
+    </w:p>
+    <w:p>
+      <w:pPr>
         <w:pStyle w:val="2"/>
+        <w:numPr>
+          <w:ilvl w:val="0"/>
+          <w:numId w:val="0"/>
+        </w:numPr>
+        <w:spacing w:line="360" w:lineRule="auto"/>
+        <w:jc w:val="both"/>
+        <w:rPr>
+          <w:szCs w:val="28"/>
+        </w:rPr>
+      </w:pPr>
+    </w:p>
+    <w:p>
+      <w:pPr>
+        <w:pStyle w:val="2"/>
         <w:spacing w:line="360" w:lineRule="auto"/>
         <w:jc w:val="both"/>
         <w:rPr>
@@ -6475,6 +7134,8 @@
     <w:p>
       <w:pPr>
         <w:spacing w:line="360" w:lineRule="auto"/>
+        <w:ind w:firstLine="576"/>
+        <w:jc w:val="both"/>
         <w:rPr>
           <w:sz w:val="28"/>
           <w:szCs w:val="28"/>
@@ -6491,15 +7152,17 @@
     <w:p>
       <w:pPr>
         <w:spacing w:line="360" w:lineRule="auto"/>
-        <w:rPr>
-          <w:sz w:val="28"/>
-          <w:szCs w:val="28"/>
-        </w:rPr>
-      </w:pPr>
-    </w:p>
-    <w:p>
-      <w:pPr>
-        <w:spacing w:line="360" w:lineRule="auto"/>
+        <w:jc w:val="both"/>
+        <w:rPr>
+          <w:sz w:val="28"/>
+          <w:szCs w:val="28"/>
+        </w:rPr>
+      </w:pPr>
+    </w:p>
+    <w:p>
+      <w:pPr>
+        <w:spacing w:line="360" w:lineRule="auto"/>
+        <w:jc w:val="both"/>
         <w:rPr>
           <w:sz w:val="28"/>
           <w:szCs w:val="28"/>
@@ -6516,6 +7179,7 @@
     <w:p>
       <w:pPr>
         <w:spacing w:line="360" w:lineRule="auto"/>
+        <w:jc w:val="both"/>
         <w:rPr>
           <w:sz w:val="28"/>
           <w:szCs w:val="28"/>
@@ -6530,6 +7194,7 @@
           <w:numId w:val="42"/>
         </w:numPr>
         <w:spacing w:line="360" w:lineRule="auto"/>
+        <w:jc w:val="both"/>
         <w:rPr>
           <w:rFonts w:ascii="Times New Roman" w:hAnsi="Times New Roman" w:cs="Times New Roman"/>
           <w:sz w:val="28"/>
@@ -6549,6 +7214,7 @@
       <w:pPr>
         <w:pStyle w:val="a3"/>
         <w:spacing w:line="360" w:lineRule="auto"/>
+        <w:jc w:val="both"/>
         <w:rPr>
           <w:rFonts w:ascii="Times New Roman" w:hAnsi="Times New Roman" w:cs="Times New Roman"/>
           <w:sz w:val="28"/>
@@ -6559,6 +7225,7 @@
     <w:p>
       <w:pPr>
         <w:spacing w:line="360" w:lineRule="auto"/>
+        <w:jc w:val="both"/>
         <w:rPr>
           <w:sz w:val="28"/>
           <w:szCs w:val="28"/>
@@ -6591,6 +7258,7 @@
     <w:p>
       <w:pPr>
         <w:spacing w:line="360" w:lineRule="auto"/>
+        <w:jc w:val="both"/>
         <w:rPr>
           <w:sz w:val="28"/>
           <w:szCs w:val="28"/>
@@ -6605,6 +7273,7 @@
           <w:numId w:val="42"/>
         </w:numPr>
         <w:spacing w:line="360" w:lineRule="auto"/>
+        <w:jc w:val="both"/>
         <w:rPr>
           <w:rFonts w:ascii="Times New Roman" w:hAnsi="Times New Roman" w:cs="Times New Roman"/>
           <w:sz w:val="28"/>
@@ -6624,6 +7293,7 @@
       <w:pPr>
         <w:pStyle w:val="a3"/>
         <w:spacing w:line="360" w:lineRule="auto"/>
+        <w:jc w:val="both"/>
         <w:rPr>
           <w:rFonts w:ascii="Times New Roman" w:hAnsi="Times New Roman" w:cs="Times New Roman"/>
           <w:sz w:val="28"/>
@@ -6634,17 +7304,17 @@
     <w:p>
       <w:pPr>
         <w:spacing w:line="360" w:lineRule="auto"/>
-        <w:rPr>
-          <w:sz w:val="28"/>
-          <w:szCs w:val="28"/>
-        </w:rPr>
-      </w:pPr>
-      <w:r>
-        <w:rPr>
-          <w:sz w:val="28"/>
-          <w:szCs w:val="28"/>
-        </w:rPr>
-        <w:lastRenderedPageBreak/>
+        <w:jc w:val="both"/>
+        <w:rPr>
+          <w:sz w:val="28"/>
+          <w:szCs w:val="28"/>
+        </w:rPr>
+      </w:pPr>
+      <w:r>
+        <w:rPr>
+          <w:sz w:val="28"/>
+          <w:szCs w:val="28"/>
+        </w:rPr>
         <w:t xml:space="preserve">Аутентификация и авторизация пользователей </w:t>
       </w:r>
       <w:proofErr w:type="gramStart"/>
@@ -6667,6 +7337,7 @@
     <w:p>
       <w:pPr>
         <w:spacing w:line="360" w:lineRule="auto"/>
+        <w:jc w:val="both"/>
         <w:rPr>
           <w:sz w:val="28"/>
           <w:szCs w:val="28"/>
@@ -6681,6 +7352,7 @@
           <w:numId w:val="42"/>
         </w:numPr>
         <w:spacing w:line="360" w:lineRule="auto"/>
+        <w:jc w:val="both"/>
         <w:rPr>
           <w:rFonts w:ascii="Times New Roman" w:hAnsi="Times New Roman" w:cs="Times New Roman"/>
           <w:sz w:val="28"/>
@@ -6699,15 +7371,17 @@
     <w:p>
       <w:pPr>
         <w:spacing w:line="360" w:lineRule="auto"/>
-        <w:rPr>
-          <w:sz w:val="28"/>
-          <w:szCs w:val="28"/>
-        </w:rPr>
-      </w:pPr>
-    </w:p>
-    <w:p>
-      <w:pPr>
-        <w:spacing w:line="360" w:lineRule="auto"/>
+        <w:jc w:val="both"/>
+        <w:rPr>
+          <w:sz w:val="28"/>
+          <w:szCs w:val="28"/>
+        </w:rPr>
+      </w:pPr>
+    </w:p>
+    <w:p>
+      <w:pPr>
+        <w:spacing w:line="360" w:lineRule="auto"/>
+        <w:jc w:val="both"/>
         <w:rPr>
           <w:sz w:val="28"/>
           <w:szCs w:val="28"/>
@@ -6740,6 +7414,7 @@
     <w:p>
       <w:pPr>
         <w:spacing w:line="360" w:lineRule="auto"/>
+        <w:jc w:val="both"/>
         <w:rPr>
           <w:sz w:val="28"/>
           <w:szCs w:val="28"/>
@@ -6754,6 +7429,7 @@
           <w:numId w:val="42"/>
         </w:numPr>
         <w:spacing w:line="360" w:lineRule="auto"/>
+        <w:jc w:val="both"/>
         <w:rPr>
           <w:rFonts w:ascii="Times New Roman" w:hAnsi="Times New Roman" w:cs="Times New Roman"/>
           <w:sz w:val="28"/>
@@ -6772,15 +7448,17 @@
     <w:p>
       <w:pPr>
         <w:spacing w:line="360" w:lineRule="auto"/>
-        <w:rPr>
-          <w:sz w:val="28"/>
-          <w:szCs w:val="28"/>
-        </w:rPr>
-      </w:pPr>
-    </w:p>
-    <w:p>
-      <w:pPr>
-        <w:spacing w:line="360" w:lineRule="auto"/>
+        <w:jc w:val="both"/>
+        <w:rPr>
+          <w:sz w:val="28"/>
+          <w:szCs w:val="28"/>
+        </w:rPr>
+      </w:pPr>
+    </w:p>
+    <w:p>
+      <w:pPr>
+        <w:spacing w:line="360" w:lineRule="auto"/>
+        <w:jc w:val="both"/>
         <w:rPr>
           <w:sz w:val="28"/>
           <w:szCs w:val="28"/>
@@ -6818,7 +7496,7 @@
           <w:numId w:val="0"/>
         </w:numPr>
         <w:ind w:left="432"/>
-        <w:jc w:val="left"/>
+        <w:jc w:val="both"/>
         <w:rPr>
           <w:rFonts w:cs="Times New Roman"/>
           <w:szCs w:val="28"/>
@@ -6883,6 +7561,1201 @@
         <w:t>Определение потребностей и требований организации к платформе</w:t>
       </w:r>
       <w:bookmarkEnd w:id="7"/>
+    </w:p>
+    <w:p>
+      <w:pPr>
+        <w:spacing w:line="360" w:lineRule="auto"/>
+        <w:ind w:firstLine="576"/>
+        <w:jc w:val="both"/>
+        <w:rPr>
+          <w:sz w:val="28"/>
+          <w:szCs w:val="28"/>
+        </w:rPr>
+      </w:pPr>
+      <w:r>
+        <w:rPr>
+          <w:sz w:val="28"/>
+          <w:szCs w:val="28"/>
+        </w:rPr>
+        <w:t>Первая потребность, которую необходимо учитывать, это конфиденциальность передачи сообщений. Организации могут иметь конфиденциальную информацию, которую необходимо защитить от несанкционированного доступа. Платформа для защищенного обмена мгновенными сообщениями должна обеспечивать шифрование сообщений, чтобы защитить конфиденциальную информацию.</w:t>
+      </w:r>
+    </w:p>
+    <w:p>
+      <w:pPr>
+        <w:spacing w:line="360" w:lineRule="auto"/>
+        <w:ind w:firstLine="576"/>
+        <w:jc w:val="both"/>
+        <w:rPr>
+          <w:sz w:val="28"/>
+          <w:szCs w:val="28"/>
+        </w:rPr>
+      </w:pPr>
+      <w:r>
+        <w:rPr>
+          <w:sz w:val="28"/>
+          <w:szCs w:val="28"/>
+        </w:rPr>
+        <w:t>Вторая потребность - безопасность передачи сообщений. Организации могут столкнуться с различными угрозами безопасности, такими как вирусы, хакерские атаки и другие виды вредоносных действий. Платформа для защищенного обмена мгновенными сообщениями должна обеспечивать высокий уровень защиты от таких угроз.</w:t>
+      </w:r>
+    </w:p>
+    <w:p>
+      <w:pPr>
+        <w:spacing w:line="360" w:lineRule="auto"/>
+        <w:ind w:firstLine="576"/>
+        <w:jc w:val="both"/>
+        <w:rPr>
+          <w:sz w:val="28"/>
+          <w:szCs w:val="28"/>
+        </w:rPr>
+      </w:pPr>
+      <w:r>
+        <w:rPr>
+          <w:sz w:val="28"/>
+          <w:szCs w:val="28"/>
+        </w:rPr>
+        <w:t>Третья потребность - гибкость. Платформа должна быть гибкой и настраиваемой, чтобы она могла быть адаптирована к специфическим потребностям организации. Например, возможность настройки прав доступа пользователей, групповая работа и другие функции могут быть необходимы в зависимости от потребностей организации.</w:t>
+      </w:r>
+    </w:p>
+    <w:p>
+      <w:pPr>
+        <w:spacing w:line="360" w:lineRule="auto"/>
+        <w:ind w:firstLine="576"/>
+        <w:jc w:val="both"/>
+        <w:rPr>
+          <w:sz w:val="28"/>
+          <w:szCs w:val="28"/>
+        </w:rPr>
+      </w:pPr>
+      <w:r>
+        <w:rPr>
+          <w:sz w:val="28"/>
+          <w:szCs w:val="28"/>
+        </w:rPr>
+        <w:t>Четвертая потребность - доступность. Платформа должна быть доступна для использования с любого устройства и в любом месте, где есть доступ к Интернету. Это позволит сотрудникам организации обмениваться сообщениями в любое время и из любой точки мира.</w:t>
+      </w:r>
+    </w:p>
+    <w:p>
+      <w:pPr>
+        <w:spacing w:line="360" w:lineRule="auto"/>
+        <w:ind w:firstLine="576"/>
+        <w:jc w:val="both"/>
+        <w:rPr>
+          <w:sz w:val="28"/>
+          <w:szCs w:val="28"/>
+        </w:rPr>
+      </w:pPr>
+      <w:r>
+        <w:rPr>
+          <w:sz w:val="28"/>
+          <w:szCs w:val="28"/>
+        </w:rPr>
+        <w:lastRenderedPageBreak/>
+        <w:t xml:space="preserve">Пятая потребность - удобство использования. Платформа должна быть удобной в использовании и иметь простой интерфейс, который не требует специальной подготовки. Это поможет упростить работу. </w:t>
+      </w:r>
+    </w:p>
+    <w:p>
+      <w:pPr>
+        <w:spacing w:line="360" w:lineRule="auto"/>
+        <w:ind w:firstLine="576"/>
+        <w:jc w:val="both"/>
+        <w:rPr>
+          <w:sz w:val="28"/>
+          <w:szCs w:val="28"/>
+        </w:rPr>
+      </w:pPr>
+      <w:r>
+        <w:rPr>
+          <w:sz w:val="28"/>
+          <w:szCs w:val="28"/>
+        </w:rPr>
+        <w:t>Кроме того, при выборе платформы для защищенного обмена мгновенными сообщениями, организации должны учитывать и требования, связанные с техническими характеристиками платформы. Она должна иметь высокую скорость передачи данных, высокую производительность, чтобы обеспечить быструю обработку большого объема данных, и высокую надежность, чтобы гарантировать доступность платформы в любое время.</w:t>
+      </w:r>
+    </w:p>
+    <w:p>
+      <w:pPr>
+        <w:spacing w:line="360" w:lineRule="auto"/>
+        <w:ind w:firstLine="576"/>
+        <w:jc w:val="both"/>
+        <w:rPr>
+          <w:sz w:val="28"/>
+          <w:szCs w:val="28"/>
+        </w:rPr>
+      </w:pPr>
+      <w:r>
+        <w:rPr>
+          <w:sz w:val="28"/>
+          <w:szCs w:val="28"/>
+        </w:rPr>
+        <w:t>Также важно, чтобы платформа была совместима с другими программными продуктами, которые используются в организации. Например, если организация использует программное обеспечение для управления проектами, то платформа для защищенного обмена сообщениями должна быть совместима с этим программным обеспечением, чтобы обеспечить эффективную коммуникацию между участниками проекта.</w:t>
+      </w:r>
+    </w:p>
+    <w:p>
+      <w:pPr>
+        <w:spacing w:line="360" w:lineRule="auto"/>
+        <w:ind w:firstLine="576"/>
+        <w:jc w:val="both"/>
+        <w:rPr>
+          <w:sz w:val="28"/>
+          <w:szCs w:val="28"/>
+        </w:rPr>
+      </w:pPr>
+      <w:r>
+        <w:rPr>
+          <w:sz w:val="28"/>
+          <w:szCs w:val="28"/>
+        </w:rPr>
+        <w:t>Еще одним важным требованием является возможность интеграции платформы с другими системами безопасности, такими как системы контроля доступа и мониторинга сети. Это позволит организации обеспечить комплексную безопасность своих данных и максимально защитить их от угроз.</w:t>
+      </w:r>
+    </w:p>
+    <w:p>
+      <w:pPr>
+        <w:spacing w:line="360" w:lineRule="auto"/>
+        <w:ind w:firstLine="576"/>
+        <w:jc w:val="both"/>
+        <w:rPr>
+          <w:sz w:val="28"/>
+          <w:szCs w:val="28"/>
+        </w:rPr>
+      </w:pPr>
+      <w:r>
+        <w:rPr>
+          <w:sz w:val="28"/>
+          <w:szCs w:val="28"/>
+        </w:rPr>
+        <w:t>П</w:t>
+      </w:r>
+      <w:r>
+        <w:rPr>
+          <w:sz w:val="28"/>
+          <w:szCs w:val="28"/>
+        </w:rPr>
+        <w:t>ри выборе платформы для защищенного обмена мгновенными</w:t>
+      </w:r>
+      <w:r>
+        <w:rPr>
+          <w:sz w:val="28"/>
+          <w:szCs w:val="28"/>
+        </w:rPr>
+        <w:t xml:space="preserve"> </w:t>
+      </w:r>
+      <w:r>
+        <w:rPr>
+          <w:sz w:val="28"/>
+          <w:szCs w:val="28"/>
+        </w:rPr>
+        <w:t>сообщениями, организации также должны учитывать вопросы стоимости и доступности поддержки. Платформа должна быть доступна по разумной цене, чтобы организации могли себе позволить ее использовать, и должна иметь высококачественную техническую поддержку, чтобы гарантировать бесперебойную работу платформы и быстрое реагирование на возникающие проблемы.</w:t>
+      </w:r>
+    </w:p>
+    <w:p>
+      <w:pPr>
+        <w:spacing w:line="360" w:lineRule="auto"/>
+        <w:jc w:val="both"/>
+        <w:rPr>
+          <w:sz w:val="28"/>
+          <w:szCs w:val="28"/>
+        </w:rPr>
+      </w:pPr>
+    </w:p>
+    <w:p>
+      <w:pPr>
+        <w:spacing w:line="360" w:lineRule="auto"/>
+        <w:ind w:firstLine="576"/>
+        <w:jc w:val="both"/>
+        <w:rPr>
+          <w:color w:val="BF8F00" w:themeColor="accent4" w:themeShade="BF"/>
+          <w:sz w:val="28"/>
+          <w:szCs w:val="28"/>
+        </w:rPr>
+      </w:pPr>
+      <w:r>
+        <w:rPr>
+          <w:color w:val="BF8F00" w:themeColor="accent4" w:themeShade="BF"/>
+          <w:sz w:val="28"/>
+          <w:szCs w:val="28"/>
+        </w:rPr>
+        <w:lastRenderedPageBreak/>
+        <w:t>Таким образом, выбор платформы для защищенного обмена мгновенными сообщениями является критически важным для организаций, которые имеют дело с конфиденциальной информацией. При выборе платформы необходимо учитывать множество факторов, включая конфиденциальность, безопасность, гибкость, доступность, удобство использования и технические</w:t>
+      </w:r>
+      <w:r>
+        <w:rPr>
+          <w:color w:val="BF8F00" w:themeColor="accent4" w:themeShade="BF"/>
+          <w:sz w:val="28"/>
+          <w:szCs w:val="28"/>
+        </w:rPr>
+        <w:t xml:space="preserve"> </w:t>
+      </w:r>
+      <w:r>
+        <w:rPr>
+          <w:color w:val="BF8F00" w:themeColor="accent4" w:themeShade="BF"/>
+          <w:sz w:val="28"/>
+          <w:szCs w:val="28"/>
+        </w:rPr>
+        <w:t>характеристики.</w:t>
+      </w:r>
+    </w:p>
+    <w:p>
+      <w:pPr>
+        <w:pStyle w:val="2"/>
+        <w:spacing w:line="360" w:lineRule="auto"/>
+        <w:jc w:val="both"/>
+        <w:rPr>
+          <w:szCs w:val="28"/>
+        </w:rPr>
+      </w:pPr>
+      <w:bookmarkStart w:id="8" w:name="_Toc133426936"/>
+      <w:r>
+        <w:rPr>
+          <w:szCs w:val="28"/>
+        </w:rPr>
+        <w:t>Формулирование функциональных и нефункциональных требований к платформе</w:t>
+      </w:r>
+      <w:bookmarkEnd w:id="8"/>
+    </w:p>
+    <w:p>
+      <w:pPr>
+        <w:spacing w:line="360" w:lineRule="auto"/>
+        <w:ind w:firstLine="576"/>
+        <w:jc w:val="both"/>
+        <w:rPr>
+          <w:sz w:val="28"/>
+          <w:szCs w:val="28"/>
+        </w:rPr>
+      </w:pPr>
+      <w:r>
+        <w:rPr>
+          <w:sz w:val="28"/>
+          <w:szCs w:val="28"/>
+        </w:rPr>
+        <w:t>Одним из ключевых шагов при разработке платформы защищенного обмена мгновенными сообщениями является определение функциональных и нефункциональных требований. Функциональные требования определяют, какие функции должна выполнять платформа, а нефункциональные требования определяют, каким образом эти функции должны быть реализованы.</w:t>
+      </w:r>
+    </w:p>
+    <w:p>
+      <w:pPr>
+        <w:spacing w:line="360" w:lineRule="auto"/>
+        <w:jc w:val="both"/>
+        <w:rPr>
+          <w:sz w:val="28"/>
+          <w:szCs w:val="28"/>
+        </w:rPr>
+      </w:pPr>
+    </w:p>
+    <w:p>
+      <w:pPr>
+        <w:spacing w:line="360" w:lineRule="auto"/>
+        <w:jc w:val="both"/>
+        <w:rPr>
+          <w:sz w:val="28"/>
+          <w:szCs w:val="28"/>
+        </w:rPr>
+      </w:pPr>
+      <w:r>
+        <w:rPr>
+          <w:sz w:val="28"/>
+          <w:szCs w:val="28"/>
+        </w:rPr>
+        <w:t>Ниже приведены функциональные и нефункциональные требования к платформе защищенного обмена мгновенными сообщениями.</w:t>
+      </w:r>
+    </w:p>
+    <w:p>
+      <w:pPr>
+        <w:spacing w:line="360" w:lineRule="auto"/>
+        <w:jc w:val="both"/>
+        <w:rPr>
+          <w:sz w:val="28"/>
+          <w:szCs w:val="28"/>
+        </w:rPr>
+      </w:pPr>
+    </w:p>
+    <w:p>
+      <w:pPr>
+        <w:spacing w:line="360" w:lineRule="auto"/>
+        <w:jc w:val="both"/>
+        <w:rPr>
+          <w:sz w:val="28"/>
+          <w:szCs w:val="28"/>
+        </w:rPr>
+      </w:pPr>
+      <w:r>
+        <w:rPr>
+          <w:sz w:val="28"/>
+          <w:szCs w:val="28"/>
+        </w:rPr>
+        <w:t>Функциональные требования:</w:t>
+      </w:r>
+    </w:p>
+    <w:p>
+      <w:pPr>
+        <w:pStyle w:val="a3"/>
+        <w:numPr>
+          <w:ilvl w:val="0"/>
+          <w:numId w:val="43"/>
+        </w:numPr>
+        <w:spacing w:line="360" w:lineRule="auto"/>
+        <w:jc w:val="both"/>
+        <w:rPr>
+          <w:rFonts w:ascii="Times New Roman" w:hAnsi="Times New Roman" w:cs="Times New Roman"/>
+          <w:sz w:val="28"/>
+          <w:szCs w:val="28"/>
+        </w:rPr>
+      </w:pPr>
+      <w:r>
+        <w:rPr>
+          <w:rFonts w:ascii="Times New Roman" w:hAnsi="Times New Roman" w:cs="Times New Roman"/>
+          <w:sz w:val="28"/>
+          <w:szCs w:val="28"/>
+        </w:rPr>
+        <w:t>Регистрация пользователей: платформа должна предоставлять возможность регистрации новых пользователей и хранить информацию об аккаунтах пользователей.</w:t>
+      </w:r>
+    </w:p>
+    <w:p>
+      <w:pPr>
+        <w:pStyle w:val="a3"/>
+        <w:numPr>
+          <w:ilvl w:val="0"/>
+          <w:numId w:val="43"/>
+        </w:numPr>
+        <w:spacing w:line="360" w:lineRule="auto"/>
+        <w:jc w:val="both"/>
+        <w:rPr>
+          <w:rFonts w:ascii="Times New Roman" w:hAnsi="Times New Roman" w:cs="Times New Roman"/>
+          <w:sz w:val="28"/>
+          <w:szCs w:val="28"/>
+        </w:rPr>
+      </w:pPr>
+      <w:r>
+        <w:rPr>
+          <w:rFonts w:ascii="Times New Roman" w:hAnsi="Times New Roman" w:cs="Times New Roman"/>
+          <w:sz w:val="28"/>
+          <w:szCs w:val="28"/>
+        </w:rPr>
+        <w:t>Отправка сообщений: платформа должна позволять пользователям отправлять мгновенные сообщения другим пользователям.</w:t>
+      </w:r>
+    </w:p>
+    <w:p>
+      <w:pPr>
+        <w:pStyle w:val="a3"/>
+        <w:numPr>
+          <w:ilvl w:val="0"/>
+          <w:numId w:val="43"/>
+        </w:numPr>
+        <w:spacing w:line="360" w:lineRule="auto"/>
+        <w:jc w:val="both"/>
+        <w:rPr>
+          <w:rFonts w:ascii="Times New Roman" w:hAnsi="Times New Roman" w:cs="Times New Roman"/>
+          <w:sz w:val="28"/>
+          <w:szCs w:val="28"/>
+        </w:rPr>
+      </w:pPr>
+      <w:r>
+        <w:rPr>
+          <w:rFonts w:ascii="Times New Roman" w:hAnsi="Times New Roman" w:cs="Times New Roman"/>
+          <w:sz w:val="28"/>
+          <w:szCs w:val="28"/>
+        </w:rPr>
+        <w:t>Шифрование сообщений: платформа должна обеспечивать шифрование всех сообщений, передаваемых через систему, чтобы обеспечить конфиденциальность и целостность передаваемой информации.</w:t>
+      </w:r>
+    </w:p>
+    <w:p>
+      <w:pPr>
+        <w:pStyle w:val="a3"/>
+        <w:numPr>
+          <w:ilvl w:val="0"/>
+          <w:numId w:val="43"/>
+        </w:numPr>
+        <w:spacing w:line="360" w:lineRule="auto"/>
+        <w:jc w:val="both"/>
+        <w:rPr>
+          <w:rFonts w:ascii="Times New Roman" w:hAnsi="Times New Roman" w:cs="Times New Roman"/>
+          <w:sz w:val="28"/>
+          <w:szCs w:val="28"/>
+        </w:rPr>
+      </w:pPr>
+      <w:r>
+        <w:rPr>
+          <w:rFonts w:ascii="Times New Roman" w:hAnsi="Times New Roman" w:cs="Times New Roman"/>
+          <w:sz w:val="28"/>
+          <w:szCs w:val="28"/>
+        </w:rPr>
+        <w:lastRenderedPageBreak/>
+        <w:t>Управление контактами: платформа должна предоставлять функциональность управления контактами, чтобы пользователи могли добавлять, удалять и изменять информацию о своих контактах.</w:t>
+      </w:r>
+    </w:p>
+    <w:p>
+      <w:pPr>
+        <w:pStyle w:val="a3"/>
+        <w:numPr>
+          <w:ilvl w:val="0"/>
+          <w:numId w:val="43"/>
+        </w:numPr>
+        <w:spacing w:line="360" w:lineRule="auto"/>
+        <w:jc w:val="both"/>
+        <w:rPr>
+          <w:rFonts w:ascii="Times New Roman" w:hAnsi="Times New Roman" w:cs="Times New Roman"/>
+          <w:sz w:val="28"/>
+          <w:szCs w:val="28"/>
+        </w:rPr>
+      </w:pPr>
+      <w:r>
+        <w:rPr>
+          <w:rFonts w:ascii="Times New Roman" w:hAnsi="Times New Roman" w:cs="Times New Roman"/>
+          <w:sz w:val="28"/>
+          <w:szCs w:val="28"/>
+        </w:rPr>
+        <w:t>Управление группами: платформа должна предоставлять возможность создания групповых чатов и управления членами групп.</w:t>
+      </w:r>
+    </w:p>
+    <w:p>
+      <w:pPr>
+        <w:pStyle w:val="a3"/>
+        <w:numPr>
+          <w:ilvl w:val="0"/>
+          <w:numId w:val="43"/>
+        </w:numPr>
+        <w:spacing w:line="360" w:lineRule="auto"/>
+        <w:jc w:val="both"/>
+        <w:rPr>
+          <w:rFonts w:ascii="Times New Roman" w:hAnsi="Times New Roman" w:cs="Times New Roman"/>
+          <w:sz w:val="28"/>
+          <w:szCs w:val="28"/>
+        </w:rPr>
+      </w:pPr>
+      <w:r>
+        <w:rPr>
+          <w:rFonts w:ascii="Times New Roman" w:hAnsi="Times New Roman" w:cs="Times New Roman"/>
+          <w:sz w:val="28"/>
+          <w:szCs w:val="28"/>
+        </w:rPr>
+        <w:t>Уведомления: платформа должна предоставлять уведомления о получении новых сообщений и других важных событий, связанных с пользовательским аккаунтом.</w:t>
+      </w:r>
+    </w:p>
+    <w:p>
+      <w:pPr>
+        <w:pStyle w:val="a3"/>
+        <w:numPr>
+          <w:ilvl w:val="0"/>
+          <w:numId w:val="43"/>
+        </w:numPr>
+        <w:spacing w:line="360" w:lineRule="auto"/>
+        <w:jc w:val="both"/>
+        <w:rPr>
+          <w:rFonts w:ascii="Times New Roman" w:hAnsi="Times New Roman" w:cs="Times New Roman"/>
+          <w:sz w:val="28"/>
+          <w:szCs w:val="28"/>
+        </w:rPr>
+      </w:pPr>
+      <w:r>
+        <w:rPr>
+          <w:rFonts w:ascii="Times New Roman" w:hAnsi="Times New Roman" w:cs="Times New Roman"/>
+          <w:sz w:val="28"/>
+          <w:szCs w:val="28"/>
+        </w:rPr>
+        <w:t>Интеграция с другими приложениями: платформа должна позволять интеграцию с другими приложениями, такими как электронная почта, календарь и другие инструменты, используемые в рабочих процессах организации.</w:t>
+      </w:r>
+    </w:p>
+    <w:p>
+      <w:pPr>
+        <w:spacing w:line="360" w:lineRule="auto"/>
+        <w:jc w:val="both"/>
+        <w:rPr>
+          <w:sz w:val="28"/>
+          <w:szCs w:val="28"/>
+        </w:rPr>
+      </w:pPr>
+    </w:p>
+    <w:p>
+      <w:pPr>
+        <w:spacing w:line="360" w:lineRule="auto"/>
+        <w:jc w:val="both"/>
+        <w:rPr>
+          <w:sz w:val="28"/>
+          <w:szCs w:val="28"/>
+        </w:rPr>
+      </w:pPr>
+      <w:r>
+        <w:rPr>
+          <w:sz w:val="28"/>
+          <w:szCs w:val="28"/>
+        </w:rPr>
+        <w:t>Нефункциональные требования:</w:t>
+      </w:r>
+    </w:p>
+    <w:p>
+      <w:pPr>
+        <w:spacing w:line="360" w:lineRule="auto"/>
+        <w:jc w:val="both"/>
+        <w:rPr>
+          <w:sz w:val="28"/>
+          <w:szCs w:val="28"/>
+        </w:rPr>
+      </w:pPr>
+    </w:p>
+    <w:p>
+      <w:pPr>
+        <w:pStyle w:val="a3"/>
+        <w:numPr>
+          <w:ilvl w:val="0"/>
+          <w:numId w:val="44"/>
+        </w:numPr>
+        <w:spacing w:line="360" w:lineRule="auto"/>
+        <w:jc w:val="both"/>
+        <w:rPr>
+          <w:rFonts w:ascii="Times New Roman" w:hAnsi="Times New Roman" w:cs="Times New Roman"/>
+          <w:sz w:val="28"/>
+          <w:szCs w:val="28"/>
+        </w:rPr>
+      </w:pPr>
+      <w:r>
+        <w:rPr>
+          <w:rFonts w:ascii="Times New Roman" w:hAnsi="Times New Roman" w:cs="Times New Roman"/>
+          <w:sz w:val="28"/>
+          <w:szCs w:val="28"/>
+        </w:rPr>
+        <w:t>Безопасность: платформа должна обеспечивать высокий уровень безопасности и защиты от внешних угроз, таких как хакерские атаки, вирусы и другие виды вредоносных действий.</w:t>
+      </w:r>
+    </w:p>
+    <w:p>
+      <w:pPr>
+        <w:pStyle w:val="a3"/>
+        <w:numPr>
+          <w:ilvl w:val="0"/>
+          <w:numId w:val="44"/>
+        </w:numPr>
+        <w:spacing w:line="360" w:lineRule="auto"/>
+        <w:jc w:val="both"/>
+        <w:rPr>
+          <w:rFonts w:ascii="Times New Roman" w:hAnsi="Times New Roman" w:cs="Times New Roman"/>
+          <w:sz w:val="28"/>
+          <w:szCs w:val="28"/>
+        </w:rPr>
+      </w:pPr>
+      <w:r>
+        <w:rPr>
+          <w:rFonts w:ascii="Times New Roman" w:hAnsi="Times New Roman" w:cs="Times New Roman"/>
+          <w:sz w:val="28"/>
+          <w:szCs w:val="28"/>
+        </w:rPr>
+        <w:t>Доступность: платформа должна быть доступна для использования в любое время и из любой точки мира, где есть доступ к Интернету.</w:t>
+      </w:r>
+    </w:p>
+    <w:p>
+      <w:pPr>
+        <w:pStyle w:val="a3"/>
+        <w:numPr>
+          <w:ilvl w:val="0"/>
+          <w:numId w:val="44"/>
+        </w:numPr>
+        <w:spacing w:line="360" w:lineRule="auto"/>
+        <w:jc w:val="both"/>
+        <w:rPr>
+          <w:rFonts w:ascii="Times New Roman" w:hAnsi="Times New Roman" w:cs="Times New Roman"/>
+          <w:sz w:val="28"/>
+          <w:szCs w:val="28"/>
+        </w:rPr>
+      </w:pPr>
+      <w:r>
+        <w:rPr>
+          <w:rFonts w:ascii="Times New Roman" w:hAnsi="Times New Roman" w:cs="Times New Roman"/>
+          <w:sz w:val="28"/>
+          <w:szCs w:val="28"/>
+        </w:rPr>
+        <w:t>Надежность: платформа должна быть надежной и стабильной, чтобы пользователи могли полагаться на ее работу в любое время.</w:t>
+      </w:r>
+    </w:p>
+    <w:p>
+      <w:pPr>
+        <w:pStyle w:val="a3"/>
+        <w:numPr>
+          <w:ilvl w:val="0"/>
+          <w:numId w:val="44"/>
+        </w:numPr>
+        <w:spacing w:line="360" w:lineRule="auto"/>
+        <w:jc w:val="both"/>
+        <w:rPr>
+          <w:rFonts w:ascii="Times New Roman" w:hAnsi="Times New Roman" w:cs="Times New Roman"/>
+          <w:sz w:val="28"/>
+          <w:szCs w:val="28"/>
+        </w:rPr>
+      </w:pPr>
+      <w:r>
+        <w:rPr>
+          <w:rFonts w:ascii="Times New Roman" w:hAnsi="Times New Roman" w:cs="Times New Roman"/>
+          <w:sz w:val="28"/>
+          <w:szCs w:val="28"/>
+        </w:rPr>
+        <w:t xml:space="preserve">Производительность: платформа должна иметь высокую производительность и быстро обрабатывать запросы пользователей, даже при большом количестве активных пользователей. </w:t>
+      </w:r>
+    </w:p>
+    <w:p>
+      <w:pPr>
+        <w:pStyle w:val="a3"/>
+        <w:numPr>
+          <w:ilvl w:val="0"/>
+          <w:numId w:val="44"/>
+        </w:numPr>
+        <w:spacing w:line="360" w:lineRule="auto"/>
+        <w:jc w:val="both"/>
+        <w:rPr>
+          <w:rFonts w:ascii="Times New Roman" w:hAnsi="Times New Roman" w:cs="Times New Roman"/>
+          <w:sz w:val="28"/>
+          <w:szCs w:val="28"/>
+        </w:rPr>
+      </w:pPr>
+      <w:r>
+        <w:rPr>
+          <w:rFonts w:ascii="Times New Roman" w:hAnsi="Times New Roman" w:cs="Times New Roman"/>
+          <w:sz w:val="28"/>
+          <w:szCs w:val="28"/>
+        </w:rPr>
+        <w:t xml:space="preserve">Масштабируемость: платформа должна быть масштабируемой и способной поддерживать большое количество пользователей и сообщений без существенного ухудшения производительности. </w:t>
+      </w:r>
+    </w:p>
+    <w:p>
+      <w:pPr>
+        <w:pStyle w:val="a3"/>
+        <w:numPr>
+          <w:ilvl w:val="0"/>
+          <w:numId w:val="44"/>
+        </w:numPr>
+        <w:spacing w:line="360" w:lineRule="auto"/>
+        <w:jc w:val="both"/>
+        <w:rPr>
+          <w:rFonts w:ascii="Times New Roman" w:hAnsi="Times New Roman" w:cs="Times New Roman"/>
+          <w:sz w:val="28"/>
+          <w:szCs w:val="28"/>
+        </w:rPr>
+      </w:pPr>
+      <w:r>
+        <w:rPr>
+          <w:rFonts w:ascii="Times New Roman" w:hAnsi="Times New Roman" w:cs="Times New Roman"/>
+          <w:sz w:val="28"/>
+          <w:szCs w:val="28"/>
+        </w:rPr>
+        <w:lastRenderedPageBreak/>
+        <w:t xml:space="preserve">Совместимость: платформа должна быть совместима с различными устройствами и операционными системами, используемыми пользователями. Удобство использования: платформа должна быть легкой в использовании и иметь простой и понятный интерфейс для пользователей всех уровней технической грамотности. </w:t>
+      </w:r>
+    </w:p>
+    <w:p>
+      <w:pPr>
+        <w:pStyle w:val="a3"/>
+        <w:numPr>
+          <w:ilvl w:val="0"/>
+          <w:numId w:val="44"/>
+        </w:numPr>
+        <w:spacing w:line="360" w:lineRule="auto"/>
+        <w:jc w:val="both"/>
+        <w:rPr>
+          <w:rFonts w:ascii="Times New Roman" w:hAnsi="Times New Roman" w:cs="Times New Roman"/>
+          <w:sz w:val="28"/>
+          <w:szCs w:val="28"/>
+        </w:rPr>
+      </w:pPr>
+      <w:r>
+        <w:rPr>
+          <w:rFonts w:ascii="Times New Roman" w:hAnsi="Times New Roman" w:cs="Times New Roman"/>
+          <w:sz w:val="28"/>
+          <w:szCs w:val="28"/>
+        </w:rPr>
+        <w:t xml:space="preserve">Поддержка: платформа должна предоставлять круглосуточную техническую поддержку для пользователей, чтобы решать возникающие проблемы и отвечать на вопросы. </w:t>
+      </w:r>
+    </w:p>
+    <w:p>
+      <w:pPr>
+        <w:pStyle w:val="a3"/>
+        <w:numPr>
+          <w:ilvl w:val="0"/>
+          <w:numId w:val="44"/>
+        </w:numPr>
+        <w:spacing w:line="360" w:lineRule="auto"/>
+        <w:jc w:val="both"/>
+        <w:rPr>
+          <w:rFonts w:ascii="Times New Roman" w:hAnsi="Times New Roman" w:cs="Times New Roman"/>
+          <w:sz w:val="28"/>
+          <w:szCs w:val="28"/>
+        </w:rPr>
+      </w:pPr>
+      <w:r>
+        <w:rPr>
+          <w:rFonts w:ascii="Times New Roman" w:hAnsi="Times New Roman" w:cs="Times New Roman"/>
+          <w:sz w:val="28"/>
+          <w:szCs w:val="28"/>
+        </w:rPr>
+        <w:t xml:space="preserve">Соответствие требованиям законодательства: платформа должна соответствовать требованиям законодательства, регулирующего обмен информацией, а также обеспечивать соблюдение приватности и конфиденциальности пользовательских данных. </w:t>
+      </w:r>
+    </w:p>
+    <w:p>
+      <w:pPr>
+        <w:spacing w:line="360" w:lineRule="auto"/>
+        <w:jc w:val="both"/>
+        <w:rPr>
+          <w:sz w:val="28"/>
+          <w:szCs w:val="28"/>
+        </w:rPr>
+      </w:pPr>
+    </w:p>
+    <w:p>
+      <w:pPr>
+        <w:spacing w:line="360" w:lineRule="auto"/>
+        <w:jc w:val="both"/>
+        <w:rPr>
+          <w:sz w:val="28"/>
+          <w:szCs w:val="28"/>
+        </w:rPr>
+      </w:pPr>
+      <w:r>
+        <w:rPr>
+          <w:sz w:val="28"/>
+          <w:szCs w:val="28"/>
+        </w:rPr>
+        <w:t>В целом, функциональные и нефункциональные требования к платформе защищенного обмена мгновенными сообщениями должны быть четко определены и учитывать потребности пользователей, а также требования безопасности и надежности системы.</w:t>
+      </w:r>
+    </w:p>
+    <w:p>
+      <w:pPr>
+        <w:spacing w:line="360" w:lineRule="auto"/>
+        <w:jc w:val="both"/>
+        <w:rPr>
+          <w:sz w:val="28"/>
+          <w:szCs w:val="28"/>
+          <w:lang w:eastAsia="en-US"/>
+        </w:rPr>
+      </w:pPr>
+    </w:p>
+    <w:p>
+      <w:pPr>
+        <w:pStyle w:val="2"/>
+        <w:spacing w:line="360" w:lineRule="auto"/>
+        <w:jc w:val="both"/>
+        <w:rPr>
+          <w:szCs w:val="28"/>
+        </w:rPr>
+      </w:pPr>
+      <w:bookmarkStart w:id="9" w:name="_Toc133426937"/>
+      <w:r>
+        <w:rPr>
+          <w:szCs w:val="28"/>
+        </w:rPr>
+        <w:t>Разработка требований к уровню защиты информации на платформе</w:t>
+      </w:r>
+      <w:bookmarkEnd w:id="9"/>
+    </w:p>
+    <w:p>
+      <w:pPr>
+        <w:spacing w:line="360" w:lineRule="auto"/>
+        <w:ind w:firstLine="576"/>
+        <w:jc w:val="both"/>
+        <w:rPr>
+          <w:sz w:val="28"/>
+          <w:szCs w:val="28"/>
+        </w:rPr>
+      </w:pPr>
+      <w:r>
+        <w:rPr>
+          <w:sz w:val="28"/>
+          <w:szCs w:val="28"/>
+        </w:rPr>
+        <w:t>Одним из ключевых аспектов разработки требований к уровню защиты информации на платформе является определение уровня угроз и уязвимостей, которые могут возникнуть в процессе использования платформы. На этом этапе необходимо проанализировать все возможные угрозы, которые могут поставить под угрозу конфиденциальность, целостность и доступность информации на платформе.</w:t>
+      </w:r>
+    </w:p>
+    <w:p>
+      <w:pPr>
+        <w:spacing w:line="360" w:lineRule="auto"/>
+        <w:jc w:val="both"/>
+        <w:rPr>
+          <w:sz w:val="28"/>
+          <w:szCs w:val="28"/>
+        </w:rPr>
+      </w:pPr>
+    </w:p>
+    <w:p>
+      <w:pPr>
+        <w:spacing w:line="360" w:lineRule="auto"/>
+        <w:jc w:val="both"/>
+        <w:rPr>
+          <w:sz w:val="28"/>
+          <w:szCs w:val="28"/>
+        </w:rPr>
+      </w:pPr>
+      <w:r>
+        <w:rPr>
+          <w:sz w:val="28"/>
+          <w:szCs w:val="28"/>
+        </w:rPr>
+        <w:lastRenderedPageBreak/>
+        <w:t>Важно учитывать, что угрозы могут появляться не только из-за внешних факторов, таких как кибератаки или вирусы, но и из-за внутренних проблем, таких как ошибки в программном обеспечении или неправильные настройки безопасности.</w:t>
+      </w:r>
+    </w:p>
+    <w:p>
+      <w:pPr>
+        <w:spacing w:line="360" w:lineRule="auto"/>
+        <w:jc w:val="both"/>
+        <w:rPr>
+          <w:sz w:val="28"/>
+          <w:szCs w:val="28"/>
+        </w:rPr>
+      </w:pPr>
+    </w:p>
+    <w:p>
+      <w:pPr>
+        <w:spacing w:line="360" w:lineRule="auto"/>
+        <w:jc w:val="both"/>
+        <w:rPr>
+          <w:sz w:val="28"/>
+          <w:szCs w:val="28"/>
+        </w:rPr>
+      </w:pPr>
+      <w:r>
+        <w:rPr>
+          <w:sz w:val="28"/>
+          <w:szCs w:val="28"/>
+        </w:rPr>
+        <w:t>После анализа угроз и уязвимостей необходимо определить требования к уровню защиты информации, которые должна обеспечивать платформа. Эти требования могут включать в себя следующее:</w:t>
+      </w:r>
+    </w:p>
+    <w:p>
+      <w:pPr>
+        <w:pStyle w:val="a3"/>
+        <w:numPr>
+          <w:ilvl w:val="0"/>
+          <w:numId w:val="46"/>
+        </w:numPr>
+        <w:spacing w:line="360" w:lineRule="auto"/>
+        <w:jc w:val="both"/>
+        <w:rPr>
+          <w:rFonts w:ascii="Times New Roman" w:hAnsi="Times New Roman" w:cs="Times New Roman"/>
+          <w:sz w:val="28"/>
+          <w:szCs w:val="28"/>
+        </w:rPr>
+      </w:pPr>
+      <w:r>
+        <w:rPr>
+          <w:rFonts w:ascii="Times New Roman" w:hAnsi="Times New Roman" w:cs="Times New Roman"/>
+          <w:sz w:val="28"/>
+          <w:szCs w:val="28"/>
+        </w:rPr>
+        <w:t>Контроль доступа: платформа должна обеспечивать строгий контроль доступа, чтобы только авторизованные пользователи имели доступ к конфиденциальной информации. Это может включать в себя механизмы аутентификации, авторизации и управления доступом.</w:t>
+      </w:r>
+    </w:p>
+    <w:p>
+      <w:pPr>
+        <w:pStyle w:val="a3"/>
+        <w:numPr>
+          <w:ilvl w:val="0"/>
+          <w:numId w:val="46"/>
+        </w:numPr>
+        <w:spacing w:line="360" w:lineRule="auto"/>
+        <w:jc w:val="both"/>
+        <w:rPr>
+          <w:rFonts w:ascii="Times New Roman" w:hAnsi="Times New Roman" w:cs="Times New Roman"/>
+          <w:sz w:val="28"/>
+          <w:szCs w:val="28"/>
+        </w:rPr>
+      </w:pPr>
+      <w:r>
+        <w:rPr>
+          <w:rFonts w:ascii="Times New Roman" w:hAnsi="Times New Roman" w:cs="Times New Roman"/>
+          <w:sz w:val="28"/>
+          <w:szCs w:val="28"/>
+        </w:rPr>
+        <w:t>Шифрование данных: платформа должна обеспечивать шифрование всех данных, которые передаются через систему, чтобы обеспечить конфиденциальность и целостность информации. Шифрование может включать в себя различные методы, такие как шифрование на уровне приложения или шифрование на уровне сети.</w:t>
+      </w:r>
+    </w:p>
+    <w:p>
+      <w:pPr>
+        <w:pStyle w:val="a3"/>
+        <w:numPr>
+          <w:ilvl w:val="0"/>
+          <w:numId w:val="46"/>
+        </w:numPr>
+        <w:spacing w:line="360" w:lineRule="auto"/>
+        <w:jc w:val="both"/>
+        <w:rPr>
+          <w:rFonts w:ascii="Times New Roman" w:hAnsi="Times New Roman" w:cs="Times New Roman"/>
+          <w:sz w:val="28"/>
+          <w:szCs w:val="28"/>
+        </w:rPr>
+      </w:pPr>
+      <w:r>
+        <w:rPr>
+          <w:rFonts w:ascii="Times New Roman" w:hAnsi="Times New Roman" w:cs="Times New Roman"/>
+          <w:sz w:val="28"/>
+          <w:szCs w:val="28"/>
+        </w:rPr>
+        <w:t>Резервное копирование: платформа должна обеспечивать резервное копирование данных, чтобы обеспечить доступность информации в случае непредвиденных сбоев или катастрофических событий.</w:t>
+      </w:r>
+    </w:p>
+    <w:p>
+      <w:pPr>
+        <w:pStyle w:val="a3"/>
+        <w:numPr>
+          <w:ilvl w:val="0"/>
+          <w:numId w:val="46"/>
+        </w:numPr>
+        <w:spacing w:line="360" w:lineRule="auto"/>
+        <w:jc w:val="both"/>
+        <w:rPr>
+          <w:rFonts w:ascii="Times New Roman" w:hAnsi="Times New Roman" w:cs="Times New Roman"/>
+          <w:sz w:val="28"/>
+          <w:szCs w:val="28"/>
+        </w:rPr>
+      </w:pPr>
+      <w:r>
+        <w:rPr>
+          <w:rFonts w:ascii="Times New Roman" w:hAnsi="Times New Roman" w:cs="Times New Roman"/>
+          <w:sz w:val="28"/>
+          <w:szCs w:val="28"/>
+        </w:rPr>
+        <w:t>Мониторинг и аудит: платформа должна обеспечивать мониторинг и аудит всех действий пользователей, чтобы обеспечить защиту от внутренних угроз и выявлять любые несанкционированные действия.</w:t>
+      </w:r>
+    </w:p>
+    <w:p>
+      <w:pPr>
+        <w:pStyle w:val="a3"/>
+        <w:numPr>
+          <w:ilvl w:val="0"/>
+          <w:numId w:val="46"/>
+        </w:numPr>
+        <w:spacing w:line="360" w:lineRule="auto"/>
+        <w:jc w:val="both"/>
+        <w:rPr>
+          <w:rFonts w:ascii="Times New Roman" w:hAnsi="Times New Roman" w:cs="Times New Roman"/>
+          <w:sz w:val="28"/>
+          <w:szCs w:val="28"/>
+        </w:rPr>
+      </w:pPr>
+      <w:r>
+        <w:rPr>
+          <w:rFonts w:ascii="Times New Roman" w:hAnsi="Times New Roman" w:cs="Times New Roman"/>
+          <w:sz w:val="28"/>
+          <w:szCs w:val="28"/>
+        </w:rPr>
+        <w:t>Обновление и патчи: платформа должна регулярно обновляться и устанавливать необходимые патчи, чтобы защитить от новых угроз и уязвимостей.</w:t>
+      </w:r>
+    </w:p>
+    <w:p>
+      <w:pPr>
+        <w:pStyle w:val="a3"/>
+        <w:numPr>
+          <w:ilvl w:val="0"/>
+          <w:numId w:val="46"/>
+        </w:numPr>
+        <w:spacing w:line="360" w:lineRule="auto"/>
+        <w:jc w:val="both"/>
+        <w:rPr>
+          <w:rFonts w:ascii="Times New Roman" w:hAnsi="Times New Roman" w:cs="Times New Roman"/>
+          <w:sz w:val="28"/>
+          <w:szCs w:val="28"/>
+        </w:rPr>
+      </w:pPr>
+      <w:r>
+        <w:rPr>
+          <w:rFonts w:ascii="Times New Roman" w:hAnsi="Times New Roman" w:cs="Times New Roman"/>
+          <w:sz w:val="28"/>
+          <w:szCs w:val="28"/>
+        </w:rPr>
+        <w:lastRenderedPageBreak/>
+        <w:t>Физическая защита: платформа должна быть защищена физически, чтобы предотвращать несанкционированный доступ к серверам и оборудованию, которые обеспечивают работу платформы.</w:t>
+      </w:r>
+    </w:p>
+    <w:p>
+      <w:pPr>
+        <w:pStyle w:val="a3"/>
+        <w:numPr>
+          <w:ilvl w:val="0"/>
+          <w:numId w:val="46"/>
+        </w:numPr>
+        <w:spacing w:line="360" w:lineRule="auto"/>
+        <w:jc w:val="both"/>
+        <w:rPr>
+          <w:rFonts w:ascii="Times New Roman" w:hAnsi="Times New Roman" w:cs="Times New Roman"/>
+          <w:sz w:val="28"/>
+          <w:szCs w:val="28"/>
+        </w:rPr>
+      </w:pPr>
+      <w:r>
+        <w:rPr>
+          <w:rFonts w:ascii="Times New Roman" w:hAnsi="Times New Roman" w:cs="Times New Roman"/>
+          <w:sz w:val="28"/>
+          <w:szCs w:val="28"/>
+        </w:rPr>
+        <w:t>Разграничение доступа: платформа должна обеспечивать разграничение доступа между различными пользователями и ролями, чтобы минимизировать риски от внутренних угроз.</w:t>
+      </w:r>
+    </w:p>
+    <w:p>
+      <w:pPr>
+        <w:pStyle w:val="a3"/>
+        <w:numPr>
+          <w:ilvl w:val="0"/>
+          <w:numId w:val="46"/>
+        </w:numPr>
+        <w:spacing w:line="360" w:lineRule="auto"/>
+        <w:jc w:val="both"/>
+        <w:rPr>
+          <w:rFonts w:ascii="Times New Roman" w:hAnsi="Times New Roman" w:cs="Times New Roman"/>
+          <w:sz w:val="28"/>
+          <w:szCs w:val="28"/>
+        </w:rPr>
+      </w:pPr>
+      <w:r>
+        <w:rPr>
+          <w:rFonts w:ascii="Times New Roman" w:hAnsi="Times New Roman" w:cs="Times New Roman"/>
+          <w:sz w:val="28"/>
+          <w:szCs w:val="28"/>
+        </w:rPr>
+        <w:t xml:space="preserve">Защита от </w:t>
+      </w:r>
+      <w:proofErr w:type="spellStart"/>
+      <w:r>
+        <w:rPr>
+          <w:rFonts w:ascii="Times New Roman" w:hAnsi="Times New Roman" w:cs="Times New Roman"/>
+          <w:sz w:val="28"/>
+          <w:szCs w:val="28"/>
+        </w:rPr>
+        <w:t>DDoS</w:t>
+      </w:r>
+      <w:proofErr w:type="spellEnd"/>
+      <w:r>
+        <w:rPr>
+          <w:rFonts w:ascii="Times New Roman" w:hAnsi="Times New Roman" w:cs="Times New Roman"/>
+          <w:sz w:val="28"/>
+          <w:szCs w:val="28"/>
+        </w:rPr>
+        <w:t xml:space="preserve">-атак: платформа должна быть защищена от </w:t>
+      </w:r>
+      <w:proofErr w:type="spellStart"/>
+      <w:r>
+        <w:rPr>
+          <w:rFonts w:ascii="Times New Roman" w:hAnsi="Times New Roman" w:cs="Times New Roman"/>
+          <w:sz w:val="28"/>
+          <w:szCs w:val="28"/>
+        </w:rPr>
+        <w:t>DDoS</w:t>
+      </w:r>
+      <w:proofErr w:type="spellEnd"/>
+      <w:r>
+        <w:rPr>
+          <w:rFonts w:ascii="Times New Roman" w:hAnsi="Times New Roman" w:cs="Times New Roman"/>
+          <w:sz w:val="28"/>
+          <w:szCs w:val="28"/>
+        </w:rPr>
+        <w:t>-атак, чтобы обеспечить доступность информации и предотвратить отказ в обслуживании.</w:t>
+      </w:r>
+    </w:p>
+    <w:p>
+      <w:pPr>
+        <w:pStyle w:val="a3"/>
+        <w:numPr>
+          <w:ilvl w:val="0"/>
+          <w:numId w:val="46"/>
+        </w:numPr>
+        <w:spacing w:line="360" w:lineRule="auto"/>
+        <w:jc w:val="both"/>
+        <w:rPr>
+          <w:rFonts w:ascii="Times New Roman" w:hAnsi="Times New Roman" w:cs="Times New Roman"/>
+          <w:sz w:val="28"/>
+          <w:szCs w:val="28"/>
+        </w:rPr>
+      </w:pPr>
+      <w:r>
+        <w:rPr>
+          <w:rFonts w:ascii="Times New Roman" w:hAnsi="Times New Roman" w:cs="Times New Roman"/>
+          <w:sz w:val="28"/>
+          <w:szCs w:val="28"/>
+        </w:rPr>
+        <w:t>Соблюдение нормативных требований: платформа должна соответствовать всем применимым нормативным требованиям и стандартам безопасности, таким как GDPR, HIPAA и т.д.</w:t>
+      </w:r>
+    </w:p>
+    <w:p>
+      <w:pPr>
+        <w:pStyle w:val="a3"/>
+        <w:numPr>
+          <w:ilvl w:val="0"/>
+          <w:numId w:val="46"/>
+        </w:numPr>
+        <w:spacing w:line="360" w:lineRule="auto"/>
+        <w:jc w:val="both"/>
+        <w:rPr>
+          <w:rFonts w:ascii="Times New Roman" w:hAnsi="Times New Roman" w:cs="Times New Roman"/>
+          <w:sz w:val="28"/>
+          <w:szCs w:val="28"/>
+        </w:rPr>
+      </w:pPr>
+      <w:r>
+        <w:rPr>
+          <w:rFonts w:ascii="Times New Roman" w:hAnsi="Times New Roman" w:cs="Times New Roman"/>
+          <w:sz w:val="28"/>
+          <w:szCs w:val="28"/>
+        </w:rPr>
+        <w:t>Обучение и обеспечение безопасности пользователей: платформа должна предоставлять обучение и обеспечение безопасности для пользователей, чтобы минимизировать риски от внутренних угроз и несанкционированного доступа.</w:t>
+      </w:r>
+    </w:p>
+    <w:p>
+      <w:pPr>
+        <w:spacing w:line="360" w:lineRule="auto"/>
+        <w:jc w:val="both"/>
+        <w:rPr>
+          <w:sz w:val="28"/>
+          <w:szCs w:val="28"/>
+        </w:rPr>
+      </w:pPr>
+    </w:p>
+    <w:p>
+      <w:pPr>
+        <w:spacing w:line="360" w:lineRule="auto"/>
+        <w:jc w:val="both"/>
+        <w:rPr>
+          <w:sz w:val="28"/>
+          <w:szCs w:val="28"/>
+        </w:rPr>
+      </w:pPr>
+      <w:r>
+        <w:rPr>
+          <w:sz w:val="28"/>
+          <w:szCs w:val="28"/>
+        </w:rPr>
+        <w:t>После того, как были определены требования к уровню защиты информации, необходимо разработать соответствующие меры безопасности и процедуры для обеспечения их выполнения. Это может включать в себя регулярное обновление программного обеспечения, резервное копирование данных, мониторинг и аудит действий пользователей, управление ролями и доступом, а также обучение и обеспечение безопасности пользователей.</w:t>
+      </w:r>
+    </w:p>
+    <w:p>
+      <w:pPr>
+        <w:spacing w:line="360" w:lineRule="auto"/>
+        <w:jc w:val="both"/>
+        <w:rPr>
+          <w:sz w:val="28"/>
+          <w:szCs w:val="28"/>
+        </w:rPr>
+      </w:pPr>
+    </w:p>
+    <w:p>
+      <w:pPr>
+        <w:spacing w:line="360" w:lineRule="auto"/>
+        <w:jc w:val="both"/>
+        <w:rPr>
+          <w:sz w:val="28"/>
+          <w:szCs w:val="28"/>
+        </w:rPr>
+      </w:pPr>
+      <w:r>
+        <w:rPr>
+          <w:sz w:val="28"/>
+          <w:szCs w:val="28"/>
+        </w:rPr>
+        <w:t>Д</w:t>
+      </w:r>
+      <w:r>
+        <w:rPr>
+          <w:sz w:val="28"/>
+          <w:szCs w:val="28"/>
+        </w:rPr>
+        <w:t xml:space="preserve">ля обеспечения эффективной защиты информации на платформе необходимо учитывать, что безопасность является процессом, а не одноразовым мероприятием. Поэтому, необходимо регулярно анализировать </w:t>
+      </w:r>
+      <w:r>
+        <w:rPr>
+          <w:sz w:val="28"/>
+          <w:szCs w:val="28"/>
+        </w:rPr>
+        <w:lastRenderedPageBreak/>
+        <w:t>угрозы и уязвимости, обновлять меры безопасности и процедуры, и обеспечивать обучение и обеспечение безопасности для пользователей.</w:t>
+      </w:r>
     </w:p>
     <w:p>
       <w:pPr>
@@ -6892,1188 +8765,12 @@
           <w:numId w:val="0"/>
         </w:numPr>
         <w:ind w:left="432" w:hanging="432"/>
-        <w:jc w:val="left"/>
+        <w:jc w:val="both"/>
         <w:rPr>
           <w:rFonts w:cs="Times New Roman"/>
           <w:szCs w:val="28"/>
         </w:rPr>
       </w:pPr>
-    </w:p>
-    <w:p>
-      <w:pPr>
-        <w:spacing w:line="360" w:lineRule="auto"/>
-        <w:rPr>
-          <w:sz w:val="28"/>
-          <w:szCs w:val="28"/>
-        </w:rPr>
-      </w:pPr>
-      <w:r>
-        <w:rPr>
-          <w:sz w:val="28"/>
-          <w:szCs w:val="28"/>
-        </w:rPr>
-        <w:t>Первая потребность, которую необходимо учитывать, это конфиденциальность передачи сообщений. Организации могут иметь конфиденциальную информацию, которую необходимо защитить от несанкционированного доступа. Платформа для защищенного обмена мгновенными сообщениями должна обеспечивать шифрование сообщений, чтобы защитить конфиденциальную информацию.</w:t>
-      </w:r>
-    </w:p>
-    <w:p>
-      <w:pPr>
-        <w:spacing w:line="360" w:lineRule="auto"/>
-        <w:rPr>
-          <w:sz w:val="28"/>
-          <w:szCs w:val="28"/>
-        </w:rPr>
-      </w:pPr>
-    </w:p>
-    <w:p>
-      <w:pPr>
-        <w:spacing w:line="360" w:lineRule="auto"/>
-        <w:rPr>
-          <w:sz w:val="28"/>
-          <w:szCs w:val="28"/>
-        </w:rPr>
-      </w:pPr>
-      <w:r>
-        <w:rPr>
-          <w:sz w:val="28"/>
-          <w:szCs w:val="28"/>
-        </w:rPr>
-        <w:t>Вторая потребность - безопасность передачи сообщений. Организации могут столкнуться с различными угрозами безопасности, такими как вирусы, хакерские атаки и другие виды вредоносных действий. Платформа для защищенного обмена мгновенными сообщениями должна обеспечивать высокий уровень защиты от таких угроз.</w:t>
-      </w:r>
-    </w:p>
-    <w:p>
-      <w:pPr>
-        <w:spacing w:line="360" w:lineRule="auto"/>
-        <w:rPr>
-          <w:sz w:val="28"/>
-          <w:szCs w:val="28"/>
-        </w:rPr>
-      </w:pPr>
-    </w:p>
-    <w:p>
-      <w:pPr>
-        <w:spacing w:line="360" w:lineRule="auto"/>
-        <w:rPr>
-          <w:sz w:val="28"/>
-          <w:szCs w:val="28"/>
-        </w:rPr>
-      </w:pPr>
-      <w:r>
-        <w:rPr>
-          <w:sz w:val="28"/>
-          <w:szCs w:val="28"/>
-        </w:rPr>
-        <w:t>Третья потребность - гибкость. Платформа должна быть гибкой и настраиваемой, чтобы она могла быть адаптирована к специфическим потребностям организации. Например, возможность настройки прав доступа пользователей, групповая работа и другие функции могут быть необходимы в зависимости от потребностей организации.</w:t>
-      </w:r>
-    </w:p>
-    <w:p>
-      <w:pPr>
-        <w:spacing w:line="360" w:lineRule="auto"/>
-        <w:rPr>
-          <w:sz w:val="28"/>
-          <w:szCs w:val="28"/>
-        </w:rPr>
-      </w:pPr>
-    </w:p>
-    <w:p>
-      <w:pPr>
-        <w:spacing w:line="360" w:lineRule="auto"/>
-        <w:rPr>
-          <w:sz w:val="28"/>
-          <w:szCs w:val="28"/>
-        </w:rPr>
-      </w:pPr>
-      <w:r>
-        <w:rPr>
-          <w:sz w:val="28"/>
-          <w:szCs w:val="28"/>
-        </w:rPr>
-        <w:t xml:space="preserve">Четвертая потребность - доступность. Платформа должна быть доступна для использования с любого устройства и в любом месте, где есть доступ к </w:t>
-      </w:r>
-      <w:r>
-        <w:rPr>
-          <w:sz w:val="28"/>
-          <w:szCs w:val="28"/>
-        </w:rPr>
-        <w:lastRenderedPageBreak/>
-        <w:t>Интернету. Это позволит сотрудникам организации обмениваться сообщениями в любое время и из любой точки мира.</w:t>
-      </w:r>
-    </w:p>
-    <w:p>
-      <w:pPr>
-        <w:spacing w:line="360" w:lineRule="auto"/>
-        <w:rPr>
-          <w:sz w:val="28"/>
-          <w:szCs w:val="28"/>
-        </w:rPr>
-      </w:pPr>
-    </w:p>
-    <w:p>
-      <w:pPr>
-        <w:spacing w:line="360" w:lineRule="auto"/>
-        <w:rPr>
-          <w:sz w:val="28"/>
-          <w:szCs w:val="28"/>
-        </w:rPr>
-      </w:pPr>
-      <w:r>
-        <w:rPr>
-          <w:sz w:val="28"/>
-          <w:szCs w:val="28"/>
-        </w:rPr>
-        <w:t xml:space="preserve">Пятая потребность - удобство использования. Платформа должна быть удобной в использовании и иметь простой интерфейс, который не требует специальной подготовки. Это поможет упростить работу. </w:t>
-      </w:r>
-    </w:p>
-    <w:p>
-      <w:pPr>
-        <w:spacing w:line="360" w:lineRule="auto"/>
-        <w:rPr>
-          <w:sz w:val="28"/>
-          <w:szCs w:val="28"/>
-        </w:rPr>
-      </w:pPr>
-    </w:p>
-    <w:p>
-      <w:pPr>
-        <w:spacing w:line="360" w:lineRule="auto"/>
-        <w:rPr>
-          <w:sz w:val="28"/>
-          <w:szCs w:val="28"/>
-        </w:rPr>
-      </w:pPr>
-      <w:r>
-        <w:rPr>
-          <w:sz w:val="28"/>
-          <w:szCs w:val="28"/>
-        </w:rPr>
-        <w:t>Кроме того, при выборе платформы для защищенного обмена мгновенными сообщениями, организации должны учитывать и требования, связанные с техническими характеристиками платформы. Она должна иметь высокую скорость передачи данных, высокую производительность, чтобы обеспечить быструю обработку большого объема данных, и высокую надежность, чтобы гарантировать доступность платформы в любое время.</w:t>
-      </w:r>
-    </w:p>
-    <w:p>
-      <w:pPr>
-        <w:spacing w:line="360" w:lineRule="auto"/>
-        <w:rPr>
-          <w:sz w:val="28"/>
-          <w:szCs w:val="28"/>
-        </w:rPr>
-      </w:pPr>
-    </w:p>
-    <w:p>
-      <w:pPr>
-        <w:spacing w:line="360" w:lineRule="auto"/>
-        <w:rPr>
-          <w:sz w:val="28"/>
-          <w:szCs w:val="28"/>
-        </w:rPr>
-      </w:pPr>
-      <w:r>
-        <w:rPr>
-          <w:sz w:val="28"/>
-          <w:szCs w:val="28"/>
-        </w:rPr>
-        <w:t>Также важно, чтобы платформа была совместима с другими программными продуктами, которые используются в организации. Например, если организация использует программное обеспечение для управления проектами, то платформа для защищенного обмена сообщениями должна быть совместима с этим программным обеспечением, чтобы обеспечить эффективную коммуникацию между участниками проекта.</w:t>
-      </w:r>
-    </w:p>
-    <w:p>
-      <w:pPr>
-        <w:spacing w:line="360" w:lineRule="auto"/>
-        <w:rPr>
-          <w:sz w:val="28"/>
-          <w:szCs w:val="28"/>
-        </w:rPr>
-      </w:pPr>
-    </w:p>
-    <w:p>
-      <w:pPr>
-        <w:spacing w:line="360" w:lineRule="auto"/>
-        <w:rPr>
-          <w:sz w:val="28"/>
-          <w:szCs w:val="28"/>
-        </w:rPr>
-      </w:pPr>
-      <w:r>
-        <w:rPr>
-          <w:sz w:val="28"/>
-          <w:szCs w:val="28"/>
-        </w:rPr>
-        <w:t>Еще одним важным требованием является возможность интеграции платформы с другими системами безопасности, такими как системы контроля доступа и мониторинга сети. Это позволит организации обеспечить комплексную безопасность своих данных и максимально защитить их от угроз.</w:t>
-      </w:r>
-    </w:p>
-    <w:p>
-      <w:pPr>
-        <w:spacing w:line="360" w:lineRule="auto"/>
-        <w:rPr>
-          <w:sz w:val="28"/>
-          <w:szCs w:val="28"/>
-        </w:rPr>
-      </w:pPr>
-    </w:p>
-    <w:p>
-      <w:pPr>
-        <w:spacing w:line="360" w:lineRule="auto"/>
-        <w:rPr>
-          <w:sz w:val="28"/>
-          <w:szCs w:val="28"/>
-        </w:rPr>
-      </w:pPr>
-      <w:r>
-        <w:rPr>
-          <w:sz w:val="28"/>
-          <w:szCs w:val="28"/>
-        </w:rPr>
-        <w:lastRenderedPageBreak/>
-        <w:t>Наконец, при выборе платформы для защищенного обмена мгновенными сообщениями, организации также должны учитывать вопросы стоимости и доступности поддержки. Платформа должна быть доступна по разумной цене, чтобы организации могли себе позволить ее использовать, и должна иметь высококачественную техническую поддержку, чтобы гарантировать бесперебойную работу платформы и быстрое реагирование на возникающие проблемы.</w:t>
-      </w:r>
-    </w:p>
-    <w:p>
-      <w:pPr>
-        <w:spacing w:line="360" w:lineRule="auto"/>
-        <w:rPr>
-          <w:sz w:val="28"/>
-          <w:szCs w:val="28"/>
-        </w:rPr>
-      </w:pPr>
-    </w:p>
-    <w:p>
-      <w:pPr>
-        <w:spacing w:line="360" w:lineRule="auto"/>
-        <w:jc w:val="both"/>
-        <w:rPr>
-          <w:sz w:val="28"/>
-          <w:szCs w:val="28"/>
-        </w:rPr>
-      </w:pPr>
-      <w:r>
-        <w:rPr>
-          <w:sz w:val="28"/>
-          <w:szCs w:val="28"/>
-        </w:rPr>
-        <w:t>Таким образом, выбор платформы для защищенного обмена мгновенными сообщениями является критически важным для организаций, которые имеют дело с конфиденциальной информацией. При выборе платформы необходимо учитывать множество факторов, включая конфиденциальность, безопасность, гибкость, доступность, удобство использования и технические</w:t>
-      </w:r>
-      <w:r>
-        <w:rPr>
-          <w:sz w:val="28"/>
-          <w:szCs w:val="28"/>
-        </w:rPr>
-        <w:t xml:space="preserve"> </w:t>
-      </w:r>
-      <w:r>
-        <w:rPr>
-          <w:sz w:val="28"/>
-          <w:szCs w:val="28"/>
-        </w:rPr>
-        <w:t>характеристики.</w:t>
-      </w:r>
-    </w:p>
-    <w:p>
-      <w:pPr>
-        <w:pStyle w:val="2"/>
-        <w:spacing w:line="360" w:lineRule="auto"/>
-        <w:jc w:val="both"/>
-        <w:rPr>
-          <w:szCs w:val="28"/>
-        </w:rPr>
-      </w:pPr>
-      <w:bookmarkStart w:id="8" w:name="_Toc133426936"/>
-      <w:r>
-        <w:rPr>
-          <w:szCs w:val="28"/>
-        </w:rPr>
-        <w:t>Формулирование функциональных и нефункциональных требований к платформе</w:t>
-      </w:r>
-      <w:bookmarkEnd w:id="8"/>
-    </w:p>
-    <w:p>
-      <w:pPr>
-        <w:spacing w:line="360" w:lineRule="auto"/>
-        <w:jc w:val="both"/>
-        <w:rPr>
-          <w:sz w:val="28"/>
-          <w:szCs w:val="28"/>
-        </w:rPr>
-      </w:pPr>
-      <w:r>
-        <w:rPr>
-          <w:sz w:val="28"/>
-          <w:szCs w:val="28"/>
-        </w:rPr>
-        <w:t>Одним из ключевых шагов при разработке платформы защищенного обмена мгновенными сообщениями является определение функциональных и нефункциональных требований. Функциональные требования определяют, какие функции должна выполнять платформа, а нефункциональные требования определяют, каким образом эти функции должны быть реализованы.</w:t>
-      </w:r>
-    </w:p>
-    <w:p>
-      <w:pPr>
-        <w:spacing w:line="360" w:lineRule="auto"/>
-        <w:rPr>
-          <w:sz w:val="28"/>
-          <w:szCs w:val="28"/>
-        </w:rPr>
-      </w:pPr>
-    </w:p>
-    <w:p>
-      <w:pPr>
-        <w:spacing w:line="360" w:lineRule="auto"/>
-        <w:rPr>
-          <w:sz w:val="28"/>
-          <w:szCs w:val="28"/>
-        </w:rPr>
-      </w:pPr>
-      <w:r>
-        <w:rPr>
-          <w:sz w:val="28"/>
-          <w:szCs w:val="28"/>
-        </w:rPr>
-        <w:t>Ниже приведены функциональные и нефункциональные требования к платформе защищенного обмена мгновенными сообщениями.</w:t>
-      </w:r>
-    </w:p>
-    <w:p>
-      <w:pPr>
-        <w:spacing w:line="360" w:lineRule="auto"/>
-        <w:rPr>
-          <w:sz w:val="28"/>
-          <w:szCs w:val="28"/>
-        </w:rPr>
-      </w:pPr>
-    </w:p>
-    <w:p>
-      <w:pPr>
-        <w:spacing w:line="360" w:lineRule="auto"/>
-        <w:rPr>
-          <w:sz w:val="28"/>
-          <w:szCs w:val="28"/>
-        </w:rPr>
-      </w:pPr>
-      <w:r>
-        <w:rPr>
-          <w:sz w:val="28"/>
-          <w:szCs w:val="28"/>
-        </w:rPr>
-        <w:t>Функциональные требования:</w:t>
-      </w:r>
-    </w:p>
-    <w:p>
-      <w:pPr>
-        <w:pStyle w:val="a3"/>
-        <w:numPr>
-          <w:ilvl w:val="0"/>
-          <w:numId w:val="43"/>
-        </w:numPr>
-        <w:spacing w:line="360" w:lineRule="auto"/>
-        <w:rPr>
-          <w:rFonts w:ascii="Times New Roman" w:hAnsi="Times New Roman" w:cs="Times New Roman"/>
-          <w:sz w:val="28"/>
-          <w:szCs w:val="28"/>
-        </w:rPr>
-      </w:pPr>
-      <w:r>
-        <w:rPr>
-          <w:rFonts w:ascii="Times New Roman" w:hAnsi="Times New Roman" w:cs="Times New Roman"/>
-          <w:sz w:val="28"/>
-          <w:szCs w:val="28"/>
-        </w:rPr>
-        <w:lastRenderedPageBreak/>
-        <w:t>Регистрация пользователей: платформа должна предоставлять возможность регистрации новых пользователей и хранить информацию об аккаунтах пользователей.</w:t>
-      </w:r>
-    </w:p>
-    <w:p>
-      <w:pPr>
-        <w:pStyle w:val="a3"/>
-        <w:numPr>
-          <w:ilvl w:val="0"/>
-          <w:numId w:val="43"/>
-        </w:numPr>
-        <w:spacing w:line="360" w:lineRule="auto"/>
-        <w:rPr>
-          <w:rFonts w:ascii="Times New Roman" w:hAnsi="Times New Roman" w:cs="Times New Roman"/>
-          <w:sz w:val="28"/>
-          <w:szCs w:val="28"/>
-        </w:rPr>
-      </w:pPr>
-      <w:r>
-        <w:rPr>
-          <w:rFonts w:ascii="Times New Roman" w:hAnsi="Times New Roman" w:cs="Times New Roman"/>
-          <w:sz w:val="28"/>
-          <w:szCs w:val="28"/>
-        </w:rPr>
-        <w:t>Отправка сообщений: платформа должна позволять пользователям отправлять мгновенные сообщения другим пользователям.</w:t>
-      </w:r>
-    </w:p>
-    <w:p>
-      <w:pPr>
-        <w:pStyle w:val="a3"/>
-        <w:numPr>
-          <w:ilvl w:val="0"/>
-          <w:numId w:val="43"/>
-        </w:numPr>
-        <w:spacing w:line="360" w:lineRule="auto"/>
-        <w:rPr>
-          <w:rFonts w:ascii="Times New Roman" w:hAnsi="Times New Roman" w:cs="Times New Roman"/>
-          <w:sz w:val="28"/>
-          <w:szCs w:val="28"/>
-        </w:rPr>
-      </w:pPr>
-      <w:r>
-        <w:rPr>
-          <w:rFonts w:ascii="Times New Roman" w:hAnsi="Times New Roman" w:cs="Times New Roman"/>
-          <w:sz w:val="28"/>
-          <w:szCs w:val="28"/>
-        </w:rPr>
-        <w:t>Шифрование сообщений: платформа должна обеспечивать шифрование всех сообщений, передаваемых через систему, чтобы обеспечить конфиденциальность и целостность передаваемой информации.</w:t>
-      </w:r>
-    </w:p>
-    <w:p>
-      <w:pPr>
-        <w:pStyle w:val="a3"/>
-        <w:numPr>
-          <w:ilvl w:val="0"/>
-          <w:numId w:val="43"/>
-        </w:numPr>
-        <w:spacing w:line="360" w:lineRule="auto"/>
-        <w:rPr>
-          <w:rFonts w:ascii="Times New Roman" w:hAnsi="Times New Roman" w:cs="Times New Roman"/>
-          <w:sz w:val="28"/>
-          <w:szCs w:val="28"/>
-        </w:rPr>
-      </w:pPr>
-      <w:r>
-        <w:rPr>
-          <w:rFonts w:ascii="Times New Roman" w:hAnsi="Times New Roman" w:cs="Times New Roman"/>
-          <w:sz w:val="28"/>
-          <w:szCs w:val="28"/>
-        </w:rPr>
-        <w:t>Управление контактами: платформа должна предоставлять функциональность управления контактами, чтобы пользователи могли добавлять, удалять и изменять информацию о своих контактах.</w:t>
-      </w:r>
-    </w:p>
-    <w:p>
-      <w:pPr>
-        <w:pStyle w:val="a3"/>
-        <w:numPr>
-          <w:ilvl w:val="0"/>
-          <w:numId w:val="43"/>
-        </w:numPr>
-        <w:spacing w:line="360" w:lineRule="auto"/>
-        <w:rPr>
-          <w:rFonts w:ascii="Times New Roman" w:hAnsi="Times New Roman" w:cs="Times New Roman"/>
-          <w:sz w:val="28"/>
-          <w:szCs w:val="28"/>
-        </w:rPr>
-      </w:pPr>
-      <w:r>
-        <w:rPr>
-          <w:rFonts w:ascii="Times New Roman" w:hAnsi="Times New Roman" w:cs="Times New Roman"/>
-          <w:sz w:val="28"/>
-          <w:szCs w:val="28"/>
-        </w:rPr>
-        <w:t>Управление группами: платформа должна предоставлять возможность создания групповых чатов и управления членами групп.</w:t>
-      </w:r>
-    </w:p>
-    <w:p>
-      <w:pPr>
-        <w:pStyle w:val="a3"/>
-        <w:numPr>
-          <w:ilvl w:val="0"/>
-          <w:numId w:val="43"/>
-        </w:numPr>
-        <w:spacing w:line="360" w:lineRule="auto"/>
-        <w:rPr>
-          <w:rFonts w:ascii="Times New Roman" w:hAnsi="Times New Roman" w:cs="Times New Roman"/>
-          <w:sz w:val="28"/>
-          <w:szCs w:val="28"/>
-        </w:rPr>
-      </w:pPr>
-      <w:r>
-        <w:rPr>
-          <w:rFonts w:ascii="Times New Roman" w:hAnsi="Times New Roman" w:cs="Times New Roman"/>
-          <w:sz w:val="28"/>
-          <w:szCs w:val="28"/>
-        </w:rPr>
-        <w:t>Уведомления: платформа должна предоставлять уведомления о получении новых сообщений и других важных событий, связанных с пользовательским аккаунтом.</w:t>
-      </w:r>
-    </w:p>
-    <w:p>
-      <w:pPr>
-        <w:pStyle w:val="a3"/>
-        <w:numPr>
-          <w:ilvl w:val="0"/>
-          <w:numId w:val="43"/>
-        </w:numPr>
-        <w:spacing w:line="360" w:lineRule="auto"/>
-        <w:rPr>
-          <w:rFonts w:ascii="Times New Roman" w:hAnsi="Times New Roman" w:cs="Times New Roman"/>
-          <w:sz w:val="28"/>
-          <w:szCs w:val="28"/>
-        </w:rPr>
-      </w:pPr>
-      <w:r>
-        <w:rPr>
-          <w:rFonts w:ascii="Times New Roman" w:hAnsi="Times New Roman" w:cs="Times New Roman"/>
-          <w:sz w:val="28"/>
-          <w:szCs w:val="28"/>
-        </w:rPr>
-        <w:t>Интеграция с другими приложениями: платформа должна позволять интеграцию с другими приложениями, такими как электронная почта, календарь и другие инструменты, используемые в рабочих процессах организации.</w:t>
-      </w:r>
-    </w:p>
-    <w:p>
-      <w:pPr>
-        <w:spacing w:line="360" w:lineRule="auto"/>
-        <w:rPr>
-          <w:sz w:val="28"/>
-          <w:szCs w:val="28"/>
-        </w:rPr>
-      </w:pPr>
-    </w:p>
-    <w:p>
-      <w:pPr>
-        <w:spacing w:line="360" w:lineRule="auto"/>
-        <w:rPr>
-          <w:sz w:val="28"/>
-          <w:szCs w:val="28"/>
-        </w:rPr>
-      </w:pPr>
-      <w:r>
-        <w:rPr>
-          <w:sz w:val="28"/>
-          <w:szCs w:val="28"/>
-        </w:rPr>
-        <w:t>Нефункциональные требования:</w:t>
-      </w:r>
-    </w:p>
-    <w:p>
-      <w:pPr>
-        <w:spacing w:line="360" w:lineRule="auto"/>
-        <w:rPr>
-          <w:sz w:val="28"/>
-          <w:szCs w:val="28"/>
-        </w:rPr>
-      </w:pPr>
-    </w:p>
-    <w:p>
-      <w:pPr>
-        <w:pStyle w:val="a3"/>
-        <w:numPr>
-          <w:ilvl w:val="0"/>
-          <w:numId w:val="44"/>
-        </w:numPr>
-        <w:spacing w:line="360" w:lineRule="auto"/>
-        <w:rPr>
-          <w:rFonts w:ascii="Times New Roman" w:hAnsi="Times New Roman" w:cs="Times New Roman"/>
-          <w:sz w:val="28"/>
-          <w:szCs w:val="28"/>
-        </w:rPr>
-      </w:pPr>
-      <w:r>
-        <w:rPr>
-          <w:rFonts w:ascii="Times New Roman" w:hAnsi="Times New Roman" w:cs="Times New Roman"/>
-          <w:sz w:val="28"/>
-          <w:szCs w:val="28"/>
-        </w:rPr>
-        <w:t>Безопасность: платформа должна обеспечивать высокий уровень безопасности и защиты от внешних угроз, таких как хакерские атаки, вирусы и другие виды вредоносных действий.</w:t>
-      </w:r>
-    </w:p>
-    <w:p>
-      <w:pPr>
-        <w:pStyle w:val="a3"/>
-        <w:numPr>
-          <w:ilvl w:val="0"/>
-          <w:numId w:val="44"/>
-        </w:numPr>
-        <w:spacing w:line="360" w:lineRule="auto"/>
-        <w:rPr>
-          <w:rFonts w:ascii="Times New Roman" w:hAnsi="Times New Roman" w:cs="Times New Roman"/>
-          <w:sz w:val="28"/>
-          <w:szCs w:val="28"/>
-        </w:rPr>
-      </w:pPr>
-      <w:r>
-        <w:rPr>
-          <w:rFonts w:ascii="Times New Roman" w:hAnsi="Times New Roman" w:cs="Times New Roman"/>
-          <w:sz w:val="28"/>
-          <w:szCs w:val="28"/>
-        </w:rPr>
-        <w:t>Доступность: платформа должна быть доступна для использования в любое время и из любой точки мира, где есть доступ к Интернету.</w:t>
-      </w:r>
-    </w:p>
-    <w:p>
-      <w:pPr>
-        <w:pStyle w:val="a3"/>
-        <w:numPr>
-          <w:ilvl w:val="0"/>
-          <w:numId w:val="44"/>
-        </w:numPr>
-        <w:spacing w:line="360" w:lineRule="auto"/>
-        <w:rPr>
-          <w:rFonts w:ascii="Times New Roman" w:hAnsi="Times New Roman" w:cs="Times New Roman"/>
-          <w:sz w:val="28"/>
-          <w:szCs w:val="28"/>
-        </w:rPr>
-      </w:pPr>
-      <w:r>
-        <w:rPr>
-          <w:rFonts w:ascii="Times New Roman" w:hAnsi="Times New Roman" w:cs="Times New Roman"/>
-          <w:sz w:val="28"/>
-          <w:szCs w:val="28"/>
-        </w:rPr>
-        <w:lastRenderedPageBreak/>
-        <w:t>Надежность: платформа должна быть надежной и стабильной, чтобы пользователи могли полагаться на ее работу в любое время.</w:t>
-      </w:r>
-    </w:p>
-    <w:p>
-      <w:pPr>
-        <w:pStyle w:val="a3"/>
-        <w:numPr>
-          <w:ilvl w:val="0"/>
-          <w:numId w:val="44"/>
-        </w:numPr>
-        <w:spacing w:line="360" w:lineRule="auto"/>
-        <w:rPr>
-          <w:rFonts w:ascii="Times New Roman" w:hAnsi="Times New Roman" w:cs="Times New Roman"/>
-          <w:sz w:val="28"/>
-          <w:szCs w:val="28"/>
-        </w:rPr>
-      </w:pPr>
-      <w:r>
-        <w:rPr>
-          <w:rFonts w:ascii="Times New Roman" w:hAnsi="Times New Roman" w:cs="Times New Roman"/>
-          <w:sz w:val="28"/>
-          <w:szCs w:val="28"/>
-        </w:rPr>
-        <w:t xml:space="preserve">Производительность: платформа должна иметь высокую производительность и быстро обрабатывать запросы пользователей, даже при большом количестве активных пользователей. </w:t>
-      </w:r>
-    </w:p>
-    <w:p>
-      <w:pPr>
-        <w:pStyle w:val="a3"/>
-        <w:numPr>
-          <w:ilvl w:val="0"/>
-          <w:numId w:val="44"/>
-        </w:numPr>
-        <w:spacing w:line="360" w:lineRule="auto"/>
-        <w:rPr>
-          <w:rFonts w:ascii="Times New Roman" w:hAnsi="Times New Roman" w:cs="Times New Roman"/>
-          <w:sz w:val="28"/>
-          <w:szCs w:val="28"/>
-        </w:rPr>
-      </w:pPr>
-      <w:r>
-        <w:rPr>
-          <w:rFonts w:ascii="Times New Roman" w:hAnsi="Times New Roman" w:cs="Times New Roman"/>
-          <w:sz w:val="28"/>
-          <w:szCs w:val="28"/>
-        </w:rPr>
-        <w:t xml:space="preserve">Масштабируемость: платформа должна быть масштабируемой и способной поддерживать большое количество пользователей и сообщений без существенного ухудшения производительности. </w:t>
-      </w:r>
-    </w:p>
-    <w:p>
-      <w:pPr>
-        <w:pStyle w:val="a3"/>
-        <w:numPr>
-          <w:ilvl w:val="0"/>
-          <w:numId w:val="44"/>
-        </w:numPr>
-        <w:spacing w:line="360" w:lineRule="auto"/>
-        <w:rPr>
-          <w:rFonts w:ascii="Times New Roman" w:hAnsi="Times New Roman" w:cs="Times New Roman"/>
-          <w:sz w:val="28"/>
-          <w:szCs w:val="28"/>
-        </w:rPr>
-      </w:pPr>
-      <w:r>
-        <w:rPr>
-          <w:rFonts w:ascii="Times New Roman" w:hAnsi="Times New Roman" w:cs="Times New Roman"/>
-          <w:sz w:val="28"/>
-          <w:szCs w:val="28"/>
-        </w:rPr>
-        <w:t xml:space="preserve">Совместимость: платформа должна быть совместима с различными устройствами и операционными системами, используемыми пользователями. Удобство использования: платформа должна быть легкой в использовании и иметь простой и понятный интерфейс для пользователей всех уровней технической грамотности. </w:t>
-      </w:r>
-    </w:p>
-    <w:p>
-      <w:pPr>
-        <w:pStyle w:val="a3"/>
-        <w:numPr>
-          <w:ilvl w:val="0"/>
-          <w:numId w:val="44"/>
-        </w:numPr>
-        <w:spacing w:line="360" w:lineRule="auto"/>
-        <w:rPr>
-          <w:rFonts w:ascii="Times New Roman" w:hAnsi="Times New Roman" w:cs="Times New Roman"/>
-          <w:sz w:val="28"/>
-          <w:szCs w:val="28"/>
-        </w:rPr>
-      </w:pPr>
-      <w:r>
-        <w:rPr>
-          <w:rFonts w:ascii="Times New Roman" w:hAnsi="Times New Roman" w:cs="Times New Roman"/>
-          <w:sz w:val="28"/>
-          <w:szCs w:val="28"/>
-        </w:rPr>
-        <w:t xml:space="preserve">Поддержка: платформа должна предоставлять круглосуточную техническую поддержку для пользователей, чтобы решать возникающие проблемы и отвечать на вопросы. </w:t>
-      </w:r>
-    </w:p>
-    <w:p>
-      <w:pPr>
-        <w:pStyle w:val="a3"/>
-        <w:numPr>
-          <w:ilvl w:val="0"/>
-          <w:numId w:val="44"/>
-        </w:numPr>
-        <w:spacing w:line="360" w:lineRule="auto"/>
-        <w:rPr>
-          <w:rFonts w:ascii="Times New Roman" w:hAnsi="Times New Roman" w:cs="Times New Roman"/>
-          <w:sz w:val="28"/>
-          <w:szCs w:val="28"/>
-        </w:rPr>
-      </w:pPr>
-      <w:r>
-        <w:rPr>
-          <w:rFonts w:ascii="Times New Roman" w:hAnsi="Times New Roman" w:cs="Times New Roman"/>
-          <w:sz w:val="28"/>
-          <w:szCs w:val="28"/>
-        </w:rPr>
-        <w:t xml:space="preserve">Соответствие требованиям законодательства: платформа должна соответствовать требованиям законодательства, регулирующего обмен информацией, а также обеспечивать соблюдение приватности и конфиденциальности пользовательских данных. </w:t>
-      </w:r>
-    </w:p>
-    <w:p>
-      <w:pPr>
-        <w:spacing w:line="360" w:lineRule="auto"/>
-        <w:rPr>
-          <w:sz w:val="28"/>
-          <w:szCs w:val="28"/>
-        </w:rPr>
-      </w:pPr>
-    </w:p>
-    <w:p>
-      <w:pPr>
-        <w:spacing w:line="360" w:lineRule="auto"/>
-        <w:rPr>
-          <w:sz w:val="28"/>
-          <w:szCs w:val="28"/>
-        </w:rPr>
-      </w:pPr>
-      <w:r>
-        <w:rPr>
-          <w:sz w:val="28"/>
-          <w:szCs w:val="28"/>
-        </w:rPr>
-        <w:t>В целом, функциональные и нефункциональные требования к платформе защищенного обмена мгновенными сообщениями должны быть четко определены и учитывать потребности пользователей, а также требования безопасности и надежности системы.</w:t>
-      </w:r>
-    </w:p>
-    <w:p>
-      <w:pPr>
-        <w:spacing w:line="360" w:lineRule="auto"/>
-        <w:rPr>
-          <w:sz w:val="28"/>
-          <w:szCs w:val="28"/>
-          <w:lang w:eastAsia="en-US"/>
-        </w:rPr>
-      </w:pPr>
-    </w:p>
-    <w:p>
-      <w:pPr>
-        <w:pStyle w:val="2"/>
-        <w:spacing w:line="360" w:lineRule="auto"/>
-        <w:jc w:val="both"/>
-        <w:rPr>
-          <w:szCs w:val="28"/>
-        </w:rPr>
-      </w:pPr>
-      <w:bookmarkStart w:id="9" w:name="_Toc133426937"/>
-      <w:r>
-        <w:rPr>
-          <w:szCs w:val="28"/>
-        </w:rPr>
-        <w:t>Разработка требований к уровню защиты информации на платформе</w:t>
-      </w:r>
-      <w:bookmarkEnd w:id="9"/>
-    </w:p>
-    <w:p>
-      <w:pPr>
-        <w:spacing w:line="360" w:lineRule="auto"/>
-        <w:rPr>
-          <w:sz w:val="28"/>
-          <w:szCs w:val="28"/>
-        </w:rPr>
-      </w:pPr>
-      <w:r>
-        <w:rPr>
-          <w:sz w:val="28"/>
-          <w:szCs w:val="28"/>
-        </w:rPr>
-        <w:lastRenderedPageBreak/>
-        <w:t>Одним из ключевых аспектов разработки требований к уровню защиты информации на платформе является определение уровня угроз и уязвимостей, которые могут возникнуть в процессе использования платформы. На этом этапе необходимо проанализировать все возможные угрозы, которые могут поставить под угрозу конфиденциальность, целостность и доступность информации на платформе.</w:t>
-      </w:r>
-    </w:p>
-    <w:p>
-      <w:pPr>
-        <w:spacing w:line="360" w:lineRule="auto"/>
-        <w:rPr>
-          <w:sz w:val="28"/>
-          <w:szCs w:val="28"/>
-        </w:rPr>
-      </w:pPr>
-    </w:p>
-    <w:p>
-      <w:pPr>
-        <w:spacing w:line="360" w:lineRule="auto"/>
-        <w:rPr>
-          <w:sz w:val="28"/>
-          <w:szCs w:val="28"/>
-        </w:rPr>
-      </w:pPr>
-      <w:r>
-        <w:rPr>
-          <w:sz w:val="28"/>
-          <w:szCs w:val="28"/>
-        </w:rPr>
-        <w:t>Важно учитывать, что угрозы могут появляться не только из-за внешних факторов, таких как кибератаки или вирусы, но и из-за внутренних проблем, таких как ошибки в программном обеспечении или неправильные настройки безопасности.</w:t>
-      </w:r>
-    </w:p>
-    <w:p>
-      <w:pPr>
-        <w:spacing w:line="360" w:lineRule="auto"/>
-        <w:rPr>
-          <w:sz w:val="28"/>
-          <w:szCs w:val="28"/>
-        </w:rPr>
-      </w:pPr>
-    </w:p>
-    <w:p>
-      <w:pPr>
-        <w:spacing w:line="360" w:lineRule="auto"/>
-        <w:rPr>
-          <w:sz w:val="28"/>
-          <w:szCs w:val="28"/>
-        </w:rPr>
-      </w:pPr>
-      <w:r>
-        <w:rPr>
-          <w:sz w:val="28"/>
-          <w:szCs w:val="28"/>
-        </w:rPr>
-        <w:t>После анализа угроз и уязвимостей необходимо определить требования к уровню защиты информации, которые должна обеспечивать платформа. Эти требования могут включать в себя следующее:</w:t>
-      </w:r>
-    </w:p>
-    <w:p>
-      <w:pPr>
-        <w:pStyle w:val="a3"/>
-        <w:numPr>
-          <w:ilvl w:val="0"/>
-          <w:numId w:val="46"/>
-        </w:numPr>
-        <w:spacing w:line="360" w:lineRule="auto"/>
-        <w:rPr>
-          <w:rFonts w:ascii="Times New Roman" w:hAnsi="Times New Roman" w:cs="Times New Roman"/>
-          <w:sz w:val="28"/>
-          <w:szCs w:val="28"/>
-        </w:rPr>
-      </w:pPr>
-      <w:r>
-        <w:rPr>
-          <w:rFonts w:ascii="Times New Roman" w:hAnsi="Times New Roman" w:cs="Times New Roman"/>
-          <w:sz w:val="28"/>
-          <w:szCs w:val="28"/>
-        </w:rPr>
-        <w:t>Контроль доступа: платформа должна обеспечивать строгий контроль доступа, чтобы только авторизованные пользователи имели доступ к конфиденциальной информации. Это может включать в себя механизмы аутентификации, авторизации и управления доступом.</w:t>
-      </w:r>
-    </w:p>
-    <w:p>
-      <w:pPr>
-        <w:pStyle w:val="a3"/>
-        <w:numPr>
-          <w:ilvl w:val="0"/>
-          <w:numId w:val="46"/>
-        </w:numPr>
-        <w:spacing w:line="360" w:lineRule="auto"/>
-        <w:rPr>
-          <w:rFonts w:ascii="Times New Roman" w:hAnsi="Times New Roman" w:cs="Times New Roman"/>
-          <w:sz w:val="28"/>
-          <w:szCs w:val="28"/>
-        </w:rPr>
-      </w:pPr>
-      <w:r>
-        <w:rPr>
-          <w:rFonts w:ascii="Times New Roman" w:hAnsi="Times New Roman" w:cs="Times New Roman"/>
-          <w:sz w:val="28"/>
-          <w:szCs w:val="28"/>
-        </w:rPr>
-        <w:t>Шифрование данных: платформа должна обеспечивать шифрование всех данных, которые передаются через систему, чтобы обеспечить конфиденциальность и целостность информации. Шифрование может включать в себя различные методы, такие как шифрование на уровне приложения или шифрование на уровне сети.</w:t>
-      </w:r>
-    </w:p>
-    <w:p>
-      <w:pPr>
-        <w:pStyle w:val="a3"/>
-        <w:numPr>
-          <w:ilvl w:val="0"/>
-          <w:numId w:val="46"/>
-        </w:numPr>
-        <w:spacing w:line="360" w:lineRule="auto"/>
-        <w:rPr>
-          <w:rFonts w:ascii="Times New Roman" w:hAnsi="Times New Roman" w:cs="Times New Roman"/>
-          <w:sz w:val="28"/>
-          <w:szCs w:val="28"/>
-        </w:rPr>
-      </w:pPr>
-      <w:r>
-        <w:rPr>
-          <w:rFonts w:ascii="Times New Roman" w:hAnsi="Times New Roman" w:cs="Times New Roman"/>
-          <w:sz w:val="28"/>
-          <w:szCs w:val="28"/>
-        </w:rPr>
-        <w:t>Резервное копирование: платформа должна обеспечивать резервное копирование данных, чтобы обеспечить доступность информации в случае непредвиденных сбоев или катастрофических событий.</w:t>
-      </w:r>
-    </w:p>
-    <w:p>
-      <w:pPr>
-        <w:pStyle w:val="a3"/>
-        <w:numPr>
-          <w:ilvl w:val="0"/>
-          <w:numId w:val="46"/>
-        </w:numPr>
-        <w:spacing w:line="360" w:lineRule="auto"/>
-        <w:rPr>
-          <w:rFonts w:ascii="Times New Roman" w:hAnsi="Times New Roman" w:cs="Times New Roman"/>
-          <w:sz w:val="28"/>
-          <w:szCs w:val="28"/>
-        </w:rPr>
-      </w:pPr>
-      <w:r>
-        <w:rPr>
-          <w:rFonts w:ascii="Times New Roman" w:hAnsi="Times New Roman" w:cs="Times New Roman"/>
-          <w:sz w:val="28"/>
-          <w:szCs w:val="28"/>
-        </w:rPr>
-        <w:lastRenderedPageBreak/>
-        <w:t>Мониторинг и аудит: платформа должна обеспечивать мониторинг и аудит всех действий пользователей, чтобы обеспечить защиту от внутренних угроз и выявлять любые несанкционированные действия.</w:t>
-      </w:r>
-    </w:p>
-    <w:p>
-      <w:pPr>
-        <w:pStyle w:val="a3"/>
-        <w:numPr>
-          <w:ilvl w:val="0"/>
-          <w:numId w:val="46"/>
-        </w:numPr>
-        <w:spacing w:line="360" w:lineRule="auto"/>
-        <w:rPr>
-          <w:rFonts w:ascii="Times New Roman" w:hAnsi="Times New Roman" w:cs="Times New Roman"/>
-          <w:sz w:val="28"/>
-          <w:szCs w:val="28"/>
-        </w:rPr>
-      </w:pPr>
-      <w:r>
-        <w:rPr>
-          <w:rFonts w:ascii="Times New Roman" w:hAnsi="Times New Roman" w:cs="Times New Roman"/>
-          <w:sz w:val="28"/>
-          <w:szCs w:val="28"/>
-        </w:rPr>
-        <w:t>Обновление и патчи: платформа должна регулярно обновляться и устанавливать необходимые патчи, чтобы защитить от новых угроз и уязвимостей.</w:t>
-      </w:r>
-    </w:p>
-    <w:p>
-      <w:pPr>
-        <w:pStyle w:val="a3"/>
-        <w:numPr>
-          <w:ilvl w:val="0"/>
-          <w:numId w:val="46"/>
-        </w:numPr>
-        <w:spacing w:line="360" w:lineRule="auto"/>
-        <w:rPr>
-          <w:rFonts w:ascii="Times New Roman" w:hAnsi="Times New Roman" w:cs="Times New Roman"/>
-          <w:sz w:val="28"/>
-          <w:szCs w:val="28"/>
-        </w:rPr>
-      </w:pPr>
-      <w:r>
-        <w:rPr>
-          <w:rFonts w:ascii="Times New Roman" w:hAnsi="Times New Roman" w:cs="Times New Roman"/>
-          <w:sz w:val="28"/>
-          <w:szCs w:val="28"/>
-        </w:rPr>
-        <w:t>Физическая защита: платформа должна быть защищена физически, чтобы предотвращать несанкционированный доступ к серверам и оборудованию, которые обеспечивают работу платформы.</w:t>
-      </w:r>
-    </w:p>
-    <w:p>
-      <w:pPr>
-        <w:pStyle w:val="a3"/>
-        <w:numPr>
-          <w:ilvl w:val="0"/>
-          <w:numId w:val="46"/>
-        </w:numPr>
-        <w:spacing w:line="360" w:lineRule="auto"/>
-        <w:rPr>
-          <w:rFonts w:ascii="Times New Roman" w:hAnsi="Times New Roman" w:cs="Times New Roman"/>
-          <w:sz w:val="28"/>
-          <w:szCs w:val="28"/>
-        </w:rPr>
-      </w:pPr>
-      <w:r>
-        <w:rPr>
-          <w:rFonts w:ascii="Times New Roman" w:hAnsi="Times New Roman" w:cs="Times New Roman"/>
-          <w:sz w:val="28"/>
-          <w:szCs w:val="28"/>
-        </w:rPr>
-        <w:t>Разграничение доступа: платформа должна обеспечивать разграничение доступа между различными пользователями и ролями, чтобы минимизировать риски от внутренних угроз.</w:t>
-      </w:r>
-    </w:p>
-    <w:p>
-      <w:pPr>
-        <w:pStyle w:val="a3"/>
-        <w:numPr>
-          <w:ilvl w:val="0"/>
-          <w:numId w:val="46"/>
-        </w:numPr>
-        <w:spacing w:line="360" w:lineRule="auto"/>
-        <w:rPr>
-          <w:rFonts w:ascii="Times New Roman" w:hAnsi="Times New Roman" w:cs="Times New Roman"/>
-          <w:sz w:val="28"/>
-          <w:szCs w:val="28"/>
-        </w:rPr>
-      </w:pPr>
-      <w:r>
-        <w:rPr>
-          <w:rFonts w:ascii="Times New Roman" w:hAnsi="Times New Roman" w:cs="Times New Roman"/>
-          <w:sz w:val="28"/>
-          <w:szCs w:val="28"/>
-        </w:rPr>
-        <w:t xml:space="preserve">Защита от </w:t>
-      </w:r>
-      <w:proofErr w:type="spellStart"/>
-      <w:r>
-        <w:rPr>
-          <w:rFonts w:ascii="Times New Roman" w:hAnsi="Times New Roman" w:cs="Times New Roman"/>
-          <w:sz w:val="28"/>
-          <w:szCs w:val="28"/>
-        </w:rPr>
-        <w:t>DDoS</w:t>
-      </w:r>
-      <w:proofErr w:type="spellEnd"/>
-      <w:r>
-        <w:rPr>
-          <w:rFonts w:ascii="Times New Roman" w:hAnsi="Times New Roman" w:cs="Times New Roman"/>
-          <w:sz w:val="28"/>
-          <w:szCs w:val="28"/>
-        </w:rPr>
-        <w:t xml:space="preserve">-атак: платформа должна быть защищена от </w:t>
-      </w:r>
-      <w:proofErr w:type="spellStart"/>
-      <w:r>
-        <w:rPr>
-          <w:rFonts w:ascii="Times New Roman" w:hAnsi="Times New Roman" w:cs="Times New Roman"/>
-          <w:sz w:val="28"/>
-          <w:szCs w:val="28"/>
-        </w:rPr>
-        <w:t>DDoS</w:t>
-      </w:r>
-      <w:proofErr w:type="spellEnd"/>
-      <w:r>
-        <w:rPr>
-          <w:rFonts w:ascii="Times New Roman" w:hAnsi="Times New Roman" w:cs="Times New Roman"/>
-          <w:sz w:val="28"/>
-          <w:szCs w:val="28"/>
-        </w:rPr>
-        <w:t>-атак, чтобы обеспечить доступность информации и предотвратить отказ в обслуживании.</w:t>
-      </w:r>
-    </w:p>
-    <w:p>
-      <w:pPr>
-        <w:pStyle w:val="a3"/>
-        <w:numPr>
-          <w:ilvl w:val="0"/>
-          <w:numId w:val="46"/>
-        </w:numPr>
-        <w:spacing w:line="360" w:lineRule="auto"/>
-        <w:rPr>
-          <w:rFonts w:ascii="Times New Roman" w:hAnsi="Times New Roman" w:cs="Times New Roman"/>
-          <w:sz w:val="28"/>
-          <w:szCs w:val="28"/>
-        </w:rPr>
-      </w:pPr>
-      <w:r>
-        <w:rPr>
-          <w:rFonts w:ascii="Times New Roman" w:hAnsi="Times New Roman" w:cs="Times New Roman"/>
-          <w:sz w:val="28"/>
-          <w:szCs w:val="28"/>
-        </w:rPr>
-        <w:t>Соблюдение нормативных требований: платформа должна соответствовать всем применимым нормативным требованиям и стандартам безопасности, таким как GDPR, HIPAA и т.д.</w:t>
-      </w:r>
-    </w:p>
-    <w:p>
-      <w:pPr>
-        <w:pStyle w:val="a3"/>
-        <w:numPr>
-          <w:ilvl w:val="0"/>
-          <w:numId w:val="46"/>
-        </w:numPr>
-        <w:spacing w:line="360" w:lineRule="auto"/>
-        <w:rPr>
-          <w:rFonts w:ascii="Times New Roman" w:hAnsi="Times New Roman" w:cs="Times New Roman"/>
-          <w:sz w:val="28"/>
-          <w:szCs w:val="28"/>
-        </w:rPr>
-      </w:pPr>
-      <w:r>
-        <w:rPr>
-          <w:rFonts w:ascii="Times New Roman" w:hAnsi="Times New Roman" w:cs="Times New Roman"/>
-          <w:sz w:val="28"/>
-          <w:szCs w:val="28"/>
-        </w:rPr>
-        <w:t>Обучение и обеспечение безопасности пользователей: платформа должна предоставлять обучение и обеспечение безопасности для пользователей, чтобы минимизировать риски от внутренних угроз и несанкционированного доступа.</w:t>
-      </w:r>
-    </w:p>
-    <w:p>
-      <w:pPr>
-        <w:spacing w:line="360" w:lineRule="auto"/>
-        <w:rPr>
-          <w:sz w:val="28"/>
-          <w:szCs w:val="28"/>
-        </w:rPr>
-      </w:pPr>
-    </w:p>
-    <w:p>
-      <w:pPr>
-        <w:spacing w:line="360" w:lineRule="auto"/>
-        <w:rPr>
-          <w:sz w:val="28"/>
-          <w:szCs w:val="28"/>
-        </w:rPr>
-      </w:pPr>
-      <w:r>
-        <w:rPr>
-          <w:sz w:val="28"/>
-          <w:szCs w:val="28"/>
-        </w:rPr>
-        <w:t xml:space="preserve">После того, как были определены требования к уровню защиты информации, необходимо разработать соответствующие меры безопасности и процедуры для обеспечения их выполнения. Это может включать в себя регулярное обновление программного обеспечения, резервное копирование данных, </w:t>
-      </w:r>
-      <w:r>
-        <w:rPr>
-          <w:sz w:val="28"/>
-          <w:szCs w:val="28"/>
-        </w:rPr>
-        <w:lastRenderedPageBreak/>
-        <w:t>мониторинг и аудит действий пользователей, управление ролями и доступом, а также обучение и обеспечение безопасности пользователей.</w:t>
-      </w:r>
-    </w:p>
-    <w:p>
-      <w:pPr>
-        <w:spacing w:line="360" w:lineRule="auto"/>
-        <w:rPr>
-          <w:sz w:val="28"/>
-          <w:szCs w:val="28"/>
-        </w:rPr>
-      </w:pPr>
-    </w:p>
-    <w:p>
-      <w:pPr>
-        <w:spacing w:line="360" w:lineRule="auto"/>
-        <w:rPr>
-          <w:sz w:val="28"/>
-          <w:szCs w:val="28"/>
-        </w:rPr>
-      </w:pPr>
-      <w:r>
-        <w:rPr>
-          <w:sz w:val="28"/>
-          <w:szCs w:val="28"/>
-        </w:rPr>
-        <w:t>Наконец, для обеспечения эффективной защиты информации на платформе необходимо учитывать, что безопасность является процессом, а не одноразовым мероприятием. Поэтому, необходимо регулярно анализировать угрозы и уязвимости, обновлять меры безопасности и процедуры, и обеспечивать обучение и обеспечение безопасности для пользователей.</w:t>
-      </w:r>
     </w:p>
     <w:p>
       <w:pPr>
@@ -8083,7 +8780,7 @@
           <w:numId w:val="0"/>
         </w:numPr>
         <w:ind w:left="432" w:hanging="432"/>
-        <w:jc w:val="left"/>
+        <w:jc w:val="both"/>
         <w:rPr>
           <w:rFonts w:cs="Times New Roman"/>
           <w:szCs w:val="28"/>
@@ -8093,17 +8790,400 @@
     <w:p>
       <w:pPr>
         <w:pStyle w:val="1"/>
-        <w:numPr>
-          <w:ilvl w:val="0"/>
-          <w:numId w:val="0"/>
-        </w:numPr>
-        <w:ind w:left="432" w:hanging="432"/>
         <w:jc w:val="both"/>
         <w:rPr>
           <w:rFonts w:cs="Times New Roman"/>
           <w:szCs w:val="28"/>
         </w:rPr>
       </w:pPr>
+      <w:bookmarkStart w:id="10" w:name="_Toc133426938"/>
+      <w:r>
+        <w:rPr>
+          <w:rFonts w:cs="Times New Roman"/>
+          <w:szCs w:val="28"/>
+        </w:rPr>
+        <w:t>РАЗРАБОТКА АРХИТЕКТУРЫ ПЛАТФОРМЫ ЗАЩИЩЕННОГО ОБМЕНА МГНОВЕННЫМИ СООБЩЕНИЯМИ</w:t>
+      </w:r>
+      <w:bookmarkEnd w:id="10"/>
+    </w:p>
+    <w:p>
+      <w:pPr>
+        <w:pStyle w:val="2"/>
+        <w:spacing w:line="360" w:lineRule="auto"/>
+        <w:jc w:val="both"/>
+        <w:rPr>
+          <w:szCs w:val="28"/>
+        </w:rPr>
+      </w:pPr>
+      <w:bookmarkStart w:id="11" w:name="_Toc133426939"/>
+      <w:r>
+        <w:rPr>
+          <w:szCs w:val="28"/>
+        </w:rPr>
+        <w:t>Определение основных модулей и компонентов платформы</w:t>
+      </w:r>
+      <w:bookmarkEnd w:id="11"/>
+    </w:p>
+    <w:p>
+      <w:pPr>
+        <w:spacing w:line="360" w:lineRule="auto"/>
+        <w:ind w:firstLine="576"/>
+        <w:jc w:val="both"/>
+        <w:rPr>
+          <w:sz w:val="28"/>
+          <w:szCs w:val="28"/>
+        </w:rPr>
+      </w:pPr>
+      <w:r>
+        <w:rPr>
+          <w:sz w:val="28"/>
+          <w:szCs w:val="28"/>
+        </w:rPr>
+        <w:t xml:space="preserve">Ниже представлен </w:t>
+      </w:r>
+      <w:r>
+        <w:rPr>
+          <w:sz w:val="28"/>
+          <w:szCs w:val="28"/>
+        </w:rPr>
+        <w:t>структурированный перечень основных модулей и компонентов платформы защищенного обмена мгновенными сообщениями для коммерческой организации. Каждый модуль состоит из набора компонентов, которые взаимодействуют между собой для обеспечения надежной и безопасной работы платформы</w:t>
+      </w:r>
+      <w:r>
+        <w:rPr>
+          <w:sz w:val="28"/>
+          <w:szCs w:val="28"/>
+        </w:rPr>
+        <w:t>:</w:t>
+      </w:r>
+    </w:p>
+    <w:p>
+      <w:pPr>
+        <w:spacing w:line="360" w:lineRule="auto"/>
+        <w:ind w:firstLine="576"/>
+        <w:jc w:val="both"/>
+        <w:rPr>
+          <w:sz w:val="28"/>
+          <w:szCs w:val="28"/>
+        </w:rPr>
+      </w:pPr>
+      <w:r>
+        <w:rPr>
+          <w:sz w:val="28"/>
+          <w:szCs w:val="28"/>
+        </w:rPr>
+        <w:t>Первым модулем является серверная часть, которая обеспечивает обработку и хранение сообщений. Она состоит из базы данных, сервера приложений и систем безопасности. База данных хранит все сообщения и данные пользователей, сервер приложений обеспечивает обработку запросов и управление работой всех компонентов серверной части, а системы безопасности контролируют доступ, шифруют данные и мониторят активность пользователей.</w:t>
+      </w:r>
+    </w:p>
+    <w:p>
+      <w:pPr>
+        <w:spacing w:line="360" w:lineRule="auto"/>
+        <w:ind w:firstLine="576"/>
+        <w:jc w:val="both"/>
+        <w:rPr>
+          <w:sz w:val="28"/>
+          <w:szCs w:val="28"/>
+        </w:rPr>
+      </w:pPr>
+      <w:r>
+        <w:rPr>
+          <w:sz w:val="28"/>
+          <w:szCs w:val="28"/>
+        </w:rPr>
+        <w:t xml:space="preserve">Второй модуль - клиентская часть, которая представляет собой набор приложений и интерфейсов, используемых пользователями для общения и работы с платформой. Она может включать в себя мобильное приложение, веб-интерфейс и клиент для ПК. </w:t>
+      </w:r>
+    </w:p>
+    <w:p>
+      <w:pPr>
+        <w:spacing w:line="360" w:lineRule="auto"/>
+        <w:ind w:firstLine="576"/>
+        <w:jc w:val="both"/>
+        <w:rPr>
+          <w:sz w:val="28"/>
+          <w:szCs w:val="28"/>
+        </w:rPr>
+      </w:pPr>
+      <w:r>
+        <w:rPr>
+          <w:sz w:val="28"/>
+          <w:szCs w:val="28"/>
+        </w:rPr>
+        <w:t xml:space="preserve">Третий модуль - дополнительные компоненты, которые могут включать в себя интеграцию с другими приложениями, API и системы аналитики. Их наличие зависит от потребностей конкретной коммерческой организации. </w:t>
+      </w:r>
+    </w:p>
+    <w:p>
+      <w:pPr>
+        <w:spacing w:line="360" w:lineRule="auto"/>
+        <w:ind w:firstLine="576"/>
+        <w:jc w:val="both"/>
+        <w:rPr>
+          <w:sz w:val="28"/>
+          <w:szCs w:val="28"/>
+        </w:rPr>
+      </w:pPr>
+      <w:r>
+        <w:rPr>
+          <w:sz w:val="28"/>
+          <w:szCs w:val="28"/>
+        </w:rPr>
+        <w:lastRenderedPageBreak/>
+        <w:t xml:space="preserve">Четвертый модуль - модуль управления сообщениями, отвечающий за обработку и хранение сообщений, а также управление их доступом. Он может включать в себя базу данных сообщений, механизмы поиска и фильтрации сообщений, а также механизмы управления правами доступа к сообщениям. </w:t>
+      </w:r>
+    </w:p>
+    <w:p>
+      <w:pPr>
+        <w:spacing w:line="360" w:lineRule="auto"/>
+        <w:ind w:firstLine="576"/>
+        <w:jc w:val="both"/>
+        <w:rPr>
+          <w:sz w:val="28"/>
+          <w:szCs w:val="28"/>
+        </w:rPr>
+      </w:pPr>
+      <w:r>
+        <w:rPr>
+          <w:sz w:val="28"/>
+          <w:szCs w:val="28"/>
+        </w:rPr>
+        <w:t xml:space="preserve">Пятый модуль - модуль уведомлений и оповещений, отвечающий за механизмы уведомления пользователей о новых сообщениях, событиях и изменениях на платформе. Он может включать в себя электронную почту, SMS-уведомления, </w:t>
+      </w:r>
+      <w:proofErr w:type="spellStart"/>
+      <w:r>
+        <w:rPr>
+          <w:sz w:val="28"/>
+          <w:szCs w:val="28"/>
+        </w:rPr>
+        <w:t>пуш</w:t>
+      </w:r>
+      <w:proofErr w:type="spellEnd"/>
+      <w:r>
+        <w:rPr>
+          <w:sz w:val="28"/>
+          <w:szCs w:val="28"/>
+        </w:rPr>
+        <w:t xml:space="preserve">-уведомления и другие средства коммуникации. </w:t>
+      </w:r>
+    </w:p>
+    <w:p>
+      <w:pPr>
+        <w:spacing w:line="360" w:lineRule="auto"/>
+        <w:ind w:firstLine="576"/>
+        <w:jc w:val="both"/>
+        <w:rPr>
+          <w:sz w:val="28"/>
+          <w:szCs w:val="28"/>
+        </w:rPr>
+      </w:pPr>
+      <w:r>
+        <w:rPr>
+          <w:sz w:val="28"/>
+          <w:szCs w:val="28"/>
+        </w:rPr>
+        <w:t>Шестой модуль - модуль управления архивом сообщений, отвечающий за хранение старых сообщений и возможность их поиска и извлечения при необходимости. Он может включать в себя системы архивации сообщений, механизмы резервного копирования данных и механизмы управления жизненным циклом сообщений</w:t>
+      </w:r>
+    </w:p>
+    <w:p>
+      <w:pPr>
+        <w:spacing w:line="360" w:lineRule="auto"/>
+        <w:ind w:firstLine="576"/>
+        <w:jc w:val="both"/>
+        <w:rPr>
+          <w:sz w:val="28"/>
+          <w:szCs w:val="28"/>
+        </w:rPr>
+      </w:pPr>
+      <w:r>
+        <w:rPr>
+          <w:sz w:val="28"/>
+          <w:szCs w:val="28"/>
+        </w:rPr>
+        <w:t>Все эти модули и компоненты платформы защищенного обмена мгновенными сообщениями должны работать в интеграции друг с другом, обеспечивая надежную и безопасную работу платформы и защиту конфиденциальности и целостности информации.</w:t>
+      </w:r>
+    </w:p>
+    <w:p>
+      <w:pPr>
+        <w:pStyle w:val="2"/>
+        <w:spacing w:line="360" w:lineRule="auto"/>
+        <w:jc w:val="both"/>
+        <w:rPr>
+          <w:szCs w:val="28"/>
+        </w:rPr>
+      </w:pPr>
+      <w:bookmarkStart w:id="12" w:name="_Toc133426940"/>
+      <w:r>
+        <w:rPr>
+          <w:szCs w:val="28"/>
+        </w:rPr>
+        <w:t>Разработка архитектуры системы, учитывающей требования к безопасности</w:t>
+      </w:r>
+      <w:bookmarkEnd w:id="12"/>
+    </w:p>
+    <w:p>
+      <w:pPr>
+        <w:pStyle w:val="2"/>
+        <w:spacing w:line="360" w:lineRule="auto"/>
+        <w:jc w:val="both"/>
+        <w:rPr>
+          <w:szCs w:val="28"/>
+        </w:rPr>
+      </w:pPr>
+      <w:bookmarkStart w:id="13" w:name="_Toc133426941"/>
+      <w:r>
+        <w:rPr>
+          <w:szCs w:val="28"/>
+        </w:rPr>
+        <w:t>Описание протоколов и механизмов защиты информации на платформе</w:t>
+      </w:r>
+      <w:bookmarkEnd w:id="13"/>
+    </w:p>
+    <w:p>
+      <w:pPr>
+        <w:spacing w:line="360" w:lineRule="auto"/>
+        <w:ind w:firstLine="576"/>
+        <w:jc w:val="both"/>
+        <w:rPr>
+          <w:sz w:val="28"/>
+          <w:szCs w:val="28"/>
+        </w:rPr>
+      </w:pPr>
+      <w:r>
+        <w:rPr>
+          <w:sz w:val="28"/>
+          <w:szCs w:val="28"/>
+        </w:rPr>
+        <w:t>Существует множество протоколов и механизмов, которые могут обеспечить безопасность обмена сообщениями в коммерческой организации. Один из таких протоколов - SSL/TLS, который используется для шифрования трафика и обеспечения аутентификации сервера. Это достигается путем использования цифровых сертификатов, которые подтверждают легитимность сервера.</w:t>
+      </w:r>
+    </w:p>
+    <w:p>
+      <w:pPr>
+        <w:spacing w:line="360" w:lineRule="auto"/>
+        <w:ind w:firstLine="576"/>
+        <w:jc w:val="both"/>
+        <w:rPr>
+          <w:sz w:val="28"/>
+          <w:szCs w:val="28"/>
+        </w:rPr>
+      </w:pPr>
+      <w:r>
+        <w:rPr>
+          <w:sz w:val="28"/>
+          <w:szCs w:val="28"/>
+        </w:rPr>
+        <w:lastRenderedPageBreak/>
+        <w:t>Другим протоколом, который может быть использован для обеспечения безопасности сообщений, является S/MIME. Этот протокол использует асимметричное шифрование, чтобы зашифровать сообщения, и электронную подпись, чтобы обеспечить аутентификацию отправителя. Это делает невозможным подделку сообщений или подмену отправителя.</w:t>
+      </w:r>
+    </w:p>
+    <w:p>
+      <w:pPr>
+        <w:spacing w:line="360" w:lineRule="auto"/>
+        <w:ind w:firstLine="576"/>
+        <w:jc w:val="both"/>
+        <w:rPr>
+          <w:sz w:val="28"/>
+          <w:szCs w:val="28"/>
+        </w:rPr>
+      </w:pPr>
+      <w:r>
+        <w:rPr>
+          <w:sz w:val="28"/>
+          <w:szCs w:val="28"/>
+        </w:rPr>
+        <w:t>Для защиты от атак типа "человек посередине" (Man-</w:t>
+      </w:r>
+      <w:proofErr w:type="spellStart"/>
+      <w:r>
+        <w:rPr>
+          <w:sz w:val="28"/>
+          <w:szCs w:val="28"/>
+        </w:rPr>
+        <w:t>in</w:t>
+      </w:r>
+      <w:proofErr w:type="spellEnd"/>
+      <w:r>
+        <w:rPr>
+          <w:sz w:val="28"/>
+          <w:szCs w:val="28"/>
+        </w:rPr>
+        <w:t>-</w:t>
+      </w:r>
+      <w:proofErr w:type="spellStart"/>
+      <w:r>
+        <w:rPr>
+          <w:sz w:val="28"/>
+          <w:szCs w:val="28"/>
+        </w:rPr>
+        <w:t>the</w:t>
+      </w:r>
+      <w:proofErr w:type="spellEnd"/>
+      <w:r>
+        <w:rPr>
+          <w:sz w:val="28"/>
+          <w:szCs w:val="28"/>
+        </w:rPr>
+        <w:t xml:space="preserve">-Middle), может использоваться протокол </w:t>
+      </w:r>
+      <w:proofErr w:type="spellStart"/>
+      <w:r>
+        <w:rPr>
+          <w:sz w:val="28"/>
+          <w:szCs w:val="28"/>
+        </w:rPr>
+        <w:t>IPsec</w:t>
+      </w:r>
+      <w:proofErr w:type="spellEnd"/>
+      <w:r>
+        <w:rPr>
+          <w:sz w:val="28"/>
+          <w:szCs w:val="28"/>
+        </w:rPr>
+        <w:t>, который создает зашифрованный туннель для обмена сообщениями. Это гарантирует, что только конечные узлы могут прочитать сообщения, а злоумышленники не смогут перехватывать их по пути.</w:t>
+      </w:r>
+    </w:p>
+    <w:p>
+      <w:pPr>
+        <w:spacing w:line="360" w:lineRule="auto"/>
+        <w:ind w:firstLine="576"/>
+        <w:jc w:val="both"/>
+        <w:rPr>
+          <w:sz w:val="28"/>
+          <w:szCs w:val="28"/>
+        </w:rPr>
+      </w:pPr>
+      <w:r>
+        <w:rPr>
+          <w:sz w:val="28"/>
+          <w:szCs w:val="28"/>
+        </w:rPr>
+        <w:t>Кроме того, существует ряд механизмов, которые можно использовать для обеспечения безопасности на платформе обмена сообщениями. Например, может быть введена политика сильных паролей, которая потребует от пользователей использовать сложные пароли и периодически их менять. Также можно использовать механизмы многофакторной аутентификации, такие как SMS-коды или аутентификация по отпечатку пальца, чтобы обеспечить дополнительный уровень защиты.</w:t>
+      </w:r>
+    </w:p>
+    <w:p>
+      <w:pPr>
+        <w:spacing w:line="360" w:lineRule="auto"/>
+        <w:ind w:firstLine="432"/>
+        <w:jc w:val="both"/>
+        <w:rPr>
+          <w:sz w:val="28"/>
+          <w:szCs w:val="28"/>
+        </w:rPr>
+      </w:pPr>
+      <w:r>
+        <w:rPr>
+          <w:sz w:val="28"/>
+          <w:szCs w:val="28"/>
+        </w:rPr>
+        <w:t>Наконец, можно использовать систему мониторинга, которая будет отслеживать необычную активность на платформе, такую как неудачные попытки входа, необычный трафик или подозрительные действия пользователей. Это поможет быстро выявлять и реагировать на потенциальные угрозы безопасности.</w:t>
+      </w:r>
+    </w:p>
+    <w:p>
+      <w:pPr>
+        <w:spacing w:line="360" w:lineRule="auto"/>
+        <w:jc w:val="both"/>
+        <w:rPr>
+          <w:sz w:val="28"/>
+          <w:szCs w:val="28"/>
+          <w:lang w:eastAsia="en-US"/>
+        </w:rPr>
+      </w:pPr>
     </w:p>
     <w:p>
       <w:pPr>
@@ -8114,15 +9194,36 @@
           <w:szCs w:val="28"/>
         </w:rPr>
       </w:pPr>
-      <w:bookmarkStart w:id="10" w:name="_Toc133426938"/>
+      <w:bookmarkStart w:id="14" w:name="_Toc133426942"/>
       <w:r>
         <w:rPr>
           <w:rFonts w:cs="Times New Roman"/>
           <w:szCs w:val="28"/>
         </w:rPr>
-        <w:t>РАЗРАБОТКА АРХИТЕКТУРЫ ПЛАТФОРМЫ ЗАЩИЩЕННОГО ОБМЕНА МГНОВЕННЫМИ СООБЩЕНИЯМИ</w:t>
-      </w:r>
-      <w:bookmarkEnd w:id="10"/>
+        <w:t>Р</w:t>
+      </w:r>
+      <w:r>
+        <w:rPr>
+          <w:rFonts w:cs="Times New Roman"/>
+          <w:szCs w:val="28"/>
+        </w:rPr>
+        <w:t>ЕАЛИЗАЦИЯ</w:t>
+      </w:r>
+      <w:r>
+        <w:rPr>
+          <w:rFonts w:cs="Times New Roman"/>
+          <w:szCs w:val="28"/>
+        </w:rPr>
+        <w:t xml:space="preserve"> </w:t>
+      </w:r>
+      <w:r>
+        <w:rPr>
+          <w:rFonts w:cs="Times New Roman"/>
+          <w:szCs w:val="28"/>
+        </w:rPr>
+        <w:t>ПЛАТФОРМЫ ЗАЩИЩЕННОГО ОБМЕНА МГНОВЕННЫМИ СООБЩЕНИЯМИ</w:t>
+      </w:r>
+      <w:bookmarkEnd w:id="14"/>
     </w:p>
     <w:p>
       <w:pPr>
@@ -8133,374 +9234,761 @@
           <w:szCs w:val="28"/>
         </w:rPr>
       </w:pPr>
-      <w:bookmarkStart w:id="11" w:name="_Toc133426939"/>
-      <w:r>
-        <w:rPr>
-          <w:szCs w:val="28"/>
-        </w:rPr>
-        <w:t>Определение основных модулей и компонентов платформы</w:t>
-      </w:r>
-      <w:bookmarkEnd w:id="11"/>
-    </w:p>
-    <w:p>
-      <w:pPr>
-        <w:pStyle w:val="a5"/>
-        <w:pBdr>
-          <w:top w:val="single" w:sz="2" w:space="0" w:color="D9D9E3"/>
-          <w:left w:val="single" w:sz="2" w:space="0" w:color="D9D9E3"/>
-          <w:bottom w:val="single" w:sz="2" w:space="0" w:color="D9D9E3"/>
-          <w:right w:val="single" w:sz="2" w:space="0" w:color="D9D9E3"/>
-        </w:pBdr>
-        <w:shd w:val="clear" w:color="auto" w:fill="F7F7F8"/>
-        <w:spacing w:before="0" w:beforeAutospacing="0" w:after="300" w:afterAutospacing="0"/>
-        <w:rPr>
-          <w:rFonts w:ascii="Segoe UI" w:hAnsi="Segoe UI" w:cs="Segoe UI"/>
-          <w:color w:val="374151"/>
-        </w:rPr>
-      </w:pPr>
-      <w:r>
-        <w:rPr>
-          <w:rFonts w:ascii="Segoe UI" w:hAnsi="Segoe UI" w:cs="Segoe UI"/>
-          <w:color w:val="374151"/>
-        </w:rPr>
-        <w:t>Платформа защищенного обмена мгновенными сообщениями для коммерческой организации может состоять из следующих основных модулей и компонентов:</w:t>
-      </w:r>
-    </w:p>
-    <w:p>
-      <w:pPr>
-        <w:numPr>
-          <w:ilvl w:val="0"/>
-          <w:numId w:val="48"/>
-        </w:numPr>
-        <w:pBdr>
-          <w:top w:val="single" w:sz="2" w:space="0" w:color="D9D9E3"/>
-          <w:left w:val="single" w:sz="2" w:space="5" w:color="D9D9E3"/>
-          <w:bottom w:val="single" w:sz="2" w:space="0" w:color="D9D9E3"/>
-          <w:right w:val="single" w:sz="2" w:space="0" w:color="D9D9E3"/>
-        </w:pBdr>
-        <w:shd w:val="clear" w:color="auto" w:fill="F7F7F8"/>
-        <w:rPr>
-          <w:rFonts w:ascii="Segoe UI" w:hAnsi="Segoe UI" w:cs="Segoe UI"/>
-          <w:color w:val="374151"/>
-        </w:rPr>
-      </w:pPr>
-      <w:r>
-        <w:rPr>
-          <w:rFonts w:ascii="Segoe UI" w:hAnsi="Segoe UI" w:cs="Segoe UI"/>
-          <w:color w:val="374151"/>
-        </w:rPr>
-        <w:t>Серверная часть: является основным модулем платформы, который обеспечивает обработку и хранение сообщений. Серверная часть может включать в себя следующие компоненты:</w:t>
-      </w:r>
-    </w:p>
-    <w:p>
-      <w:pPr>
-        <w:numPr>
-          <w:ilvl w:val="0"/>
-          <w:numId w:val="49"/>
-        </w:numPr>
-        <w:pBdr>
-          <w:top w:val="single" w:sz="2" w:space="0" w:color="D9D9E3"/>
-          <w:left w:val="single" w:sz="2" w:space="5" w:color="D9D9E3"/>
-          <w:bottom w:val="single" w:sz="2" w:space="0" w:color="D9D9E3"/>
-          <w:right w:val="single" w:sz="2" w:space="0" w:color="D9D9E3"/>
-        </w:pBdr>
-        <w:shd w:val="clear" w:color="auto" w:fill="F7F7F8"/>
-        <w:rPr>
-          <w:rFonts w:ascii="Segoe UI" w:hAnsi="Segoe UI" w:cs="Segoe UI"/>
-          <w:color w:val="374151"/>
-        </w:rPr>
-      </w:pPr>
-      <w:r>
-        <w:rPr>
-          <w:rFonts w:ascii="Segoe UI" w:hAnsi="Segoe UI" w:cs="Segoe UI"/>
-          <w:color w:val="374151"/>
-        </w:rPr>
-        <w:t>База данных: хранит все сообщения и данные пользователей;</w:t>
-      </w:r>
-    </w:p>
-    <w:p>
-      <w:pPr>
-        <w:numPr>
-          <w:ilvl w:val="0"/>
-          <w:numId w:val="49"/>
-        </w:numPr>
-        <w:pBdr>
-          <w:top w:val="single" w:sz="2" w:space="0" w:color="D9D9E3"/>
-          <w:left w:val="single" w:sz="2" w:space="5" w:color="D9D9E3"/>
-          <w:bottom w:val="single" w:sz="2" w:space="0" w:color="D9D9E3"/>
-          <w:right w:val="single" w:sz="2" w:space="0" w:color="D9D9E3"/>
-        </w:pBdr>
-        <w:shd w:val="clear" w:color="auto" w:fill="F7F7F8"/>
-        <w:rPr>
-          <w:rFonts w:ascii="Segoe UI" w:hAnsi="Segoe UI" w:cs="Segoe UI"/>
-          <w:color w:val="374151"/>
-        </w:rPr>
-      </w:pPr>
-      <w:r>
-        <w:rPr>
-          <w:rFonts w:ascii="Segoe UI" w:hAnsi="Segoe UI" w:cs="Segoe UI"/>
-          <w:color w:val="374151"/>
-        </w:rPr>
-        <w:t>Сервер приложений: обеспечивает обработку запросов и управление работой всех компонентов серверной части;</w:t>
-      </w:r>
-    </w:p>
-    <w:p>
-      <w:pPr>
-        <w:numPr>
-          <w:ilvl w:val="0"/>
-          <w:numId w:val="49"/>
-        </w:numPr>
-        <w:pBdr>
-          <w:top w:val="single" w:sz="2" w:space="0" w:color="D9D9E3"/>
-          <w:left w:val="single" w:sz="2" w:space="5" w:color="D9D9E3"/>
-          <w:bottom w:val="single" w:sz="2" w:space="0" w:color="D9D9E3"/>
-          <w:right w:val="single" w:sz="2" w:space="0" w:color="D9D9E3"/>
-        </w:pBdr>
-        <w:shd w:val="clear" w:color="auto" w:fill="F7F7F8"/>
-        <w:rPr>
-          <w:rFonts w:ascii="Segoe UI" w:hAnsi="Segoe UI" w:cs="Segoe UI"/>
-          <w:color w:val="374151"/>
-        </w:rPr>
-      </w:pPr>
-      <w:r>
-        <w:rPr>
-          <w:rFonts w:ascii="Segoe UI" w:hAnsi="Segoe UI" w:cs="Segoe UI"/>
-          <w:color w:val="374151"/>
-        </w:rPr>
-        <w:t>Системы безопасности: обеспечивают контроль доступа, шифрование данных и мониторинг активности пользователей.</w:t>
-      </w:r>
-    </w:p>
-    <w:p>
-      <w:pPr>
-        <w:numPr>
-          <w:ilvl w:val="0"/>
-          <w:numId w:val="50"/>
-        </w:numPr>
-        <w:pBdr>
-          <w:top w:val="single" w:sz="2" w:space="0" w:color="D9D9E3"/>
-          <w:left w:val="single" w:sz="2" w:space="5" w:color="D9D9E3"/>
-          <w:bottom w:val="single" w:sz="2" w:space="0" w:color="D9D9E3"/>
-          <w:right w:val="single" w:sz="2" w:space="0" w:color="D9D9E3"/>
-        </w:pBdr>
-        <w:shd w:val="clear" w:color="auto" w:fill="F7F7F8"/>
-        <w:rPr>
-          <w:rFonts w:ascii="Segoe UI" w:hAnsi="Segoe UI" w:cs="Segoe UI"/>
-          <w:color w:val="374151"/>
-        </w:rPr>
-      </w:pPr>
-      <w:r>
-        <w:rPr>
-          <w:rFonts w:ascii="Segoe UI" w:hAnsi="Segoe UI" w:cs="Segoe UI"/>
-          <w:color w:val="374151"/>
-        </w:rPr>
-        <w:t>Клиентская часть: представляет собой набор приложений и интерфейсов, которые используются пользователями для общения и работы с платформой. Клиентская часть может включать в себя следующие компоненты:</w:t>
-      </w:r>
-    </w:p>
-    <w:p>
-      <w:pPr>
-        <w:numPr>
-          <w:ilvl w:val="0"/>
-          <w:numId w:val="51"/>
-        </w:numPr>
-        <w:pBdr>
-          <w:top w:val="single" w:sz="2" w:space="0" w:color="D9D9E3"/>
-          <w:left w:val="single" w:sz="2" w:space="5" w:color="D9D9E3"/>
-          <w:bottom w:val="single" w:sz="2" w:space="0" w:color="D9D9E3"/>
-          <w:right w:val="single" w:sz="2" w:space="0" w:color="D9D9E3"/>
-        </w:pBdr>
-        <w:shd w:val="clear" w:color="auto" w:fill="F7F7F8"/>
-        <w:rPr>
-          <w:rFonts w:ascii="Segoe UI" w:hAnsi="Segoe UI" w:cs="Segoe UI"/>
-          <w:color w:val="374151"/>
-        </w:rPr>
-      </w:pPr>
-      <w:r>
-        <w:rPr>
-          <w:rFonts w:ascii="Segoe UI" w:hAnsi="Segoe UI" w:cs="Segoe UI"/>
-          <w:color w:val="374151"/>
-        </w:rPr>
-        <w:t>Мобильное приложение: позволяет пользователям обмениваться сообщениями и просматривать свою историю сообщений на своих мобильных устройствах;</w:t>
-      </w:r>
-    </w:p>
-    <w:p>
-      <w:pPr>
-        <w:numPr>
-          <w:ilvl w:val="0"/>
-          <w:numId w:val="51"/>
-        </w:numPr>
-        <w:pBdr>
-          <w:top w:val="single" w:sz="2" w:space="0" w:color="D9D9E3"/>
-          <w:left w:val="single" w:sz="2" w:space="5" w:color="D9D9E3"/>
-          <w:bottom w:val="single" w:sz="2" w:space="0" w:color="D9D9E3"/>
-          <w:right w:val="single" w:sz="2" w:space="0" w:color="D9D9E3"/>
-        </w:pBdr>
-        <w:shd w:val="clear" w:color="auto" w:fill="F7F7F8"/>
-        <w:rPr>
-          <w:rFonts w:ascii="Segoe UI" w:hAnsi="Segoe UI" w:cs="Segoe UI"/>
-          <w:color w:val="374151"/>
-        </w:rPr>
-      </w:pPr>
-      <w:r>
-        <w:rPr>
-          <w:rFonts w:ascii="Segoe UI" w:hAnsi="Segoe UI" w:cs="Segoe UI"/>
-          <w:color w:val="374151"/>
-        </w:rPr>
-        <w:t>Веб-интерфейс: предоставляет пользователям возможность общаться через веб-браузер;</w:t>
-      </w:r>
-    </w:p>
-    <w:p>
-      <w:pPr>
-        <w:numPr>
-          <w:ilvl w:val="0"/>
-          <w:numId w:val="51"/>
-        </w:numPr>
-        <w:pBdr>
-          <w:top w:val="single" w:sz="2" w:space="0" w:color="D9D9E3"/>
-          <w:left w:val="single" w:sz="2" w:space="5" w:color="D9D9E3"/>
-          <w:bottom w:val="single" w:sz="2" w:space="0" w:color="D9D9E3"/>
-          <w:right w:val="single" w:sz="2" w:space="0" w:color="D9D9E3"/>
-        </w:pBdr>
-        <w:shd w:val="clear" w:color="auto" w:fill="F7F7F8"/>
-        <w:rPr>
-          <w:rFonts w:ascii="Segoe UI" w:hAnsi="Segoe UI" w:cs="Segoe UI"/>
-          <w:color w:val="374151"/>
-        </w:rPr>
-      </w:pPr>
-      <w:r>
-        <w:rPr>
-          <w:rFonts w:ascii="Segoe UI" w:hAnsi="Segoe UI" w:cs="Segoe UI"/>
-          <w:color w:val="374151"/>
+      <w:bookmarkStart w:id="15" w:name="_Toc133426943"/>
+      <w:r>
+        <w:rPr>
+          <w:szCs w:val="28"/>
+        </w:rPr>
+        <w:t>Выбор технологического стека и инструментов разработки</w:t>
+      </w:r>
+      <w:bookmarkEnd w:id="15"/>
+    </w:p>
+    <w:p>
+      <w:pPr>
+        <w:spacing w:line="360" w:lineRule="auto"/>
+        <w:ind w:firstLine="576"/>
+        <w:jc w:val="both"/>
+        <w:rPr>
+          <w:sz w:val="28"/>
+          <w:szCs w:val="28"/>
+        </w:rPr>
+      </w:pPr>
+      <w:r>
+        <w:rPr>
+          <w:sz w:val="28"/>
+          <w:szCs w:val="28"/>
         </w:rPr>
         <w:lastRenderedPageBreak/>
-        <w:t>Клиент для ПК: позволяет пользователям работать с платформой на компьютерах.</w:t>
-      </w:r>
-    </w:p>
-    <w:p>
-      <w:pPr>
-        <w:numPr>
-          <w:ilvl w:val="0"/>
-          <w:numId w:val="52"/>
-        </w:numPr>
-        <w:pBdr>
-          <w:top w:val="single" w:sz="2" w:space="0" w:color="D9D9E3"/>
-          <w:left w:val="single" w:sz="2" w:space="5" w:color="D9D9E3"/>
-          <w:bottom w:val="single" w:sz="2" w:space="0" w:color="D9D9E3"/>
-          <w:right w:val="single" w:sz="2" w:space="0" w:color="D9D9E3"/>
-        </w:pBdr>
-        <w:shd w:val="clear" w:color="auto" w:fill="F7F7F8"/>
-        <w:rPr>
-          <w:rFonts w:ascii="Segoe UI" w:hAnsi="Segoe UI" w:cs="Segoe UI"/>
-          <w:color w:val="374151"/>
-        </w:rPr>
-      </w:pPr>
-      <w:r>
-        <w:rPr>
-          <w:rFonts w:ascii="Segoe UI" w:hAnsi="Segoe UI" w:cs="Segoe UI"/>
-          <w:color w:val="374151"/>
-        </w:rPr>
-        <w:t>Дополнительные компоненты: в зависимости от потребностей коммерческой организации, платформа может включать в себя дополнительные компоненты, такие как:</w:t>
-      </w:r>
-    </w:p>
-    <w:p>
-      <w:pPr>
-        <w:numPr>
-          <w:ilvl w:val="0"/>
-          <w:numId w:val="53"/>
-        </w:numPr>
-        <w:pBdr>
-          <w:top w:val="single" w:sz="2" w:space="0" w:color="D9D9E3"/>
-          <w:left w:val="single" w:sz="2" w:space="5" w:color="D9D9E3"/>
-          <w:bottom w:val="single" w:sz="2" w:space="0" w:color="D9D9E3"/>
-          <w:right w:val="single" w:sz="2" w:space="0" w:color="D9D9E3"/>
-        </w:pBdr>
-        <w:shd w:val="clear" w:color="auto" w:fill="F7F7F8"/>
-        <w:rPr>
-          <w:rFonts w:ascii="Segoe UI" w:hAnsi="Segoe UI" w:cs="Segoe UI"/>
-          <w:color w:val="374151"/>
-        </w:rPr>
-      </w:pPr>
-      <w:r>
-        <w:rPr>
-          <w:rFonts w:ascii="Segoe UI" w:hAnsi="Segoe UI" w:cs="Segoe UI"/>
-          <w:color w:val="374151"/>
-        </w:rPr>
-        <w:t>Интеграция с другими приложениями: позволяет пользователям использовать платформу в сочетании с другими приложениями;</w:t>
-      </w:r>
-    </w:p>
-    <w:p>
-      <w:pPr>
-        <w:numPr>
-          <w:ilvl w:val="0"/>
-          <w:numId w:val="53"/>
-        </w:numPr>
-        <w:pBdr>
-          <w:top w:val="single" w:sz="2" w:space="0" w:color="D9D9E3"/>
-          <w:left w:val="single" w:sz="2" w:space="5" w:color="D9D9E3"/>
-          <w:bottom w:val="single" w:sz="2" w:space="0" w:color="D9D9E3"/>
-          <w:right w:val="single" w:sz="2" w:space="0" w:color="D9D9E3"/>
-        </w:pBdr>
-        <w:shd w:val="clear" w:color="auto" w:fill="F7F7F8"/>
-        <w:rPr>
-          <w:rFonts w:ascii="Segoe UI" w:hAnsi="Segoe UI" w:cs="Segoe UI"/>
-          <w:color w:val="374151"/>
-        </w:rPr>
-      </w:pPr>
-      <w:r>
-        <w:rPr>
-          <w:rFonts w:ascii="Segoe UI" w:hAnsi="Segoe UI" w:cs="Segoe UI"/>
-          <w:color w:val="374151"/>
-        </w:rPr>
-        <w:t>API: обеспечивает доступ к платформе для разработчиков, которые могут создавать свои приложения на основе платформы;</w:t>
-      </w:r>
-    </w:p>
-    <w:p>
-      <w:pPr>
-        <w:numPr>
-          <w:ilvl w:val="0"/>
-          <w:numId w:val="53"/>
-        </w:numPr>
-        <w:pBdr>
-          <w:top w:val="single" w:sz="2" w:space="0" w:color="D9D9E3"/>
-          <w:left w:val="single" w:sz="2" w:space="5" w:color="D9D9E3"/>
-          <w:bottom w:val="single" w:sz="2" w:space="0" w:color="D9D9E3"/>
-          <w:right w:val="single" w:sz="2" w:space="0" w:color="D9D9E3"/>
-        </w:pBdr>
-        <w:shd w:val="clear" w:color="auto" w:fill="F7F7F8"/>
-        <w:rPr>
-          <w:rFonts w:ascii="Segoe UI" w:hAnsi="Segoe UI" w:cs="Segoe UI"/>
-          <w:color w:val="374151"/>
-        </w:rPr>
-      </w:pPr>
-      <w:r>
-        <w:rPr>
-          <w:rFonts w:ascii="Segoe UI" w:hAnsi="Segoe UI" w:cs="Segoe UI"/>
-          <w:color w:val="374151"/>
-        </w:rPr>
-        <w:t>Системы аналитики: обеспечивают анализ данных и мониторинг активности пользователей для оптимизации работы платформы.</w:t>
-      </w:r>
-    </w:p>
-    <w:p>
-      <w:pPr>
-        <w:pStyle w:val="a5"/>
-        <w:pBdr>
-          <w:top w:val="single" w:sz="2" w:space="0" w:color="D9D9E3"/>
-          <w:left w:val="single" w:sz="2" w:space="0" w:color="D9D9E3"/>
-          <w:bottom w:val="single" w:sz="2" w:space="0" w:color="D9D9E3"/>
-          <w:right w:val="single" w:sz="2" w:space="0" w:color="D9D9E3"/>
-        </w:pBdr>
-        <w:shd w:val="clear" w:color="auto" w:fill="F7F7F8"/>
-        <w:spacing w:before="300" w:beforeAutospacing="0" w:after="0" w:afterAutospacing="0"/>
-        <w:rPr>
-          <w:rFonts w:ascii="Segoe UI" w:hAnsi="Segoe UI" w:cs="Segoe UI"/>
-          <w:color w:val="374151"/>
-        </w:rPr>
-      </w:pPr>
-      <w:r>
-        <w:rPr>
-          <w:rFonts w:ascii="Segoe UI" w:hAnsi="Segoe UI" w:cs="Segoe UI"/>
-          <w:color w:val="374151"/>
-        </w:rPr>
-        <w:t>Важно отметить, что каждая компонента платформы должна быть защищена соответствующими мерами безопасности, чтобы обеспечить надежность и конфиденциальность обмена сообщениями.</w:t>
+        <w:t>HTML (</w:t>
+      </w:r>
+      <w:proofErr w:type="spellStart"/>
+      <w:r>
+        <w:rPr>
+          <w:sz w:val="28"/>
+          <w:szCs w:val="28"/>
+        </w:rPr>
+        <w:t>Hypertext</w:t>
+      </w:r>
+      <w:proofErr w:type="spellEnd"/>
+      <w:r>
+        <w:rPr>
+          <w:sz w:val="28"/>
+          <w:szCs w:val="28"/>
+        </w:rPr>
+        <w:t xml:space="preserve"> </w:t>
+      </w:r>
+      <w:proofErr w:type="spellStart"/>
+      <w:r>
+        <w:rPr>
+          <w:sz w:val="28"/>
+          <w:szCs w:val="28"/>
+        </w:rPr>
+        <w:t>Markup</w:t>
+      </w:r>
+      <w:proofErr w:type="spellEnd"/>
+      <w:r>
+        <w:rPr>
+          <w:sz w:val="28"/>
+          <w:szCs w:val="28"/>
+        </w:rPr>
+        <w:t xml:space="preserve"> Language) и CSS (</w:t>
+      </w:r>
+      <w:proofErr w:type="spellStart"/>
+      <w:r>
+        <w:rPr>
+          <w:sz w:val="28"/>
+          <w:szCs w:val="28"/>
+        </w:rPr>
+        <w:t>Cascading</w:t>
+      </w:r>
+      <w:proofErr w:type="spellEnd"/>
+      <w:r>
+        <w:rPr>
+          <w:sz w:val="28"/>
+          <w:szCs w:val="28"/>
+        </w:rPr>
+        <w:t xml:space="preserve"> Style </w:t>
+      </w:r>
+      <w:proofErr w:type="spellStart"/>
+      <w:r>
+        <w:rPr>
+          <w:sz w:val="28"/>
+          <w:szCs w:val="28"/>
+        </w:rPr>
+        <w:t>Sheets</w:t>
+      </w:r>
+      <w:proofErr w:type="spellEnd"/>
+      <w:r>
+        <w:rPr>
+          <w:sz w:val="28"/>
+          <w:szCs w:val="28"/>
+        </w:rPr>
+        <w:t>) являются стандартными языками разметки и стилей для веб-страниц. Они позволяют разработчикам создавать красивые и удобные интерфейсы для пользователей.HTML используется для создания структуры веб-страниц, определяя содержание страницы, такое как текст, изображения, ссылки и другие элементы.</w:t>
+      </w:r>
+      <w:r>
+        <w:rPr>
+          <w:sz w:val="28"/>
+          <w:szCs w:val="28"/>
+        </w:rPr>
+        <w:t xml:space="preserve"> </w:t>
+      </w:r>
+    </w:p>
+    <w:p>
+      <w:pPr>
+        <w:spacing w:line="360" w:lineRule="auto"/>
+        <w:ind w:firstLine="576"/>
+        <w:jc w:val="both"/>
+        <w:rPr>
+          <w:sz w:val="28"/>
+          <w:szCs w:val="28"/>
+        </w:rPr>
+      </w:pPr>
+      <w:r>
+        <w:rPr>
+          <w:sz w:val="28"/>
+          <w:szCs w:val="28"/>
+        </w:rPr>
+        <w:t>CSS используется для определения визуального стиля веб-страниц, таких как цвета, шрифты, размеры и расположение элементов.</w:t>
+      </w:r>
+      <w:r>
+        <w:rPr>
+          <w:sz w:val="28"/>
+          <w:szCs w:val="28"/>
+        </w:rPr>
+        <w:t xml:space="preserve"> </w:t>
+      </w:r>
+      <w:r>
+        <w:rPr>
+          <w:sz w:val="28"/>
+          <w:szCs w:val="28"/>
+        </w:rPr>
+        <w:t>Использование HTML и CSS для разработки мессенджера позволяет создавать красивый и удобный пользовательский интерфейс, что важно для успешной работы приложения. Кроме того, HTML и CSS являются широко распространенными и хорошо поддерживаемыми технологиями, что обеспечивает стабильность и надежность разработанного приложения.</w:t>
+      </w:r>
+    </w:p>
+    <w:p>
+      <w:pPr>
+        <w:spacing w:line="360" w:lineRule="auto"/>
+        <w:ind w:firstLine="576"/>
+        <w:jc w:val="both"/>
+        <w:rPr>
+          <w:sz w:val="28"/>
+          <w:szCs w:val="28"/>
+        </w:rPr>
+      </w:pPr>
+      <w:r>
+        <w:rPr>
+          <w:sz w:val="28"/>
+          <w:szCs w:val="28"/>
+        </w:rPr>
+        <w:t>Использование фреймворка Vue.js и связанных с ним библиотек (</w:t>
+      </w:r>
+      <w:proofErr w:type="spellStart"/>
+      <w:r>
+        <w:rPr>
+          <w:sz w:val="28"/>
+          <w:szCs w:val="28"/>
+        </w:rPr>
+        <w:t>Vuex</w:t>
+      </w:r>
+      <w:proofErr w:type="spellEnd"/>
+      <w:r>
+        <w:rPr>
+          <w:sz w:val="28"/>
+          <w:szCs w:val="28"/>
+        </w:rPr>
+        <w:t xml:space="preserve">, </w:t>
+      </w:r>
+      <w:proofErr w:type="spellStart"/>
+      <w:r>
+        <w:rPr>
+          <w:sz w:val="28"/>
+          <w:szCs w:val="28"/>
+        </w:rPr>
+        <w:t>Vue</w:t>
+      </w:r>
+      <w:proofErr w:type="spellEnd"/>
+      <w:r>
+        <w:rPr>
+          <w:sz w:val="28"/>
+          <w:szCs w:val="28"/>
+        </w:rPr>
+        <w:t xml:space="preserve"> </w:t>
+      </w:r>
+      <w:proofErr w:type="spellStart"/>
+      <w:r>
+        <w:rPr>
+          <w:sz w:val="28"/>
+          <w:szCs w:val="28"/>
+        </w:rPr>
+        <w:t>Router</w:t>
+      </w:r>
+      <w:proofErr w:type="spellEnd"/>
+      <w:r>
+        <w:rPr>
+          <w:sz w:val="28"/>
+          <w:szCs w:val="28"/>
+        </w:rPr>
+        <w:t xml:space="preserve">, </w:t>
+      </w:r>
+      <w:proofErr w:type="spellStart"/>
+      <w:r>
+        <w:rPr>
+          <w:sz w:val="28"/>
+          <w:szCs w:val="28"/>
+        </w:rPr>
+        <w:t>Axios</w:t>
+      </w:r>
+      <w:proofErr w:type="spellEnd"/>
+      <w:r>
+        <w:rPr>
+          <w:sz w:val="28"/>
+          <w:szCs w:val="28"/>
+        </w:rPr>
+        <w:t>) имеет ряд преимуществ для разработки мессенджера.</w:t>
+      </w:r>
+      <w:r>
+        <w:rPr>
+          <w:sz w:val="28"/>
+          <w:szCs w:val="28"/>
+        </w:rPr>
+        <w:t xml:space="preserve"> </w:t>
+      </w:r>
+      <w:r>
+        <w:rPr>
+          <w:sz w:val="28"/>
+          <w:szCs w:val="28"/>
+        </w:rPr>
+        <w:t>Во-первых, Vue.js обладает высокой производительностью и быстрым откликом на пользовательские действия. Это особенно важно для мессенджеров, которые работают в режиме реального времени и требуют мгновенного обновления интерфейса при появлении новых сообщений.</w:t>
+      </w:r>
+      <w:r>
+        <w:rPr>
+          <w:sz w:val="28"/>
+          <w:szCs w:val="28"/>
+        </w:rPr>
+        <w:t xml:space="preserve"> </w:t>
+      </w:r>
+      <w:r>
+        <w:rPr>
+          <w:sz w:val="28"/>
+          <w:szCs w:val="28"/>
+        </w:rPr>
+        <w:t xml:space="preserve">Во-вторых, </w:t>
+      </w:r>
+      <w:proofErr w:type="spellStart"/>
+      <w:r>
+        <w:rPr>
+          <w:sz w:val="28"/>
+          <w:szCs w:val="28"/>
+        </w:rPr>
+        <w:t>Vuex</w:t>
+      </w:r>
+      <w:proofErr w:type="spellEnd"/>
+      <w:r>
+        <w:rPr>
+          <w:sz w:val="28"/>
+          <w:szCs w:val="28"/>
+        </w:rPr>
+        <w:t xml:space="preserve"> позволяет управлять состоянием приложения и обеспечивает</w:t>
+      </w:r>
+      <w:r>
+        <w:rPr>
+          <w:sz w:val="28"/>
+          <w:szCs w:val="28"/>
+        </w:rPr>
+        <w:t xml:space="preserve"> </w:t>
+      </w:r>
+      <w:r>
+        <w:rPr>
+          <w:sz w:val="28"/>
+          <w:szCs w:val="28"/>
+        </w:rPr>
+        <w:t>однонаправленный поток данных. Это облегчает разработку и поддержку приложения, так как упрощает отслеживание изменений состояния и их влияния на другие части приложения.</w:t>
+      </w:r>
+      <w:r>
+        <w:rPr>
+          <w:sz w:val="28"/>
+          <w:szCs w:val="28"/>
+        </w:rPr>
+        <w:t xml:space="preserve"> </w:t>
+      </w:r>
+      <w:proofErr w:type="spellStart"/>
+      <w:r>
+        <w:rPr>
+          <w:sz w:val="28"/>
+          <w:szCs w:val="28"/>
+        </w:rPr>
+        <w:t>Vue</w:t>
+      </w:r>
+      <w:proofErr w:type="spellEnd"/>
+      <w:r>
+        <w:rPr>
+          <w:sz w:val="28"/>
+          <w:szCs w:val="28"/>
+        </w:rPr>
+        <w:t xml:space="preserve"> </w:t>
+      </w:r>
+      <w:proofErr w:type="spellStart"/>
+      <w:r>
+        <w:rPr>
+          <w:sz w:val="28"/>
+          <w:szCs w:val="28"/>
+        </w:rPr>
+        <w:t>Router</w:t>
+      </w:r>
+      <w:proofErr w:type="spellEnd"/>
+      <w:r>
+        <w:rPr>
+          <w:sz w:val="28"/>
+          <w:szCs w:val="28"/>
+        </w:rPr>
+        <w:t xml:space="preserve"> предоставляет возможность создания навигации в приложении и обеспечивает удобный механизм для перехода между страницами. Это важно для мессенджеров, которые имеют множество разных страниц и диалоговых окон для обеспечения удобной навигации и пользовательского опыта.</w:t>
+      </w:r>
+      <w:r>
+        <w:rPr>
+          <w:sz w:val="28"/>
+          <w:szCs w:val="28"/>
+        </w:rPr>
+        <w:t xml:space="preserve"> </w:t>
+      </w:r>
+      <w:proofErr w:type="spellStart"/>
+      <w:r>
+        <w:rPr>
+          <w:sz w:val="28"/>
+          <w:szCs w:val="28"/>
+        </w:rPr>
+        <w:t>Axios</w:t>
+      </w:r>
+      <w:proofErr w:type="spellEnd"/>
+      <w:r>
+        <w:rPr>
+          <w:sz w:val="28"/>
+          <w:szCs w:val="28"/>
+        </w:rPr>
+        <w:t xml:space="preserve"> обеспечивает возможность выполнения HTTP-запросов и упрощает обмен данными между клиентом и </w:t>
+      </w:r>
+      <w:r>
+        <w:rPr>
+          <w:sz w:val="28"/>
+          <w:szCs w:val="28"/>
+        </w:rPr>
+        <w:lastRenderedPageBreak/>
+        <w:t>сервером. Это необходимо для мессенджеров, которые требуют постоянного обновления данных и отправки сообщений на сервер.</w:t>
+      </w:r>
+      <w:r>
+        <w:rPr>
+          <w:sz w:val="28"/>
+          <w:szCs w:val="28"/>
+        </w:rPr>
+        <w:t xml:space="preserve"> </w:t>
+      </w:r>
+      <w:r>
+        <w:rPr>
+          <w:sz w:val="28"/>
+          <w:szCs w:val="28"/>
+        </w:rPr>
+        <w:t>Таким образом, использование фреймворка Vue.js и связанных с ним библиотек для разработки мессенджера является правильным выбором, который позволяет обеспечить высокую производительность, удобную навигацию и обмен данными, а также упрощает управление состоянием приложения.</w:t>
+      </w:r>
+    </w:p>
+    <w:p>
+      <w:pPr>
+        <w:spacing w:line="360" w:lineRule="auto"/>
+        <w:jc w:val="both"/>
+        <w:rPr>
+          <w:sz w:val="28"/>
+          <w:szCs w:val="28"/>
+        </w:rPr>
+      </w:pPr>
+    </w:p>
+    <w:p>
+      <w:pPr>
+        <w:spacing w:line="360" w:lineRule="auto"/>
+        <w:ind w:firstLine="576"/>
+        <w:jc w:val="both"/>
+        <w:rPr>
+          <w:sz w:val="28"/>
+          <w:szCs w:val="28"/>
+        </w:rPr>
+      </w:pPr>
+      <w:proofErr w:type="spellStart"/>
+      <w:r>
+        <w:rPr>
+          <w:sz w:val="28"/>
+          <w:szCs w:val="28"/>
+        </w:rPr>
+        <w:t>Django</w:t>
+      </w:r>
+      <w:proofErr w:type="spellEnd"/>
+      <w:r>
+        <w:rPr>
+          <w:sz w:val="28"/>
+          <w:szCs w:val="28"/>
+        </w:rPr>
+        <w:t xml:space="preserve"> является одним из самых популярных фреймворков для разработки веб-приложений на языке Python. Он предоставляет мощные инструменты для создания серверной части приложения, включая встроенную ORM, автоматическую генерацию форм, поддержку административной панели и многое другое. </w:t>
+      </w:r>
+      <w:proofErr w:type="spellStart"/>
+      <w:r>
+        <w:rPr>
+          <w:sz w:val="28"/>
+          <w:szCs w:val="28"/>
+        </w:rPr>
+        <w:t>Djoser</w:t>
+      </w:r>
+      <w:proofErr w:type="spellEnd"/>
+      <w:r>
+        <w:rPr>
+          <w:sz w:val="28"/>
+          <w:szCs w:val="28"/>
+        </w:rPr>
+        <w:t xml:space="preserve"> является пакетом для аутентификации и регистрации в </w:t>
+      </w:r>
+      <w:proofErr w:type="spellStart"/>
+      <w:r>
+        <w:rPr>
+          <w:sz w:val="28"/>
+          <w:szCs w:val="28"/>
+        </w:rPr>
+        <w:t>Django</w:t>
+      </w:r>
+      <w:proofErr w:type="spellEnd"/>
+      <w:r>
+        <w:rPr>
+          <w:sz w:val="28"/>
+          <w:szCs w:val="28"/>
+        </w:rPr>
+        <w:t xml:space="preserve">-приложениях, который обеспечивает стандартные REST API </w:t>
+      </w:r>
+      <w:proofErr w:type="spellStart"/>
+      <w:r>
+        <w:rPr>
+          <w:sz w:val="28"/>
+          <w:szCs w:val="28"/>
+        </w:rPr>
+        <w:t>эндпоинты</w:t>
+      </w:r>
+      <w:proofErr w:type="spellEnd"/>
+      <w:r>
+        <w:rPr>
+          <w:sz w:val="28"/>
+          <w:szCs w:val="28"/>
+        </w:rPr>
+        <w:t xml:space="preserve"> для регистрации, входа и выхода пользователя, а также восстановления пароля. DRF является популярным пакетом для создания </w:t>
+      </w:r>
+      <w:proofErr w:type="spellStart"/>
+      <w:r>
+        <w:rPr>
+          <w:sz w:val="28"/>
+          <w:szCs w:val="28"/>
+        </w:rPr>
+        <w:t>RESTful</w:t>
+      </w:r>
+      <w:proofErr w:type="spellEnd"/>
+      <w:r>
+        <w:rPr>
+          <w:sz w:val="28"/>
+          <w:szCs w:val="28"/>
+        </w:rPr>
+        <w:t xml:space="preserve"> API на основе </w:t>
+      </w:r>
+      <w:proofErr w:type="spellStart"/>
+      <w:r>
+        <w:rPr>
+          <w:sz w:val="28"/>
+          <w:szCs w:val="28"/>
+        </w:rPr>
+        <w:t>Django</w:t>
+      </w:r>
+      <w:proofErr w:type="spellEnd"/>
+      <w:r>
+        <w:rPr>
+          <w:sz w:val="28"/>
+          <w:szCs w:val="28"/>
+        </w:rPr>
+        <w:t xml:space="preserve">, который обеспечивает множество удобных инструментов для работы с </w:t>
+      </w:r>
+      <w:proofErr w:type="spellStart"/>
+      <w:r>
+        <w:rPr>
+          <w:sz w:val="28"/>
+          <w:szCs w:val="28"/>
+        </w:rPr>
+        <w:t>сериализацией</w:t>
+      </w:r>
+      <w:proofErr w:type="spellEnd"/>
+      <w:r>
+        <w:rPr>
+          <w:sz w:val="28"/>
+          <w:szCs w:val="28"/>
+        </w:rPr>
+        <w:t xml:space="preserve"> данных, валидацией, аутентификацией и авторизацией. </w:t>
+      </w:r>
+      <w:proofErr w:type="spellStart"/>
+      <w:r>
+        <w:rPr>
+          <w:sz w:val="28"/>
+          <w:szCs w:val="28"/>
+        </w:rPr>
+        <w:t>Django</w:t>
+      </w:r>
+      <w:proofErr w:type="spellEnd"/>
+      <w:r>
+        <w:rPr>
+          <w:sz w:val="28"/>
+          <w:szCs w:val="28"/>
+        </w:rPr>
+        <w:t xml:space="preserve"> </w:t>
+      </w:r>
+      <w:proofErr w:type="spellStart"/>
+      <w:r>
+        <w:rPr>
+          <w:sz w:val="28"/>
+          <w:szCs w:val="28"/>
+        </w:rPr>
+        <w:t>Channels</w:t>
+      </w:r>
+      <w:proofErr w:type="spellEnd"/>
+      <w:r>
+        <w:rPr>
+          <w:sz w:val="28"/>
+          <w:szCs w:val="28"/>
+        </w:rPr>
+        <w:t xml:space="preserve"> представляет собой библиотеку для создания асинхронных </w:t>
+      </w:r>
+      <w:proofErr w:type="spellStart"/>
+      <w:r>
+        <w:rPr>
+          <w:sz w:val="28"/>
+          <w:szCs w:val="28"/>
+        </w:rPr>
+        <w:t>WebSocket</w:t>
+      </w:r>
+      <w:proofErr w:type="spellEnd"/>
+      <w:r>
+        <w:rPr>
+          <w:sz w:val="28"/>
+          <w:szCs w:val="28"/>
+        </w:rPr>
+        <w:t xml:space="preserve">-серверов на основе </w:t>
+      </w:r>
+      <w:proofErr w:type="spellStart"/>
+      <w:r>
+        <w:rPr>
+          <w:sz w:val="28"/>
+          <w:szCs w:val="28"/>
+        </w:rPr>
+        <w:t>Django</w:t>
+      </w:r>
+      <w:proofErr w:type="spellEnd"/>
+      <w:r>
+        <w:rPr>
+          <w:sz w:val="28"/>
+          <w:szCs w:val="28"/>
+        </w:rPr>
+        <w:t>, позволяя создавать более интерактивные приложения, например, мессенджеры.</w:t>
+      </w:r>
+      <w:r>
+        <w:rPr>
+          <w:sz w:val="28"/>
+          <w:szCs w:val="28"/>
+        </w:rPr>
+        <w:t xml:space="preserve"> </w:t>
+      </w:r>
+      <w:r>
+        <w:rPr>
+          <w:sz w:val="28"/>
+          <w:szCs w:val="28"/>
+        </w:rPr>
+        <w:t xml:space="preserve">Использование всех этих инструментов позволяет значительно упростить и ускорить процесс разработки мессенджера. </w:t>
+      </w:r>
+      <w:proofErr w:type="spellStart"/>
+      <w:r>
+        <w:rPr>
+          <w:sz w:val="28"/>
+          <w:szCs w:val="28"/>
+        </w:rPr>
+        <w:t>Django</w:t>
+      </w:r>
+      <w:proofErr w:type="spellEnd"/>
+      <w:r>
+        <w:rPr>
+          <w:sz w:val="28"/>
+          <w:szCs w:val="28"/>
+        </w:rPr>
+        <w:t xml:space="preserve"> обеспечивает каркас для серверной части приложения, а </w:t>
+      </w:r>
+      <w:proofErr w:type="spellStart"/>
+      <w:r>
+        <w:rPr>
+          <w:sz w:val="28"/>
+          <w:szCs w:val="28"/>
+        </w:rPr>
+        <w:t>Djoser</w:t>
+      </w:r>
+      <w:proofErr w:type="spellEnd"/>
+      <w:r>
+        <w:rPr>
+          <w:sz w:val="28"/>
+          <w:szCs w:val="28"/>
+        </w:rPr>
+        <w:t xml:space="preserve"> и DRF обеспечивают безопасность и удобство работы с API. Использование </w:t>
+      </w:r>
+      <w:proofErr w:type="spellStart"/>
+      <w:r>
+        <w:rPr>
+          <w:sz w:val="28"/>
+          <w:szCs w:val="28"/>
+        </w:rPr>
+        <w:t>Django</w:t>
+      </w:r>
+      <w:proofErr w:type="spellEnd"/>
+      <w:r>
+        <w:rPr>
+          <w:sz w:val="28"/>
+          <w:szCs w:val="28"/>
+        </w:rPr>
+        <w:t xml:space="preserve"> </w:t>
+      </w:r>
+      <w:proofErr w:type="spellStart"/>
+      <w:r>
+        <w:rPr>
+          <w:sz w:val="28"/>
+          <w:szCs w:val="28"/>
+        </w:rPr>
+        <w:t>Channels</w:t>
+      </w:r>
+      <w:proofErr w:type="spellEnd"/>
+      <w:r>
+        <w:rPr>
+          <w:sz w:val="28"/>
+          <w:szCs w:val="28"/>
+        </w:rPr>
+        <w:t xml:space="preserve"> позволяет создавать асинхронные </w:t>
+      </w:r>
+      <w:proofErr w:type="spellStart"/>
+      <w:r>
+        <w:rPr>
+          <w:sz w:val="28"/>
+          <w:szCs w:val="28"/>
+        </w:rPr>
+        <w:t>WebSocket</w:t>
+      </w:r>
+      <w:proofErr w:type="spellEnd"/>
+      <w:r>
+        <w:rPr>
+          <w:sz w:val="28"/>
+          <w:szCs w:val="28"/>
+        </w:rPr>
+        <w:t>-серверы, обеспечивая более быструю и эффективную передачу данных между клиентом и сервером.</w:t>
+      </w:r>
+    </w:p>
+    <w:p>
+      <w:pPr>
+        <w:spacing w:line="360" w:lineRule="auto"/>
+        <w:jc w:val="both"/>
+        <w:rPr>
+          <w:sz w:val="28"/>
+          <w:szCs w:val="28"/>
+        </w:rPr>
+      </w:pPr>
+    </w:p>
+    <w:p>
+      <w:pPr>
+        <w:spacing w:line="360" w:lineRule="auto"/>
+        <w:ind w:firstLine="576"/>
+        <w:jc w:val="both"/>
+        <w:rPr>
+          <w:sz w:val="28"/>
+          <w:szCs w:val="28"/>
+        </w:rPr>
+      </w:pPr>
+      <w:r>
+        <w:rPr>
+          <w:sz w:val="28"/>
+          <w:szCs w:val="28"/>
+        </w:rPr>
+        <w:lastRenderedPageBreak/>
+        <w:t>Кроме того, все эти инструменты широко используются в сообществе разработчиков, что обеспечивает множество готовых решений и интеграций для проекта. Большое сообщество также обеспечивает поддержку и обновления инструментов, что является важным фактором для продолжения развития и поддержания мессенджера в будущем.</w:t>
+      </w:r>
+    </w:p>
+    <w:p>
+      <w:pPr>
+        <w:spacing w:line="360" w:lineRule="auto"/>
+        <w:ind w:firstLine="576"/>
+        <w:jc w:val="both"/>
+        <w:rPr>
+          <w:sz w:val="28"/>
+          <w:szCs w:val="28"/>
+        </w:rPr>
+      </w:pPr>
+      <w:r>
+        <w:rPr>
+          <w:sz w:val="28"/>
+          <w:szCs w:val="28"/>
+        </w:rPr>
+        <w:t xml:space="preserve">Таким образом, использование </w:t>
+      </w:r>
+      <w:proofErr w:type="spellStart"/>
+      <w:r>
+        <w:rPr>
+          <w:sz w:val="28"/>
+          <w:szCs w:val="28"/>
+        </w:rPr>
+        <w:t>Django</w:t>
+      </w:r>
+      <w:proofErr w:type="spellEnd"/>
+      <w:r>
+        <w:rPr>
+          <w:sz w:val="28"/>
+          <w:szCs w:val="28"/>
+        </w:rPr>
+        <w:t xml:space="preserve">, </w:t>
+      </w:r>
+      <w:proofErr w:type="spellStart"/>
+      <w:r>
+        <w:rPr>
+          <w:sz w:val="28"/>
+          <w:szCs w:val="28"/>
+        </w:rPr>
+        <w:t>Djoser</w:t>
+      </w:r>
+      <w:proofErr w:type="spellEnd"/>
+      <w:r>
+        <w:rPr>
+          <w:sz w:val="28"/>
+          <w:szCs w:val="28"/>
+        </w:rPr>
+        <w:t xml:space="preserve">, DRF и </w:t>
+      </w:r>
+      <w:proofErr w:type="spellStart"/>
+      <w:r>
+        <w:rPr>
+          <w:sz w:val="28"/>
+          <w:szCs w:val="28"/>
+        </w:rPr>
+        <w:t>Django</w:t>
+      </w:r>
+      <w:proofErr w:type="spellEnd"/>
+      <w:r>
+        <w:rPr>
+          <w:sz w:val="28"/>
+          <w:szCs w:val="28"/>
+        </w:rPr>
+        <w:t xml:space="preserve"> </w:t>
+      </w:r>
+      <w:proofErr w:type="spellStart"/>
+      <w:r>
+        <w:rPr>
+          <w:sz w:val="28"/>
+          <w:szCs w:val="28"/>
+        </w:rPr>
+        <w:t>Channels</w:t>
+      </w:r>
+      <w:proofErr w:type="spellEnd"/>
+      <w:r>
+        <w:rPr>
+          <w:sz w:val="28"/>
+          <w:szCs w:val="28"/>
+        </w:rPr>
+        <w:t xml:space="preserve"> является правильным выбором для разработки мессенджера, обеспечивая быстрое, безопасное и эффективное создание серверной части приложения с множеством готовых решений и поддержкой сообщества разработчиков.</w:t>
       </w:r>
     </w:p>
     <w:p>
@@ -8519,345 +10007,21 @@
     </w:p>
     <w:p>
       <w:pPr>
-        <w:pStyle w:val="a5"/>
-        <w:pBdr>
-          <w:top w:val="single" w:sz="2" w:space="0" w:color="D9D9E3"/>
-          <w:left w:val="single" w:sz="2" w:space="0" w:color="D9D9E3"/>
-          <w:bottom w:val="single" w:sz="2" w:space="0" w:color="D9D9E3"/>
-          <w:right w:val="single" w:sz="2" w:space="0" w:color="D9D9E3"/>
-        </w:pBdr>
-        <w:shd w:val="clear" w:color="auto" w:fill="F7F7F8"/>
-        <w:spacing w:before="0" w:beforeAutospacing="0" w:after="300" w:afterAutospacing="0"/>
-        <w:rPr>
-          <w:rFonts w:ascii="Segoe UI" w:hAnsi="Segoe UI" w:cs="Segoe UI"/>
-          <w:color w:val="374151"/>
-        </w:rPr>
-      </w:pPr>
-      <w:r>
-        <w:rPr>
-          <w:rFonts w:ascii="Segoe UI" w:hAnsi="Segoe UI" w:cs="Segoe UI"/>
-          <w:color w:val="374151"/>
-        </w:rPr>
-        <w:t>Для того, чтобы организовать защищенный обмен мгновенными сообщениями в коммерческой организации, необходимо определить основные модули и компоненты платформы.</w:t>
-      </w:r>
-    </w:p>
-    <w:p>
-      <w:pPr>
-        <w:pStyle w:val="a5"/>
-        <w:pBdr>
-          <w:top w:val="single" w:sz="2" w:space="0" w:color="D9D9E3"/>
-          <w:left w:val="single" w:sz="2" w:space="0" w:color="D9D9E3"/>
-          <w:bottom w:val="single" w:sz="2" w:space="0" w:color="D9D9E3"/>
-          <w:right w:val="single" w:sz="2" w:space="0" w:color="D9D9E3"/>
-        </w:pBdr>
-        <w:shd w:val="clear" w:color="auto" w:fill="F7F7F8"/>
-        <w:spacing w:before="300" w:beforeAutospacing="0" w:after="300" w:afterAutospacing="0"/>
-        <w:rPr>
-          <w:rFonts w:ascii="Segoe UI" w:hAnsi="Segoe UI" w:cs="Segoe UI"/>
-          <w:color w:val="374151"/>
-        </w:rPr>
-      </w:pPr>
-      <w:r>
-        <w:rPr>
-          <w:rFonts w:ascii="Segoe UI" w:hAnsi="Segoe UI" w:cs="Segoe UI"/>
-          <w:color w:val="374151"/>
-        </w:rPr>
-        <w:t>Первым важным модулем является модуль безопасности, который обеспечивает защиту информации в процессе передачи и хранения данных. Этот модуль может включать в себя такие компоненты, как механизмы шифрования и дешифрования данных, авторизацию и аутентификацию пользователей, управление правами доступа и контроль доступа.</w:t>
-      </w:r>
-    </w:p>
-    <w:p>
-      <w:pPr>
-        <w:pStyle w:val="a5"/>
-        <w:pBdr>
-          <w:top w:val="single" w:sz="2" w:space="0" w:color="D9D9E3"/>
-          <w:left w:val="single" w:sz="2" w:space="0" w:color="D9D9E3"/>
-          <w:bottom w:val="single" w:sz="2" w:space="0" w:color="D9D9E3"/>
-          <w:right w:val="single" w:sz="2" w:space="0" w:color="D9D9E3"/>
-        </w:pBdr>
-        <w:shd w:val="clear" w:color="auto" w:fill="F7F7F8"/>
-        <w:spacing w:before="300" w:beforeAutospacing="0" w:after="300" w:afterAutospacing="0"/>
-        <w:rPr>
-          <w:rFonts w:ascii="Segoe UI" w:hAnsi="Segoe UI" w:cs="Segoe UI"/>
-          <w:color w:val="374151"/>
-        </w:rPr>
-      </w:pPr>
-      <w:r>
-        <w:rPr>
-          <w:rFonts w:ascii="Segoe UI" w:hAnsi="Segoe UI" w:cs="Segoe UI"/>
-          <w:color w:val="374151"/>
-        </w:rPr>
-        <w:t>Вторым модулем является модуль управления пользователями, который отвечает за управление пользователями платформы и установление их ролей и прав доступа. Этот модуль может включать в себя такие компоненты, как регистрация новых пользователей, управление их учетными записями и паролями, настройки профилей пользователей и управление группами пользователей.</w:t>
-      </w:r>
-    </w:p>
-    <w:p>
-      <w:pPr>
-        <w:pStyle w:val="a5"/>
-        <w:pBdr>
-          <w:top w:val="single" w:sz="2" w:space="0" w:color="D9D9E3"/>
-          <w:left w:val="single" w:sz="2" w:space="0" w:color="D9D9E3"/>
-          <w:bottom w:val="single" w:sz="2" w:space="0" w:color="D9D9E3"/>
-          <w:right w:val="single" w:sz="2" w:space="0" w:color="D9D9E3"/>
-        </w:pBdr>
-        <w:shd w:val="clear" w:color="auto" w:fill="F7F7F8"/>
-        <w:spacing w:before="300" w:beforeAutospacing="0" w:after="300" w:afterAutospacing="0"/>
-        <w:rPr>
-          <w:rFonts w:ascii="Segoe UI" w:hAnsi="Segoe UI" w:cs="Segoe UI"/>
-          <w:color w:val="374151"/>
-        </w:rPr>
-      </w:pPr>
-      <w:r>
-        <w:rPr>
-          <w:rFonts w:ascii="Segoe UI" w:hAnsi="Segoe UI" w:cs="Segoe UI"/>
-          <w:color w:val="374151"/>
-        </w:rPr>
-        <w:t>Третьим модулем является модуль аудита, который позволяет отслеживать действия пользователей на платформе и обнаруживать любые несанкционированные действия. Этот модуль может включать в себя такие компоненты, как журналы аудита, мониторинг пользовательской активности и механизмы уведомлений о необычных событиях.</w:t>
-      </w:r>
-    </w:p>
-    <w:p>
-      <w:pPr>
-        <w:pStyle w:val="a5"/>
-        <w:pBdr>
-          <w:top w:val="single" w:sz="2" w:space="0" w:color="D9D9E3"/>
-          <w:left w:val="single" w:sz="2" w:space="0" w:color="D9D9E3"/>
-          <w:bottom w:val="single" w:sz="2" w:space="0" w:color="D9D9E3"/>
-          <w:right w:val="single" w:sz="2" w:space="0" w:color="D9D9E3"/>
-        </w:pBdr>
-        <w:shd w:val="clear" w:color="auto" w:fill="F7F7F8"/>
-        <w:spacing w:before="300" w:beforeAutospacing="0" w:after="300" w:afterAutospacing="0"/>
-        <w:rPr>
-          <w:rFonts w:ascii="Segoe UI" w:hAnsi="Segoe UI" w:cs="Segoe UI"/>
-          <w:color w:val="374151"/>
-        </w:rPr>
-      </w:pPr>
-      <w:r>
-        <w:rPr>
-          <w:rFonts w:ascii="Segoe UI" w:hAnsi="Segoe UI" w:cs="Segoe UI"/>
-          <w:color w:val="374151"/>
-        </w:rPr>
-        <w:t xml:space="preserve">Четвертым модулем является модуль управления сообщениями, который отвечает за обработку и хранение сообщений, а также за управление их доступом. Этот модуль может включать в себя такие компоненты, как база данных сообщений, </w:t>
-      </w:r>
-      <w:r>
-        <w:rPr>
-          <w:rFonts w:ascii="Segoe UI" w:hAnsi="Segoe UI" w:cs="Segoe UI"/>
-          <w:color w:val="374151"/>
-        </w:rPr>
-        <w:lastRenderedPageBreak/>
-        <w:t>механизмы поиска и фильтрации сообщений, а также механизмы управления правами доступа к сообщениям.</w:t>
-      </w:r>
-    </w:p>
-    <w:p>
-      <w:pPr>
-        <w:pStyle w:val="a5"/>
-        <w:pBdr>
-          <w:top w:val="single" w:sz="2" w:space="0" w:color="D9D9E3"/>
-          <w:left w:val="single" w:sz="2" w:space="0" w:color="D9D9E3"/>
-          <w:bottom w:val="single" w:sz="2" w:space="0" w:color="D9D9E3"/>
-          <w:right w:val="single" w:sz="2" w:space="0" w:color="D9D9E3"/>
-        </w:pBdr>
-        <w:shd w:val="clear" w:color="auto" w:fill="F7F7F8"/>
-        <w:spacing w:before="300" w:beforeAutospacing="0" w:after="300" w:afterAutospacing="0"/>
-        <w:rPr>
-          <w:rFonts w:ascii="Segoe UI" w:hAnsi="Segoe UI" w:cs="Segoe UI"/>
-          <w:color w:val="374151"/>
-        </w:rPr>
-      </w:pPr>
-      <w:r>
-        <w:rPr>
-          <w:rFonts w:ascii="Segoe UI" w:hAnsi="Segoe UI" w:cs="Segoe UI"/>
-          <w:color w:val="374151"/>
-        </w:rPr>
-        <w:t xml:space="preserve">Пятый модуль - модуль уведомлений и оповещений, отвечающий за механизмы уведомления пользователей о новых сообщениях, событиях и изменениях на платформе. Этот модуль может включать в себя такие компоненты, как электронная почта, SMS-уведомления, </w:t>
-      </w:r>
-      <w:proofErr w:type="spellStart"/>
-      <w:r>
-        <w:rPr>
-          <w:rFonts w:ascii="Segoe UI" w:hAnsi="Segoe UI" w:cs="Segoe UI"/>
-          <w:color w:val="374151"/>
-        </w:rPr>
-        <w:t>пуш</w:t>
-      </w:r>
-      <w:proofErr w:type="spellEnd"/>
-      <w:r>
-        <w:rPr>
-          <w:rFonts w:ascii="Segoe UI" w:hAnsi="Segoe UI" w:cs="Segoe UI"/>
-          <w:color w:val="374151"/>
-        </w:rPr>
-        <w:t>-уведомления и другие средства коммуникации.</w:t>
-      </w:r>
-    </w:p>
-    <w:p>
-      <w:pPr>
-        <w:pStyle w:val="a5"/>
-        <w:pBdr>
-          <w:top w:val="single" w:sz="2" w:space="0" w:color="D9D9E3"/>
-          <w:left w:val="single" w:sz="2" w:space="0" w:color="D9D9E3"/>
-          <w:bottom w:val="single" w:sz="2" w:space="0" w:color="D9D9E3"/>
-          <w:right w:val="single" w:sz="2" w:space="0" w:color="D9D9E3"/>
-        </w:pBdr>
-        <w:shd w:val="clear" w:color="auto" w:fill="F7F7F8"/>
-        <w:spacing w:before="0" w:beforeAutospacing="0" w:after="300" w:afterAutospacing="0"/>
-        <w:rPr>
-          <w:rFonts w:ascii="Segoe UI" w:hAnsi="Segoe UI" w:cs="Segoe UI"/>
-          <w:color w:val="374151"/>
-        </w:rPr>
-      </w:pPr>
-      <w:r>
-        <w:rPr>
-          <w:rFonts w:ascii="Segoe UI" w:hAnsi="Segoe UI" w:cs="Segoe UI"/>
-          <w:color w:val="374151"/>
-        </w:rPr>
-        <w:t xml:space="preserve">Шестой модуль - модуль управления архивом сообщений, который отвечает за хранение старых сообщений и возможность их поиска и извлечения при необходимости. Этот модуль может включать в себя такие компоненты, как системы архивации сообщений, </w:t>
-      </w:r>
-      <w:proofErr w:type="spellStart"/>
-      <w:r>
-        <w:rPr>
-          <w:rFonts w:ascii="Segoe UI" w:hAnsi="Segoe UI" w:cs="Segoe UI"/>
-          <w:color w:val="374151"/>
-        </w:rPr>
-        <w:t>механиз</w:t>
-      </w:r>
-      <w:proofErr w:type="spellEnd"/>
-      <w:r>
-        <w:rPr>
-          <w:rFonts w:ascii="Segoe UI" w:hAnsi="Segoe UI" w:cs="Segoe UI"/>
-          <w:color w:val="374151"/>
-        </w:rPr>
-        <w:t xml:space="preserve"> </w:t>
-      </w:r>
-      <w:r>
-        <w:rPr>
-          <w:rFonts w:ascii="Segoe UI" w:hAnsi="Segoe UI" w:cs="Segoe UI"/>
-          <w:color w:val="374151"/>
-        </w:rPr>
-        <w:t>мы резервного копирования данных и механизмы управления жизненным циклом сообщений.</w:t>
-      </w:r>
-    </w:p>
-    <w:p>
-      <w:pPr>
-        <w:pStyle w:val="a5"/>
-        <w:pBdr>
-          <w:top w:val="single" w:sz="2" w:space="0" w:color="D9D9E3"/>
-          <w:left w:val="single" w:sz="2" w:space="0" w:color="D9D9E3"/>
-          <w:bottom w:val="single" w:sz="2" w:space="0" w:color="D9D9E3"/>
-          <w:right w:val="single" w:sz="2" w:space="0" w:color="D9D9E3"/>
-        </w:pBdr>
-        <w:shd w:val="clear" w:color="auto" w:fill="F7F7F8"/>
-        <w:spacing w:before="300" w:beforeAutospacing="0" w:after="300" w:afterAutospacing="0"/>
-        <w:rPr>
-          <w:rFonts w:ascii="Segoe UI" w:hAnsi="Segoe UI" w:cs="Segoe UI"/>
-          <w:color w:val="374151"/>
-        </w:rPr>
-      </w:pPr>
-      <w:r>
-        <w:rPr>
-          <w:rFonts w:ascii="Segoe UI" w:hAnsi="Segoe UI" w:cs="Segoe UI"/>
-          <w:color w:val="374151"/>
-        </w:rPr>
-        <w:t>Седьмым модулем является модуль интеграции с другими приложениями и сервисами, который позволяет интегрировать платформу защищенного обмена мгновенными сообщениями с другими приложениями и сервисами, используемыми в организации. Этот модуль может включать в себя такие компоненты, как API-интерфейсы, средства интеграции с электронной почтой, календарями и другими приложениями.</w:t>
-      </w:r>
-    </w:p>
-    <w:p>
-      <w:pPr>
-        <w:pStyle w:val="a5"/>
-        <w:pBdr>
-          <w:top w:val="single" w:sz="2" w:space="0" w:color="D9D9E3"/>
-          <w:left w:val="single" w:sz="2" w:space="0" w:color="D9D9E3"/>
-          <w:bottom w:val="single" w:sz="2" w:space="0" w:color="D9D9E3"/>
-          <w:right w:val="single" w:sz="2" w:space="0" w:color="D9D9E3"/>
-        </w:pBdr>
-        <w:shd w:val="clear" w:color="auto" w:fill="F7F7F8"/>
-        <w:spacing w:before="300" w:beforeAutospacing="0" w:after="300" w:afterAutospacing="0"/>
-        <w:rPr>
-          <w:rFonts w:ascii="Segoe UI" w:hAnsi="Segoe UI" w:cs="Segoe UI"/>
-          <w:color w:val="374151"/>
-        </w:rPr>
-      </w:pPr>
-      <w:r>
-        <w:rPr>
-          <w:rFonts w:ascii="Segoe UI" w:hAnsi="Segoe UI" w:cs="Segoe UI"/>
-          <w:color w:val="374151"/>
-        </w:rPr>
-        <w:t>Восьмым модулем является модуль мониторинга и аналитики, который позволяет отслеживать и анализировать использование платформы защищенного обмена мгновенными сообщениями, а также выявлять потенциальные угрозы и проблемы. Этот модуль может включать в себя такие компоненты, как средства мониторинга нагрузки, анализа данных и отчетности.</w:t>
-      </w:r>
-    </w:p>
-    <w:p>
-      <w:pPr>
-        <w:pStyle w:val="a5"/>
-        <w:pBdr>
-          <w:top w:val="single" w:sz="2" w:space="0" w:color="D9D9E3"/>
-          <w:left w:val="single" w:sz="2" w:space="0" w:color="D9D9E3"/>
-          <w:bottom w:val="single" w:sz="2" w:space="0" w:color="D9D9E3"/>
-          <w:right w:val="single" w:sz="2" w:space="0" w:color="D9D9E3"/>
-        </w:pBdr>
-        <w:shd w:val="clear" w:color="auto" w:fill="F7F7F8"/>
-        <w:spacing w:before="300" w:beforeAutospacing="0" w:after="300" w:afterAutospacing="0"/>
-        <w:rPr>
-          <w:rFonts w:ascii="Segoe UI" w:hAnsi="Segoe UI" w:cs="Segoe UI"/>
-          <w:color w:val="374151"/>
-        </w:rPr>
-      </w:pPr>
-      <w:r>
-        <w:rPr>
-          <w:rFonts w:ascii="Segoe UI" w:hAnsi="Segoe UI" w:cs="Segoe UI"/>
-          <w:color w:val="374151"/>
-        </w:rPr>
-        <w:t>Кроме того, для обеспечения надежности и безопасности работы платформы защищенного обмена мгновенными сообщениями может быть использован дополнительный модуль - модуль резервного копирования и восстановления, который позволяет создавать резервные копии данных и быстро восстанавливать работу системы в случае сбоев или атак.</w:t>
-      </w:r>
-    </w:p>
-    <w:p>
-      <w:pPr>
-        <w:pStyle w:val="a5"/>
-        <w:pBdr>
-          <w:top w:val="single" w:sz="2" w:space="0" w:color="D9D9E3"/>
-          <w:left w:val="single" w:sz="2" w:space="0" w:color="D9D9E3"/>
-          <w:bottom w:val="single" w:sz="2" w:space="0" w:color="D9D9E3"/>
-          <w:right w:val="single" w:sz="2" w:space="0" w:color="D9D9E3"/>
-        </w:pBdr>
-        <w:shd w:val="clear" w:color="auto" w:fill="F7F7F8"/>
-        <w:spacing w:before="300" w:beforeAutospacing="0" w:after="0" w:afterAutospacing="0"/>
-        <w:rPr>
-          <w:rFonts w:ascii="Segoe UI" w:hAnsi="Segoe UI" w:cs="Segoe UI"/>
-          <w:color w:val="374151"/>
-        </w:rPr>
-      </w:pPr>
-      <w:r>
-        <w:rPr>
-          <w:rFonts w:ascii="Segoe UI" w:hAnsi="Segoe UI" w:cs="Segoe UI"/>
-          <w:color w:val="374151"/>
-        </w:rPr>
-        <w:t>Все эти модули и компоненты платформы защищенного обмена мгновенными сообщениями должны работать в интеграции друг с другом, обеспечивая надежную и безопасную работу платформы и защиту конфиденциальности и целостности информации.</w:t>
-      </w:r>
-    </w:p>
-    <w:p>
-      <w:pPr>
-        <w:pStyle w:val="a5"/>
-        <w:pBdr>
-          <w:top w:val="single" w:sz="2" w:space="0" w:color="D9D9E3"/>
-          <w:left w:val="single" w:sz="2" w:space="0" w:color="D9D9E3"/>
-          <w:bottom w:val="single" w:sz="2" w:space="0" w:color="D9D9E3"/>
-          <w:right w:val="single" w:sz="2" w:space="0" w:color="D9D9E3"/>
-        </w:pBdr>
-        <w:shd w:val="clear" w:color="auto" w:fill="F7F7F8"/>
-        <w:spacing w:before="300" w:beforeAutospacing="0" w:after="0" w:afterAutospacing="0"/>
-        <w:rPr>
-          <w:rFonts w:ascii="Segoe UI" w:hAnsi="Segoe UI" w:cs="Segoe UI"/>
-          <w:color w:val="374151"/>
-        </w:rPr>
-      </w:pPr>
-    </w:p>
-    <w:p>
-      <w:pPr>
         <w:pStyle w:val="2"/>
-        <w:numPr>
-          <w:ilvl w:val="0"/>
-          <w:numId w:val="0"/>
-        </w:numPr>
-        <w:spacing w:line="360" w:lineRule="auto"/>
-        <w:jc w:val="both"/>
-        <w:rPr>
-          <w:szCs w:val="28"/>
-        </w:rPr>
-      </w:pPr>
+        <w:spacing w:line="360" w:lineRule="auto"/>
+        <w:jc w:val="both"/>
+        <w:rPr>
+          <w:szCs w:val="28"/>
+        </w:rPr>
+      </w:pPr>
+      <w:bookmarkStart w:id="16" w:name="_Toc133426944"/>
+      <w:r>
+        <w:rPr>
+          <w:szCs w:val="28"/>
+        </w:rPr>
+        <w:t>Разработка программного обеспечения для платформы</w:t>
+      </w:r>
+      <w:bookmarkEnd w:id="16"/>
     </w:p>
     <w:p>
       <w:pPr>
@@ -8868,1203 +10032,11 @@
           <w:szCs w:val="28"/>
         </w:rPr>
       </w:pPr>
-      <w:bookmarkStart w:id="12" w:name="_Toc133426940"/>
-      <w:r>
-        <w:rPr>
-          <w:szCs w:val="28"/>
-        </w:rPr>
-        <w:lastRenderedPageBreak/>
-        <w:t>Разработка архитектуры системы, учитывающей требования к безопасности</w:t>
-      </w:r>
-      <w:bookmarkEnd w:id="12"/>
-    </w:p>
-    <w:p>
-      <w:pPr>
-        <w:pStyle w:val="2"/>
-        <w:spacing w:line="360" w:lineRule="auto"/>
-        <w:jc w:val="both"/>
-        <w:rPr>
-          <w:szCs w:val="28"/>
-        </w:rPr>
-      </w:pPr>
-      <w:bookmarkStart w:id="13" w:name="_Toc133426941"/>
-      <w:r>
-        <w:rPr>
-          <w:szCs w:val="28"/>
-        </w:rPr>
-        <w:t>Описание протоколов и механизмов защиты информации на платформе</w:t>
-      </w:r>
-      <w:bookmarkEnd w:id="13"/>
-    </w:p>
-    <w:p>
-      <w:pPr>
-        <w:pStyle w:val="a5"/>
-        <w:pBdr>
-          <w:top w:val="single" w:sz="2" w:space="0" w:color="D9D9E3"/>
-          <w:left w:val="single" w:sz="2" w:space="0" w:color="D9D9E3"/>
-          <w:bottom w:val="single" w:sz="2" w:space="0" w:color="D9D9E3"/>
-          <w:right w:val="single" w:sz="2" w:space="0" w:color="D9D9E3"/>
-        </w:pBdr>
-        <w:shd w:val="clear" w:color="auto" w:fill="F7F7F8"/>
-        <w:spacing w:before="0" w:beforeAutospacing="0" w:after="300" w:afterAutospacing="0"/>
-        <w:rPr>
-          <w:rFonts w:ascii="Segoe UI" w:hAnsi="Segoe UI" w:cs="Segoe UI"/>
-          <w:color w:val="374151"/>
-        </w:rPr>
-      </w:pPr>
-      <w:r>
-        <w:rPr>
-          <w:rFonts w:ascii="Segoe UI" w:hAnsi="Segoe UI" w:cs="Segoe UI"/>
-          <w:color w:val="374151"/>
-        </w:rPr>
-        <w:t>Существует множество протоколов и механизмов, которые могут обеспечить безопасность обмена сообщениями в коммерческой организации. Один из таких протоколов - SSL/TLS, который используется для шифрования трафика и обеспечения аутентификации сервера. Это достигается путем использования цифровых сертификатов, которые подтверждают легитимность сервера.</w:t>
-      </w:r>
-    </w:p>
-    <w:p>
-      <w:pPr>
-        <w:pStyle w:val="a5"/>
-        <w:pBdr>
-          <w:top w:val="single" w:sz="2" w:space="0" w:color="D9D9E3"/>
-          <w:left w:val="single" w:sz="2" w:space="0" w:color="D9D9E3"/>
-          <w:bottom w:val="single" w:sz="2" w:space="0" w:color="D9D9E3"/>
-          <w:right w:val="single" w:sz="2" w:space="0" w:color="D9D9E3"/>
-        </w:pBdr>
-        <w:shd w:val="clear" w:color="auto" w:fill="F7F7F8"/>
-        <w:spacing w:before="300" w:beforeAutospacing="0" w:after="300" w:afterAutospacing="0"/>
-        <w:rPr>
-          <w:rFonts w:ascii="Segoe UI" w:hAnsi="Segoe UI" w:cs="Segoe UI"/>
-          <w:color w:val="374151"/>
-        </w:rPr>
-      </w:pPr>
-      <w:r>
-        <w:rPr>
-          <w:rFonts w:ascii="Segoe UI" w:hAnsi="Segoe UI" w:cs="Segoe UI"/>
-          <w:color w:val="374151"/>
-        </w:rPr>
-        <w:t>Другим протоколом, который может быть использован для обеспечения безопасности сообщений, является S/MIME. Этот протокол использует асимметричное шифрование, чтобы зашифровать сообщения, и электронную подпись, чтобы обеспечить аутентификацию отправителя. Это делает невозможным подделку сообщений или подмену отправителя.</w:t>
-      </w:r>
-    </w:p>
-    <w:p>
-      <w:pPr>
-        <w:pStyle w:val="a5"/>
-        <w:pBdr>
-          <w:top w:val="single" w:sz="2" w:space="0" w:color="D9D9E3"/>
-          <w:left w:val="single" w:sz="2" w:space="0" w:color="D9D9E3"/>
-          <w:bottom w:val="single" w:sz="2" w:space="0" w:color="D9D9E3"/>
-          <w:right w:val="single" w:sz="2" w:space="0" w:color="D9D9E3"/>
-        </w:pBdr>
-        <w:shd w:val="clear" w:color="auto" w:fill="F7F7F8"/>
-        <w:spacing w:before="300" w:beforeAutospacing="0" w:after="300" w:afterAutospacing="0"/>
-        <w:rPr>
-          <w:rFonts w:ascii="Segoe UI" w:hAnsi="Segoe UI" w:cs="Segoe UI"/>
-          <w:color w:val="374151"/>
-        </w:rPr>
-      </w:pPr>
-      <w:r>
-        <w:rPr>
-          <w:rFonts w:ascii="Segoe UI" w:hAnsi="Segoe UI" w:cs="Segoe UI"/>
-          <w:color w:val="374151"/>
-        </w:rPr>
-        <w:t>Для защиты от атак типа "человек посередине" (Man-</w:t>
-      </w:r>
-      <w:proofErr w:type="spellStart"/>
-      <w:r>
-        <w:rPr>
-          <w:rFonts w:ascii="Segoe UI" w:hAnsi="Segoe UI" w:cs="Segoe UI"/>
-          <w:color w:val="374151"/>
-        </w:rPr>
-        <w:t>in</w:t>
-      </w:r>
-      <w:proofErr w:type="spellEnd"/>
-      <w:r>
-        <w:rPr>
-          <w:rFonts w:ascii="Segoe UI" w:hAnsi="Segoe UI" w:cs="Segoe UI"/>
-          <w:color w:val="374151"/>
-        </w:rPr>
-        <w:t>-</w:t>
-      </w:r>
-      <w:proofErr w:type="spellStart"/>
-      <w:r>
-        <w:rPr>
-          <w:rFonts w:ascii="Segoe UI" w:hAnsi="Segoe UI" w:cs="Segoe UI"/>
-          <w:color w:val="374151"/>
-        </w:rPr>
-        <w:t>the</w:t>
-      </w:r>
-      <w:proofErr w:type="spellEnd"/>
-      <w:r>
-        <w:rPr>
-          <w:rFonts w:ascii="Segoe UI" w:hAnsi="Segoe UI" w:cs="Segoe UI"/>
-          <w:color w:val="374151"/>
-        </w:rPr>
-        <w:t xml:space="preserve">-Middle), может использоваться протокол </w:t>
-      </w:r>
-      <w:proofErr w:type="spellStart"/>
-      <w:r>
-        <w:rPr>
-          <w:rFonts w:ascii="Segoe UI" w:hAnsi="Segoe UI" w:cs="Segoe UI"/>
-          <w:color w:val="374151"/>
-        </w:rPr>
-        <w:t>IPsec</w:t>
-      </w:r>
-      <w:proofErr w:type="spellEnd"/>
-      <w:r>
-        <w:rPr>
-          <w:rFonts w:ascii="Segoe UI" w:hAnsi="Segoe UI" w:cs="Segoe UI"/>
-          <w:color w:val="374151"/>
-        </w:rPr>
-        <w:t>, который создает зашифрованный туннель для обмена сообщениями. Это гарантирует, что только конечные узлы могут прочитать сообщения, а злоумышленники не смогут перехватывать их по пути.</w:t>
-      </w:r>
-    </w:p>
-    <w:p>
-      <w:pPr>
-        <w:pStyle w:val="a5"/>
-        <w:pBdr>
-          <w:top w:val="single" w:sz="2" w:space="0" w:color="D9D9E3"/>
-          <w:left w:val="single" w:sz="2" w:space="0" w:color="D9D9E3"/>
-          <w:bottom w:val="single" w:sz="2" w:space="0" w:color="D9D9E3"/>
-          <w:right w:val="single" w:sz="2" w:space="0" w:color="D9D9E3"/>
-        </w:pBdr>
-        <w:shd w:val="clear" w:color="auto" w:fill="F7F7F8"/>
-        <w:spacing w:before="300" w:beforeAutospacing="0" w:after="300" w:afterAutospacing="0"/>
-        <w:rPr>
-          <w:rFonts w:ascii="Segoe UI" w:hAnsi="Segoe UI" w:cs="Segoe UI"/>
-          <w:color w:val="374151"/>
-        </w:rPr>
-      </w:pPr>
-      <w:r>
-        <w:rPr>
-          <w:rFonts w:ascii="Segoe UI" w:hAnsi="Segoe UI" w:cs="Segoe UI"/>
-          <w:color w:val="374151"/>
-        </w:rPr>
-        <w:t>Кроме того, существует ряд механизмов, которые можно использовать для обеспечения безопасности на платформе обмена сообщениями. Например, может быть введена политика сильных паролей, которая потребует от пользователей использовать сложные пароли и периодически их менять. Также можно использовать механизмы многофакторной аутентификации, такие как SMS-коды или аутентификация по отпечатку пальца, чтобы обеспечить дополнительный уровень защиты.</w:t>
-      </w:r>
-    </w:p>
-    <w:p>
-      <w:pPr>
-        <w:pStyle w:val="a5"/>
-        <w:pBdr>
-          <w:top w:val="single" w:sz="2" w:space="0" w:color="D9D9E3"/>
-          <w:left w:val="single" w:sz="2" w:space="0" w:color="D9D9E3"/>
-          <w:bottom w:val="single" w:sz="2" w:space="0" w:color="D9D9E3"/>
-          <w:right w:val="single" w:sz="2" w:space="0" w:color="D9D9E3"/>
-        </w:pBdr>
-        <w:shd w:val="clear" w:color="auto" w:fill="F7F7F8"/>
-        <w:spacing w:before="300" w:beforeAutospacing="0" w:after="0" w:afterAutospacing="0"/>
-        <w:rPr>
-          <w:rFonts w:ascii="Segoe UI" w:hAnsi="Segoe UI" w:cs="Segoe UI"/>
-          <w:color w:val="374151"/>
-        </w:rPr>
-      </w:pPr>
-      <w:r>
-        <w:rPr>
-          <w:rFonts w:ascii="Segoe UI" w:hAnsi="Segoe UI" w:cs="Segoe UI"/>
-          <w:color w:val="374151"/>
-        </w:rPr>
-        <w:t>Наконец, можно использовать систему мониторинга, которая будет отслеживать необычную активность на платформе, такую как неудачные попытки входа, необычный трафик или подозрительные действия пользователей. Это поможет быстро выявлять и реагировать на потенциальные угрозы безопасности.</w:t>
-      </w:r>
-    </w:p>
-    <w:p>
-      <w:pPr>
-        <w:pStyle w:val="2"/>
-        <w:numPr>
-          <w:ilvl w:val="0"/>
-          <w:numId w:val="0"/>
-        </w:numPr>
-        <w:spacing w:line="360" w:lineRule="auto"/>
-        <w:jc w:val="both"/>
-        <w:rPr>
-          <w:szCs w:val="28"/>
-        </w:rPr>
-      </w:pPr>
-    </w:p>
-    <w:p>
-      <w:pPr>
-        <w:pStyle w:val="1"/>
-        <w:numPr>
-          <w:ilvl w:val="0"/>
-          <w:numId w:val="0"/>
-        </w:numPr>
-        <w:ind w:left="432" w:hanging="432"/>
-        <w:jc w:val="both"/>
-        <w:rPr>
-          <w:rFonts w:cs="Times New Roman"/>
-          <w:szCs w:val="28"/>
-        </w:rPr>
-      </w:pPr>
-    </w:p>
-    <w:p>
-      <w:pPr>
-        <w:spacing w:line="360" w:lineRule="auto"/>
-        <w:jc w:val="both"/>
-        <w:rPr>
-          <w:sz w:val="28"/>
-          <w:szCs w:val="28"/>
-          <w:lang w:eastAsia="en-US"/>
-        </w:rPr>
-      </w:pPr>
-    </w:p>
-    <w:p>
-      <w:pPr>
-        <w:pStyle w:val="1"/>
-        <w:jc w:val="both"/>
-        <w:rPr>
-          <w:rFonts w:cs="Times New Roman"/>
-          <w:szCs w:val="28"/>
-        </w:rPr>
-      </w:pPr>
-      <w:bookmarkStart w:id="14" w:name="_Toc133426942"/>
-      <w:r>
-        <w:rPr>
-          <w:rFonts w:cs="Times New Roman"/>
-          <w:szCs w:val="28"/>
-        </w:rPr>
-        <w:lastRenderedPageBreak/>
-        <w:t>Р</w:t>
-      </w:r>
-      <w:r>
-        <w:rPr>
-          <w:rFonts w:cs="Times New Roman"/>
-          <w:szCs w:val="28"/>
-        </w:rPr>
-        <w:t>ЕАЛИЗАЦИЯ</w:t>
-      </w:r>
-      <w:r>
-        <w:rPr>
-          <w:rFonts w:cs="Times New Roman"/>
-          <w:szCs w:val="28"/>
-        </w:rPr>
-        <w:t xml:space="preserve"> </w:t>
-      </w:r>
-      <w:r>
-        <w:rPr>
-          <w:rFonts w:cs="Times New Roman"/>
-          <w:szCs w:val="28"/>
-        </w:rPr>
-        <w:t>ПЛАТФОРМЫ ЗАЩИЩЕННОГО ОБМЕНА МГНОВЕННЫМИ СООБЩЕНИЯМИ</w:t>
-      </w:r>
-      <w:bookmarkEnd w:id="14"/>
-    </w:p>
-    <w:p>
-      <w:pPr>
-        <w:pStyle w:val="2"/>
-        <w:spacing w:line="360" w:lineRule="auto"/>
-        <w:jc w:val="both"/>
-        <w:rPr>
-          <w:szCs w:val="28"/>
-        </w:rPr>
-      </w:pPr>
-      <w:bookmarkStart w:id="15" w:name="_Toc133426943"/>
-      <w:r>
-        <w:rPr>
-          <w:szCs w:val="28"/>
-        </w:rPr>
-        <w:t>Выбор технологического стека и инструментов разработки</w:t>
-      </w:r>
-      <w:bookmarkEnd w:id="15"/>
-    </w:p>
-    <w:p>
-      <w:pPr>
-        <w:pStyle w:val="a5"/>
-        <w:pBdr>
-          <w:top w:val="single" w:sz="2" w:space="0" w:color="D9D9E3"/>
-          <w:left w:val="single" w:sz="2" w:space="0" w:color="D9D9E3"/>
-          <w:bottom w:val="single" w:sz="2" w:space="0" w:color="D9D9E3"/>
-          <w:right w:val="single" w:sz="2" w:space="0" w:color="D9D9E3"/>
-        </w:pBdr>
-        <w:shd w:val="clear" w:color="auto" w:fill="F7F7F8"/>
-        <w:spacing w:before="0" w:beforeAutospacing="0" w:after="300" w:afterAutospacing="0"/>
-        <w:rPr>
-          <w:rFonts w:ascii="Segoe UI" w:hAnsi="Segoe UI" w:cs="Segoe UI"/>
-          <w:color w:val="374151"/>
-        </w:rPr>
-      </w:pPr>
-      <w:r>
-        <w:rPr>
-          <w:rFonts w:ascii="Segoe UI" w:hAnsi="Segoe UI" w:cs="Segoe UI"/>
-          <w:color w:val="374151"/>
-        </w:rPr>
-        <w:t>HTML (</w:t>
-      </w:r>
-      <w:proofErr w:type="spellStart"/>
-      <w:r>
-        <w:rPr>
-          <w:rFonts w:ascii="Segoe UI" w:hAnsi="Segoe UI" w:cs="Segoe UI"/>
-          <w:color w:val="374151"/>
-        </w:rPr>
-        <w:t>Hypertext</w:t>
-      </w:r>
-      <w:proofErr w:type="spellEnd"/>
-      <w:r>
-        <w:rPr>
-          <w:rFonts w:ascii="Segoe UI" w:hAnsi="Segoe UI" w:cs="Segoe UI"/>
-          <w:color w:val="374151"/>
-        </w:rPr>
-        <w:t xml:space="preserve"> </w:t>
-      </w:r>
-      <w:proofErr w:type="spellStart"/>
-      <w:r>
-        <w:rPr>
-          <w:rFonts w:ascii="Segoe UI" w:hAnsi="Segoe UI" w:cs="Segoe UI"/>
-          <w:color w:val="374151"/>
-        </w:rPr>
-        <w:t>Markup</w:t>
-      </w:r>
-      <w:proofErr w:type="spellEnd"/>
-      <w:r>
-        <w:rPr>
-          <w:rFonts w:ascii="Segoe UI" w:hAnsi="Segoe UI" w:cs="Segoe UI"/>
-          <w:color w:val="374151"/>
-        </w:rPr>
-        <w:t xml:space="preserve"> Language) и CSS (</w:t>
-      </w:r>
-      <w:proofErr w:type="spellStart"/>
-      <w:r>
-        <w:rPr>
-          <w:rFonts w:ascii="Segoe UI" w:hAnsi="Segoe UI" w:cs="Segoe UI"/>
-          <w:color w:val="374151"/>
-        </w:rPr>
-        <w:t>Cascading</w:t>
-      </w:r>
-      <w:proofErr w:type="spellEnd"/>
-      <w:r>
-        <w:rPr>
-          <w:rFonts w:ascii="Segoe UI" w:hAnsi="Segoe UI" w:cs="Segoe UI"/>
-          <w:color w:val="374151"/>
-        </w:rPr>
-        <w:t xml:space="preserve"> Style </w:t>
-      </w:r>
-      <w:proofErr w:type="spellStart"/>
-      <w:r>
-        <w:rPr>
-          <w:rFonts w:ascii="Segoe UI" w:hAnsi="Segoe UI" w:cs="Segoe UI"/>
-          <w:color w:val="374151"/>
-        </w:rPr>
-        <w:t>Sheets</w:t>
-      </w:r>
-      <w:proofErr w:type="spellEnd"/>
-      <w:r>
-        <w:rPr>
-          <w:rFonts w:ascii="Segoe UI" w:hAnsi="Segoe UI" w:cs="Segoe UI"/>
-          <w:color w:val="374151"/>
-        </w:rPr>
-        <w:t>) являются стандартными языками разметки и стилей для веб-страниц. Они позволяют разработчикам создавать красивые и удобные интерфейсы для пользователей.</w:t>
-      </w:r>
-    </w:p>
-    <w:p>
-      <w:pPr>
-        <w:pStyle w:val="a5"/>
-        <w:pBdr>
-          <w:top w:val="single" w:sz="2" w:space="0" w:color="D9D9E3"/>
-          <w:left w:val="single" w:sz="2" w:space="0" w:color="D9D9E3"/>
-          <w:bottom w:val="single" w:sz="2" w:space="0" w:color="D9D9E3"/>
-          <w:right w:val="single" w:sz="2" w:space="0" w:color="D9D9E3"/>
-        </w:pBdr>
-        <w:shd w:val="clear" w:color="auto" w:fill="F7F7F8"/>
-        <w:spacing w:before="300" w:beforeAutospacing="0" w:after="300" w:afterAutospacing="0"/>
-        <w:rPr>
-          <w:rFonts w:ascii="Segoe UI" w:hAnsi="Segoe UI" w:cs="Segoe UI"/>
-          <w:color w:val="374151"/>
-        </w:rPr>
-      </w:pPr>
-      <w:r>
-        <w:rPr>
-          <w:rFonts w:ascii="Segoe UI" w:hAnsi="Segoe UI" w:cs="Segoe UI"/>
-          <w:color w:val="374151"/>
-        </w:rPr>
-        <w:t>HTML используется для создания структуры веб-страниц, определяя содержание страницы, такое как текст, изображения, ссылки и другие элементы. CSS используется для определения визуального стиля веб-страниц, таких как цвета, шрифты, размеры и расположение элементов.</w:t>
-      </w:r>
-    </w:p>
-    <w:p>
-      <w:pPr>
-        <w:pStyle w:val="a5"/>
-        <w:pBdr>
-          <w:top w:val="single" w:sz="2" w:space="0" w:color="D9D9E3"/>
-          <w:left w:val="single" w:sz="2" w:space="0" w:color="D9D9E3"/>
-          <w:bottom w:val="single" w:sz="2" w:space="0" w:color="D9D9E3"/>
-          <w:right w:val="single" w:sz="2" w:space="0" w:color="D9D9E3"/>
-        </w:pBdr>
-        <w:shd w:val="clear" w:color="auto" w:fill="F7F7F8"/>
-        <w:spacing w:before="300" w:beforeAutospacing="0" w:after="0" w:afterAutospacing="0"/>
-        <w:rPr>
-          <w:rFonts w:ascii="Segoe UI" w:hAnsi="Segoe UI" w:cs="Segoe UI"/>
-          <w:color w:val="374151"/>
-        </w:rPr>
-      </w:pPr>
-      <w:r>
-        <w:rPr>
-          <w:rFonts w:ascii="Segoe UI" w:hAnsi="Segoe UI" w:cs="Segoe UI"/>
-          <w:color w:val="374151"/>
-        </w:rPr>
-        <w:t>Использование HTML и CSS для разработки мессенджера позволяет создавать красивый и удобный пользовательский интерфейс, что важно для успешной работы приложения. Кроме того, HTML и CSS являются широко распространенными и хорошо поддерживаемыми технологиями, что обеспечивает стабильность и надежность разработанного приложения.</w:t>
-      </w:r>
-    </w:p>
-    <w:p>
-      <w:pPr>
-        <w:pStyle w:val="a5"/>
-        <w:pBdr>
-          <w:top w:val="single" w:sz="2" w:space="0" w:color="D9D9E3"/>
-          <w:left w:val="single" w:sz="2" w:space="0" w:color="D9D9E3"/>
-          <w:bottom w:val="single" w:sz="2" w:space="0" w:color="D9D9E3"/>
-          <w:right w:val="single" w:sz="2" w:space="0" w:color="D9D9E3"/>
-        </w:pBdr>
-        <w:shd w:val="clear" w:color="auto" w:fill="F7F7F8"/>
-        <w:spacing w:before="300" w:beforeAutospacing="0" w:after="0" w:afterAutospacing="0"/>
-        <w:rPr>
-          <w:rFonts w:ascii="Segoe UI" w:hAnsi="Segoe UI" w:cs="Segoe UI"/>
-          <w:color w:val="374151"/>
-        </w:rPr>
-      </w:pPr>
-    </w:p>
-    <w:p>
-      <w:pPr>
-        <w:pStyle w:val="a5"/>
-        <w:pBdr>
-          <w:top w:val="single" w:sz="2" w:space="0" w:color="D9D9E3"/>
-          <w:left w:val="single" w:sz="2" w:space="0" w:color="D9D9E3"/>
-          <w:bottom w:val="single" w:sz="2" w:space="0" w:color="D9D9E3"/>
-          <w:right w:val="single" w:sz="2" w:space="0" w:color="D9D9E3"/>
-        </w:pBdr>
-        <w:shd w:val="clear" w:color="auto" w:fill="F7F7F8"/>
-        <w:spacing w:before="0" w:beforeAutospacing="0" w:after="300" w:afterAutospacing="0"/>
-        <w:rPr>
-          <w:rFonts w:ascii="Segoe UI" w:hAnsi="Segoe UI" w:cs="Segoe UI"/>
-          <w:color w:val="374151"/>
-        </w:rPr>
-      </w:pPr>
-      <w:r>
-        <w:rPr>
-          <w:rFonts w:ascii="Segoe UI" w:hAnsi="Segoe UI" w:cs="Segoe UI"/>
-          <w:color w:val="374151"/>
-        </w:rPr>
-        <w:t>Использование фреймворка Vue.js и связанных с ним библиотек (</w:t>
-      </w:r>
-      <w:proofErr w:type="spellStart"/>
-      <w:r>
-        <w:rPr>
-          <w:rFonts w:ascii="Segoe UI" w:hAnsi="Segoe UI" w:cs="Segoe UI"/>
-          <w:color w:val="374151"/>
-        </w:rPr>
-        <w:t>Vuex</w:t>
-      </w:r>
-      <w:proofErr w:type="spellEnd"/>
-      <w:r>
-        <w:rPr>
-          <w:rFonts w:ascii="Segoe UI" w:hAnsi="Segoe UI" w:cs="Segoe UI"/>
-          <w:color w:val="374151"/>
-        </w:rPr>
-        <w:t xml:space="preserve">, </w:t>
-      </w:r>
-      <w:proofErr w:type="spellStart"/>
-      <w:r>
-        <w:rPr>
-          <w:rFonts w:ascii="Segoe UI" w:hAnsi="Segoe UI" w:cs="Segoe UI"/>
-          <w:color w:val="374151"/>
-        </w:rPr>
-        <w:t>Vue</w:t>
-      </w:r>
-      <w:proofErr w:type="spellEnd"/>
-      <w:r>
-        <w:rPr>
-          <w:rFonts w:ascii="Segoe UI" w:hAnsi="Segoe UI" w:cs="Segoe UI"/>
-          <w:color w:val="374151"/>
-        </w:rPr>
-        <w:t xml:space="preserve"> </w:t>
-      </w:r>
-      <w:proofErr w:type="spellStart"/>
-      <w:r>
-        <w:rPr>
-          <w:rFonts w:ascii="Segoe UI" w:hAnsi="Segoe UI" w:cs="Segoe UI"/>
-          <w:color w:val="374151"/>
-        </w:rPr>
-        <w:t>Router</w:t>
-      </w:r>
-      <w:proofErr w:type="spellEnd"/>
-      <w:r>
-        <w:rPr>
-          <w:rFonts w:ascii="Segoe UI" w:hAnsi="Segoe UI" w:cs="Segoe UI"/>
-          <w:color w:val="374151"/>
-        </w:rPr>
-        <w:t xml:space="preserve">, </w:t>
-      </w:r>
-      <w:proofErr w:type="spellStart"/>
-      <w:r>
-        <w:rPr>
-          <w:rFonts w:ascii="Segoe UI" w:hAnsi="Segoe UI" w:cs="Segoe UI"/>
-          <w:color w:val="374151"/>
-        </w:rPr>
-        <w:t>Axios</w:t>
-      </w:r>
-      <w:proofErr w:type="spellEnd"/>
-      <w:r>
-        <w:rPr>
-          <w:rFonts w:ascii="Segoe UI" w:hAnsi="Segoe UI" w:cs="Segoe UI"/>
-          <w:color w:val="374151"/>
-        </w:rPr>
-        <w:t>) имеет ряд преимуществ для разработки мессенджера.</w:t>
-      </w:r>
-    </w:p>
-    <w:p>
-      <w:pPr>
-        <w:pStyle w:val="a5"/>
-        <w:pBdr>
-          <w:top w:val="single" w:sz="2" w:space="0" w:color="D9D9E3"/>
-          <w:left w:val="single" w:sz="2" w:space="0" w:color="D9D9E3"/>
-          <w:bottom w:val="single" w:sz="2" w:space="0" w:color="D9D9E3"/>
-          <w:right w:val="single" w:sz="2" w:space="0" w:color="D9D9E3"/>
-        </w:pBdr>
-        <w:shd w:val="clear" w:color="auto" w:fill="F7F7F8"/>
-        <w:spacing w:before="300" w:beforeAutospacing="0" w:after="300" w:afterAutospacing="0"/>
-        <w:rPr>
-          <w:rFonts w:ascii="Segoe UI" w:hAnsi="Segoe UI" w:cs="Segoe UI"/>
-          <w:color w:val="374151"/>
-        </w:rPr>
-      </w:pPr>
-      <w:r>
-        <w:rPr>
-          <w:rFonts w:ascii="Segoe UI" w:hAnsi="Segoe UI" w:cs="Segoe UI"/>
-          <w:color w:val="374151"/>
-        </w:rPr>
-        <w:t>Во-первых, Vue.js обладает высокой производительностью и быстрым откликом на пользовательские действия. Это особенно важно для мессенджеров, которые работают в режиме реального времени и требуют мгновенного обновления интерфейса при появлении новых сообщений.</w:t>
-      </w:r>
-    </w:p>
-    <w:p>
-      <w:pPr>
-        <w:pStyle w:val="a5"/>
-        <w:pBdr>
-          <w:top w:val="single" w:sz="2" w:space="0" w:color="D9D9E3"/>
-          <w:left w:val="single" w:sz="2" w:space="0" w:color="D9D9E3"/>
-          <w:bottom w:val="single" w:sz="2" w:space="0" w:color="D9D9E3"/>
-          <w:right w:val="single" w:sz="2" w:space="0" w:color="D9D9E3"/>
-        </w:pBdr>
-        <w:shd w:val="clear" w:color="auto" w:fill="F7F7F8"/>
-        <w:spacing w:before="300" w:beforeAutospacing="0" w:after="300" w:afterAutospacing="0"/>
-        <w:rPr>
-          <w:rFonts w:ascii="Segoe UI" w:hAnsi="Segoe UI" w:cs="Segoe UI"/>
-          <w:color w:val="374151"/>
-        </w:rPr>
-      </w:pPr>
-      <w:r>
-        <w:rPr>
-          <w:rFonts w:ascii="Segoe UI" w:hAnsi="Segoe UI" w:cs="Segoe UI"/>
-          <w:color w:val="374151"/>
-        </w:rPr>
-        <w:t xml:space="preserve">Во-вторых, </w:t>
-      </w:r>
-      <w:proofErr w:type="spellStart"/>
-      <w:r>
-        <w:rPr>
-          <w:rFonts w:ascii="Segoe UI" w:hAnsi="Segoe UI" w:cs="Segoe UI"/>
-          <w:color w:val="374151"/>
-        </w:rPr>
-        <w:t>Vuex</w:t>
-      </w:r>
-      <w:proofErr w:type="spellEnd"/>
-      <w:r>
-        <w:rPr>
-          <w:rFonts w:ascii="Segoe UI" w:hAnsi="Segoe UI" w:cs="Segoe UI"/>
-          <w:color w:val="374151"/>
-        </w:rPr>
-        <w:t xml:space="preserve"> позволяет управлять состоянием приложения и обеспечивает однонаправленный поток данных. Это облегчает разработку и поддержку приложения, так как упрощает отслеживание изменений состояния и их влияния на другие части приложения.</w:t>
-      </w:r>
-    </w:p>
-    <w:p>
-      <w:pPr>
-        <w:pStyle w:val="a5"/>
-        <w:pBdr>
-          <w:top w:val="single" w:sz="2" w:space="0" w:color="D9D9E3"/>
-          <w:left w:val="single" w:sz="2" w:space="0" w:color="D9D9E3"/>
-          <w:bottom w:val="single" w:sz="2" w:space="0" w:color="D9D9E3"/>
-          <w:right w:val="single" w:sz="2" w:space="0" w:color="D9D9E3"/>
-        </w:pBdr>
-        <w:shd w:val="clear" w:color="auto" w:fill="F7F7F8"/>
-        <w:spacing w:before="300" w:beforeAutospacing="0" w:after="300" w:afterAutospacing="0"/>
-        <w:rPr>
-          <w:rFonts w:ascii="Segoe UI" w:hAnsi="Segoe UI" w:cs="Segoe UI"/>
-          <w:color w:val="374151"/>
-        </w:rPr>
-      </w:pPr>
-      <w:proofErr w:type="spellStart"/>
-      <w:r>
-        <w:rPr>
-          <w:rFonts w:ascii="Segoe UI" w:hAnsi="Segoe UI" w:cs="Segoe UI"/>
-          <w:color w:val="374151"/>
-        </w:rPr>
-        <w:t>Vue</w:t>
-      </w:r>
-      <w:proofErr w:type="spellEnd"/>
-      <w:r>
-        <w:rPr>
-          <w:rFonts w:ascii="Segoe UI" w:hAnsi="Segoe UI" w:cs="Segoe UI"/>
-          <w:color w:val="374151"/>
-        </w:rPr>
-        <w:t xml:space="preserve"> </w:t>
-      </w:r>
-      <w:proofErr w:type="spellStart"/>
-      <w:r>
-        <w:rPr>
-          <w:rFonts w:ascii="Segoe UI" w:hAnsi="Segoe UI" w:cs="Segoe UI"/>
-          <w:color w:val="374151"/>
-        </w:rPr>
-        <w:t>Router</w:t>
-      </w:r>
-      <w:proofErr w:type="spellEnd"/>
-      <w:r>
-        <w:rPr>
-          <w:rFonts w:ascii="Segoe UI" w:hAnsi="Segoe UI" w:cs="Segoe UI"/>
-          <w:color w:val="374151"/>
-        </w:rPr>
-        <w:t xml:space="preserve"> предоставляет возможность создания навигации в приложении и обеспечивает удобный механизм для перехода между страницами. Это важно для мессенджеров, которые имеют множество разных страниц и диалоговых окон для обеспечения удобной навигации и пользовательского опыта.</w:t>
-      </w:r>
-    </w:p>
-    <w:p>
-      <w:pPr>
-        <w:pStyle w:val="a5"/>
-        <w:pBdr>
-          <w:top w:val="single" w:sz="2" w:space="0" w:color="D9D9E3"/>
-          <w:left w:val="single" w:sz="2" w:space="0" w:color="D9D9E3"/>
-          <w:bottom w:val="single" w:sz="2" w:space="0" w:color="D9D9E3"/>
-          <w:right w:val="single" w:sz="2" w:space="0" w:color="D9D9E3"/>
-        </w:pBdr>
-        <w:shd w:val="clear" w:color="auto" w:fill="F7F7F8"/>
-        <w:spacing w:before="300" w:beforeAutospacing="0" w:after="300" w:afterAutospacing="0"/>
-        <w:rPr>
-          <w:rFonts w:ascii="Segoe UI" w:hAnsi="Segoe UI" w:cs="Segoe UI"/>
-          <w:color w:val="374151"/>
-        </w:rPr>
-      </w:pPr>
-      <w:proofErr w:type="spellStart"/>
-      <w:r>
-        <w:rPr>
-          <w:rFonts w:ascii="Segoe UI" w:hAnsi="Segoe UI" w:cs="Segoe UI"/>
-          <w:color w:val="374151"/>
-        </w:rPr>
-        <w:t>Axios</w:t>
-      </w:r>
-      <w:proofErr w:type="spellEnd"/>
-      <w:r>
-        <w:rPr>
-          <w:rFonts w:ascii="Segoe UI" w:hAnsi="Segoe UI" w:cs="Segoe UI"/>
-          <w:color w:val="374151"/>
-        </w:rPr>
-        <w:t xml:space="preserve"> обеспечивает возможность выполнения HTTP-запросов и упрощает обмен данными между клиентом и сервером. Это необходимо для мессенджеров, которые требуют постоянного обновления данных и отправки сообщений на сервер.</w:t>
-      </w:r>
-    </w:p>
-    <w:p>
-      <w:pPr>
-        <w:pStyle w:val="a5"/>
-        <w:pBdr>
-          <w:top w:val="single" w:sz="2" w:space="0" w:color="D9D9E3"/>
-          <w:left w:val="single" w:sz="2" w:space="0" w:color="D9D9E3"/>
-          <w:bottom w:val="single" w:sz="2" w:space="0" w:color="D9D9E3"/>
-          <w:right w:val="single" w:sz="2" w:space="0" w:color="D9D9E3"/>
-        </w:pBdr>
-        <w:shd w:val="clear" w:color="auto" w:fill="F7F7F8"/>
-        <w:spacing w:before="300" w:beforeAutospacing="0" w:after="0" w:afterAutospacing="0"/>
-        <w:rPr>
-          <w:rFonts w:ascii="Segoe UI" w:hAnsi="Segoe UI" w:cs="Segoe UI"/>
-          <w:color w:val="374151"/>
-        </w:rPr>
-      </w:pPr>
-      <w:r>
-        <w:rPr>
-          <w:rFonts w:ascii="Segoe UI" w:hAnsi="Segoe UI" w:cs="Segoe UI"/>
-          <w:color w:val="374151"/>
-        </w:rPr>
-        <w:lastRenderedPageBreak/>
-        <w:t>Таким образом, использование фреймворка Vue.js и связанных с ним библиотек для разработки мессенджера является правильным выбором, который позволяет обеспечить высокую производительность, удобную навигацию и обмен данными, а также упрощает управление состоянием приложения.</w:t>
-      </w:r>
-    </w:p>
-    <w:p>
-      <w:pPr>
-        <w:pStyle w:val="a5"/>
-        <w:pBdr>
-          <w:top w:val="single" w:sz="2" w:space="0" w:color="D9D9E3"/>
-          <w:left w:val="single" w:sz="2" w:space="0" w:color="D9D9E3"/>
-          <w:bottom w:val="single" w:sz="2" w:space="0" w:color="D9D9E3"/>
-          <w:right w:val="single" w:sz="2" w:space="0" w:color="D9D9E3"/>
-        </w:pBdr>
-        <w:shd w:val="clear" w:color="auto" w:fill="F7F7F8"/>
-        <w:spacing w:before="300" w:beforeAutospacing="0" w:after="0" w:afterAutospacing="0"/>
-        <w:rPr>
-          <w:rFonts w:ascii="Segoe UI" w:hAnsi="Segoe UI" w:cs="Segoe UI"/>
-          <w:color w:val="374151"/>
-        </w:rPr>
-      </w:pPr>
-    </w:p>
-    <w:p>
-      <w:pPr>
-        <w:pStyle w:val="a5"/>
-        <w:pBdr>
-          <w:top w:val="single" w:sz="2" w:space="0" w:color="D9D9E3"/>
-          <w:left w:val="single" w:sz="2" w:space="0" w:color="D9D9E3"/>
-          <w:bottom w:val="single" w:sz="2" w:space="0" w:color="D9D9E3"/>
-          <w:right w:val="single" w:sz="2" w:space="0" w:color="D9D9E3"/>
-        </w:pBdr>
-        <w:shd w:val="clear" w:color="auto" w:fill="F7F7F8"/>
-        <w:spacing w:before="0" w:beforeAutospacing="0" w:after="300" w:afterAutospacing="0"/>
-        <w:rPr>
-          <w:rFonts w:ascii="Segoe UI" w:hAnsi="Segoe UI" w:cs="Segoe UI"/>
-          <w:color w:val="374151"/>
-        </w:rPr>
-      </w:pPr>
-      <w:proofErr w:type="spellStart"/>
-      <w:r>
-        <w:rPr>
-          <w:rFonts w:ascii="Segoe UI" w:hAnsi="Segoe UI" w:cs="Segoe UI"/>
-          <w:color w:val="374151"/>
-        </w:rPr>
-        <w:t>Django</w:t>
-      </w:r>
-      <w:proofErr w:type="spellEnd"/>
-      <w:r>
-        <w:rPr>
-          <w:rFonts w:ascii="Segoe UI" w:hAnsi="Segoe UI" w:cs="Segoe UI"/>
-          <w:color w:val="374151"/>
-        </w:rPr>
-        <w:t xml:space="preserve"> является одним из самых популярных фреймворков для разработки веб-приложений на языке Python. Он предоставляет мощные инструменты для создания серверной части приложения, включая встроенную ORM, автоматическую генерацию форм, поддержку административной панели и многое другое. </w:t>
-      </w:r>
-      <w:proofErr w:type="spellStart"/>
-      <w:r>
-        <w:rPr>
-          <w:rFonts w:ascii="Segoe UI" w:hAnsi="Segoe UI" w:cs="Segoe UI"/>
-          <w:color w:val="374151"/>
-        </w:rPr>
-        <w:t>Djoser</w:t>
-      </w:r>
-      <w:proofErr w:type="spellEnd"/>
-      <w:r>
-        <w:rPr>
-          <w:rFonts w:ascii="Segoe UI" w:hAnsi="Segoe UI" w:cs="Segoe UI"/>
-          <w:color w:val="374151"/>
-        </w:rPr>
-        <w:t xml:space="preserve"> является пакетом для аутентификации и регистрации в </w:t>
-      </w:r>
-      <w:proofErr w:type="spellStart"/>
-      <w:r>
-        <w:rPr>
-          <w:rFonts w:ascii="Segoe UI" w:hAnsi="Segoe UI" w:cs="Segoe UI"/>
-          <w:color w:val="374151"/>
-        </w:rPr>
-        <w:t>Django</w:t>
-      </w:r>
-      <w:proofErr w:type="spellEnd"/>
-      <w:r>
-        <w:rPr>
-          <w:rFonts w:ascii="Segoe UI" w:hAnsi="Segoe UI" w:cs="Segoe UI"/>
-          <w:color w:val="374151"/>
-        </w:rPr>
-        <w:t xml:space="preserve">-приложениях, который обеспечивает стандартные REST API </w:t>
-      </w:r>
-      <w:proofErr w:type="spellStart"/>
-      <w:r>
-        <w:rPr>
-          <w:rFonts w:ascii="Segoe UI" w:hAnsi="Segoe UI" w:cs="Segoe UI"/>
-          <w:color w:val="374151"/>
-        </w:rPr>
-        <w:t>эндпоинты</w:t>
-      </w:r>
-      <w:proofErr w:type="spellEnd"/>
-      <w:r>
-        <w:rPr>
-          <w:rFonts w:ascii="Segoe UI" w:hAnsi="Segoe UI" w:cs="Segoe UI"/>
-          <w:color w:val="374151"/>
-        </w:rPr>
-        <w:t xml:space="preserve"> для регистрации, входа и выхода пользователя, а также восстановления пароля. DRF является популярным пакетом для создания </w:t>
-      </w:r>
-      <w:proofErr w:type="spellStart"/>
-      <w:r>
-        <w:rPr>
-          <w:rFonts w:ascii="Segoe UI" w:hAnsi="Segoe UI" w:cs="Segoe UI"/>
-          <w:color w:val="374151"/>
-        </w:rPr>
-        <w:t>RESTful</w:t>
-      </w:r>
-      <w:proofErr w:type="spellEnd"/>
-      <w:r>
-        <w:rPr>
-          <w:rFonts w:ascii="Segoe UI" w:hAnsi="Segoe UI" w:cs="Segoe UI"/>
-          <w:color w:val="374151"/>
-        </w:rPr>
-        <w:t xml:space="preserve"> API на основе </w:t>
-      </w:r>
-      <w:proofErr w:type="spellStart"/>
-      <w:r>
-        <w:rPr>
-          <w:rFonts w:ascii="Segoe UI" w:hAnsi="Segoe UI" w:cs="Segoe UI"/>
-          <w:color w:val="374151"/>
-        </w:rPr>
-        <w:t>Django</w:t>
-      </w:r>
-      <w:proofErr w:type="spellEnd"/>
-      <w:r>
-        <w:rPr>
-          <w:rFonts w:ascii="Segoe UI" w:hAnsi="Segoe UI" w:cs="Segoe UI"/>
-          <w:color w:val="374151"/>
-        </w:rPr>
-        <w:t xml:space="preserve">, который обеспечивает множество удобных инструментов для работы с </w:t>
-      </w:r>
-      <w:proofErr w:type="spellStart"/>
-      <w:r>
-        <w:rPr>
-          <w:rFonts w:ascii="Segoe UI" w:hAnsi="Segoe UI" w:cs="Segoe UI"/>
-          <w:color w:val="374151"/>
-        </w:rPr>
-        <w:t>сериализацией</w:t>
-      </w:r>
-      <w:proofErr w:type="spellEnd"/>
-      <w:r>
-        <w:rPr>
-          <w:rFonts w:ascii="Segoe UI" w:hAnsi="Segoe UI" w:cs="Segoe UI"/>
-          <w:color w:val="374151"/>
-        </w:rPr>
-        <w:t xml:space="preserve"> данных, валидацией, аутентификацией и авторизацией. </w:t>
-      </w:r>
-      <w:proofErr w:type="spellStart"/>
-      <w:r>
-        <w:rPr>
-          <w:rFonts w:ascii="Segoe UI" w:hAnsi="Segoe UI" w:cs="Segoe UI"/>
-          <w:color w:val="374151"/>
-        </w:rPr>
-        <w:t>Django</w:t>
-      </w:r>
-      <w:proofErr w:type="spellEnd"/>
-      <w:r>
-        <w:rPr>
-          <w:rFonts w:ascii="Segoe UI" w:hAnsi="Segoe UI" w:cs="Segoe UI"/>
-          <w:color w:val="374151"/>
-        </w:rPr>
-        <w:t xml:space="preserve"> </w:t>
-      </w:r>
-      <w:proofErr w:type="spellStart"/>
-      <w:r>
-        <w:rPr>
-          <w:rFonts w:ascii="Segoe UI" w:hAnsi="Segoe UI" w:cs="Segoe UI"/>
-          <w:color w:val="374151"/>
-        </w:rPr>
-        <w:t>Channels</w:t>
-      </w:r>
-      <w:proofErr w:type="spellEnd"/>
-      <w:r>
-        <w:rPr>
-          <w:rFonts w:ascii="Segoe UI" w:hAnsi="Segoe UI" w:cs="Segoe UI"/>
-          <w:color w:val="374151"/>
-        </w:rPr>
-        <w:t xml:space="preserve"> представляет собой библиотеку для создания асинхронных </w:t>
-      </w:r>
-      <w:proofErr w:type="spellStart"/>
-      <w:r>
-        <w:rPr>
-          <w:rFonts w:ascii="Segoe UI" w:hAnsi="Segoe UI" w:cs="Segoe UI"/>
-          <w:color w:val="374151"/>
-        </w:rPr>
-        <w:t>WebSocket</w:t>
-      </w:r>
-      <w:proofErr w:type="spellEnd"/>
-      <w:r>
-        <w:rPr>
-          <w:rFonts w:ascii="Segoe UI" w:hAnsi="Segoe UI" w:cs="Segoe UI"/>
-          <w:color w:val="374151"/>
-        </w:rPr>
-        <w:t xml:space="preserve">-серверов на основе </w:t>
-      </w:r>
-      <w:proofErr w:type="spellStart"/>
-      <w:r>
-        <w:rPr>
-          <w:rFonts w:ascii="Segoe UI" w:hAnsi="Segoe UI" w:cs="Segoe UI"/>
-          <w:color w:val="374151"/>
-        </w:rPr>
-        <w:t>Django</w:t>
-      </w:r>
-      <w:proofErr w:type="spellEnd"/>
-      <w:r>
-        <w:rPr>
-          <w:rFonts w:ascii="Segoe UI" w:hAnsi="Segoe UI" w:cs="Segoe UI"/>
-          <w:color w:val="374151"/>
-        </w:rPr>
-        <w:t>, позволяя создавать более интерактивные приложения, например, мессенджеры.</w:t>
-      </w:r>
-    </w:p>
-    <w:p>
-      <w:pPr>
-        <w:pStyle w:val="a5"/>
-        <w:pBdr>
-          <w:top w:val="single" w:sz="2" w:space="0" w:color="D9D9E3"/>
-          <w:left w:val="single" w:sz="2" w:space="0" w:color="D9D9E3"/>
-          <w:bottom w:val="single" w:sz="2" w:space="0" w:color="D9D9E3"/>
-          <w:right w:val="single" w:sz="2" w:space="0" w:color="D9D9E3"/>
-        </w:pBdr>
-        <w:shd w:val="clear" w:color="auto" w:fill="F7F7F8"/>
-        <w:spacing w:before="300" w:beforeAutospacing="0" w:after="300" w:afterAutospacing="0"/>
-        <w:rPr>
-          <w:rFonts w:ascii="Segoe UI" w:hAnsi="Segoe UI" w:cs="Segoe UI"/>
-          <w:color w:val="374151"/>
-        </w:rPr>
-      </w:pPr>
-      <w:r>
-        <w:rPr>
-          <w:rFonts w:ascii="Segoe UI" w:hAnsi="Segoe UI" w:cs="Segoe UI"/>
-          <w:color w:val="374151"/>
-        </w:rPr>
-        <w:t xml:space="preserve">Использование всех этих инструментов позволяет значительно упростить и ускорить процесс разработки мессенджера. </w:t>
-      </w:r>
-      <w:proofErr w:type="spellStart"/>
-      <w:r>
-        <w:rPr>
-          <w:rFonts w:ascii="Segoe UI" w:hAnsi="Segoe UI" w:cs="Segoe UI"/>
-          <w:color w:val="374151"/>
-        </w:rPr>
-        <w:t>Django</w:t>
-      </w:r>
-      <w:proofErr w:type="spellEnd"/>
-      <w:r>
-        <w:rPr>
-          <w:rFonts w:ascii="Segoe UI" w:hAnsi="Segoe UI" w:cs="Segoe UI"/>
-          <w:color w:val="374151"/>
-        </w:rPr>
-        <w:t xml:space="preserve"> обеспечивает каркас для серверной части приложения, а </w:t>
-      </w:r>
-      <w:proofErr w:type="spellStart"/>
-      <w:r>
-        <w:rPr>
-          <w:rFonts w:ascii="Segoe UI" w:hAnsi="Segoe UI" w:cs="Segoe UI"/>
-          <w:color w:val="374151"/>
-        </w:rPr>
-        <w:t>Djoser</w:t>
-      </w:r>
-      <w:proofErr w:type="spellEnd"/>
-      <w:r>
-        <w:rPr>
-          <w:rFonts w:ascii="Segoe UI" w:hAnsi="Segoe UI" w:cs="Segoe UI"/>
-          <w:color w:val="374151"/>
-        </w:rPr>
-        <w:t xml:space="preserve"> и DRF обеспечивают безопасность и удобство работы с API. Использование </w:t>
-      </w:r>
-      <w:proofErr w:type="spellStart"/>
-      <w:r>
-        <w:rPr>
-          <w:rFonts w:ascii="Segoe UI" w:hAnsi="Segoe UI" w:cs="Segoe UI"/>
-          <w:color w:val="374151"/>
-        </w:rPr>
-        <w:t>Django</w:t>
-      </w:r>
-      <w:proofErr w:type="spellEnd"/>
-      <w:r>
-        <w:rPr>
-          <w:rFonts w:ascii="Segoe UI" w:hAnsi="Segoe UI" w:cs="Segoe UI"/>
-          <w:color w:val="374151"/>
-        </w:rPr>
-        <w:t xml:space="preserve"> </w:t>
-      </w:r>
-      <w:proofErr w:type="spellStart"/>
-      <w:r>
-        <w:rPr>
-          <w:rFonts w:ascii="Segoe UI" w:hAnsi="Segoe UI" w:cs="Segoe UI"/>
-          <w:color w:val="374151"/>
-        </w:rPr>
-        <w:t>Channels</w:t>
-      </w:r>
-      <w:proofErr w:type="spellEnd"/>
-      <w:r>
-        <w:rPr>
-          <w:rFonts w:ascii="Segoe UI" w:hAnsi="Segoe UI" w:cs="Segoe UI"/>
-          <w:color w:val="374151"/>
-        </w:rPr>
-        <w:t xml:space="preserve"> позволяет создавать асинхронные </w:t>
-      </w:r>
-      <w:proofErr w:type="spellStart"/>
-      <w:r>
-        <w:rPr>
-          <w:rFonts w:ascii="Segoe UI" w:hAnsi="Segoe UI" w:cs="Segoe UI"/>
-          <w:color w:val="374151"/>
-        </w:rPr>
-        <w:t>WebSocket</w:t>
-      </w:r>
-      <w:proofErr w:type="spellEnd"/>
-      <w:r>
-        <w:rPr>
-          <w:rFonts w:ascii="Segoe UI" w:hAnsi="Segoe UI" w:cs="Segoe UI"/>
-          <w:color w:val="374151"/>
-        </w:rPr>
-        <w:t>-серверы, обеспечивая более быструю и эффективную передачу данных между клиентом и сервером.</w:t>
-      </w:r>
-    </w:p>
-    <w:p>
-      <w:pPr>
-        <w:pStyle w:val="a5"/>
-        <w:pBdr>
-          <w:top w:val="single" w:sz="2" w:space="0" w:color="D9D9E3"/>
-          <w:left w:val="single" w:sz="2" w:space="0" w:color="D9D9E3"/>
-          <w:bottom w:val="single" w:sz="2" w:space="0" w:color="D9D9E3"/>
-          <w:right w:val="single" w:sz="2" w:space="0" w:color="D9D9E3"/>
-        </w:pBdr>
-        <w:shd w:val="clear" w:color="auto" w:fill="F7F7F8"/>
-        <w:spacing w:before="300" w:beforeAutospacing="0" w:after="300" w:afterAutospacing="0"/>
-        <w:rPr>
-          <w:rFonts w:ascii="Segoe UI" w:hAnsi="Segoe UI" w:cs="Segoe UI"/>
-          <w:color w:val="374151"/>
-        </w:rPr>
-      </w:pPr>
-      <w:r>
-        <w:rPr>
-          <w:rFonts w:ascii="Segoe UI" w:hAnsi="Segoe UI" w:cs="Segoe UI"/>
-          <w:color w:val="374151"/>
-        </w:rPr>
-        <w:t>Кроме того, все эти инструменты широко используются в сообществе разработчиков, что обеспечивает множество готовых решений и интеграций для проекта. Большое сообщество также обеспечивает поддержку и обновления инструментов, что является важным фактором для продолжения развития и поддержания мессенджера в будущем.</w:t>
-      </w:r>
-    </w:p>
-    <w:p>
-      <w:pPr>
-        <w:pStyle w:val="a5"/>
-        <w:pBdr>
-          <w:top w:val="single" w:sz="2" w:space="0" w:color="D9D9E3"/>
-          <w:left w:val="single" w:sz="2" w:space="0" w:color="D9D9E3"/>
-          <w:bottom w:val="single" w:sz="2" w:space="0" w:color="D9D9E3"/>
-          <w:right w:val="single" w:sz="2" w:space="0" w:color="D9D9E3"/>
-        </w:pBdr>
-        <w:shd w:val="clear" w:color="auto" w:fill="F7F7F8"/>
-        <w:spacing w:before="300" w:beforeAutospacing="0" w:after="0" w:afterAutospacing="0"/>
-        <w:rPr>
-          <w:rFonts w:ascii="Segoe UI" w:hAnsi="Segoe UI" w:cs="Segoe UI"/>
-          <w:color w:val="374151"/>
-        </w:rPr>
-      </w:pPr>
-      <w:r>
-        <w:rPr>
-          <w:rFonts w:ascii="Segoe UI" w:hAnsi="Segoe UI" w:cs="Segoe UI"/>
-          <w:color w:val="374151"/>
-        </w:rPr>
-        <w:t xml:space="preserve">Таким образом, использование </w:t>
-      </w:r>
-      <w:proofErr w:type="spellStart"/>
-      <w:r>
-        <w:rPr>
-          <w:rFonts w:ascii="Segoe UI" w:hAnsi="Segoe UI" w:cs="Segoe UI"/>
-          <w:color w:val="374151"/>
-        </w:rPr>
-        <w:t>Django</w:t>
-      </w:r>
-      <w:proofErr w:type="spellEnd"/>
-      <w:r>
-        <w:rPr>
-          <w:rFonts w:ascii="Segoe UI" w:hAnsi="Segoe UI" w:cs="Segoe UI"/>
-          <w:color w:val="374151"/>
-        </w:rPr>
-        <w:t xml:space="preserve">, </w:t>
-      </w:r>
-      <w:proofErr w:type="spellStart"/>
-      <w:r>
-        <w:rPr>
-          <w:rFonts w:ascii="Segoe UI" w:hAnsi="Segoe UI" w:cs="Segoe UI"/>
-          <w:color w:val="374151"/>
-        </w:rPr>
-        <w:t>Djoser</w:t>
-      </w:r>
-      <w:proofErr w:type="spellEnd"/>
-      <w:r>
-        <w:rPr>
-          <w:rFonts w:ascii="Segoe UI" w:hAnsi="Segoe UI" w:cs="Segoe UI"/>
-          <w:color w:val="374151"/>
-        </w:rPr>
-        <w:t xml:space="preserve">, DRF и </w:t>
-      </w:r>
-      <w:proofErr w:type="spellStart"/>
-      <w:r>
-        <w:rPr>
-          <w:rFonts w:ascii="Segoe UI" w:hAnsi="Segoe UI" w:cs="Segoe UI"/>
-          <w:color w:val="374151"/>
-        </w:rPr>
-        <w:t>Django</w:t>
-      </w:r>
-      <w:proofErr w:type="spellEnd"/>
-      <w:r>
-        <w:rPr>
-          <w:rFonts w:ascii="Segoe UI" w:hAnsi="Segoe UI" w:cs="Segoe UI"/>
-          <w:color w:val="374151"/>
-        </w:rPr>
-        <w:t xml:space="preserve"> </w:t>
-      </w:r>
-      <w:proofErr w:type="spellStart"/>
-      <w:r>
-        <w:rPr>
-          <w:rFonts w:ascii="Segoe UI" w:hAnsi="Segoe UI" w:cs="Segoe UI"/>
-          <w:color w:val="374151"/>
-        </w:rPr>
-        <w:t>Channels</w:t>
-      </w:r>
-      <w:proofErr w:type="spellEnd"/>
-      <w:r>
-        <w:rPr>
-          <w:rFonts w:ascii="Segoe UI" w:hAnsi="Segoe UI" w:cs="Segoe UI"/>
-          <w:color w:val="374151"/>
-        </w:rPr>
-        <w:t xml:space="preserve"> является правильным выбором для разработки мессенджера, обеспечивая быстрое, безопасное и эффективное создание серверной части приложения с множеством готовых решений и поддержкой сообщества разработчиков.</w:t>
-      </w:r>
-    </w:p>
-    <w:p>
-      <w:pPr>
-        <w:pStyle w:val="a5"/>
-        <w:pBdr>
-          <w:top w:val="single" w:sz="2" w:space="0" w:color="D9D9E3"/>
-          <w:left w:val="single" w:sz="2" w:space="0" w:color="D9D9E3"/>
-          <w:bottom w:val="single" w:sz="2" w:space="0" w:color="D9D9E3"/>
-          <w:right w:val="single" w:sz="2" w:space="0" w:color="D9D9E3"/>
-        </w:pBdr>
-        <w:shd w:val="clear" w:color="auto" w:fill="F7F7F8"/>
-        <w:spacing w:before="300" w:beforeAutospacing="0" w:after="0" w:afterAutospacing="0"/>
-        <w:rPr>
-          <w:rFonts w:ascii="Segoe UI" w:hAnsi="Segoe UI" w:cs="Segoe UI"/>
-          <w:color w:val="374151"/>
-        </w:rPr>
-      </w:pPr>
-    </w:p>
-    <w:p>
-      <w:pPr>
-        <w:pStyle w:val="2"/>
-        <w:numPr>
-          <w:ilvl w:val="0"/>
-          <w:numId w:val="0"/>
-        </w:numPr>
-        <w:spacing w:line="360" w:lineRule="auto"/>
-        <w:jc w:val="both"/>
-        <w:rPr>
-          <w:szCs w:val="28"/>
-        </w:rPr>
-      </w:pPr>
-    </w:p>
-    <w:p>
-      <w:pPr>
-        <w:pStyle w:val="2"/>
-        <w:spacing w:line="360" w:lineRule="auto"/>
-        <w:jc w:val="both"/>
-        <w:rPr>
-          <w:szCs w:val="28"/>
-        </w:rPr>
-      </w:pPr>
-      <w:bookmarkStart w:id="16" w:name="_Toc133426944"/>
-      <w:r>
-        <w:rPr>
-          <w:szCs w:val="28"/>
-        </w:rPr>
-        <w:t>Разработка программного обеспечения для платформы</w:t>
-      </w:r>
-      <w:bookmarkEnd w:id="16"/>
-    </w:p>
-    <w:p>
-      <w:pPr>
-        <w:pStyle w:val="2"/>
-        <w:spacing w:line="360" w:lineRule="auto"/>
-        <w:jc w:val="both"/>
-        <w:rPr>
-          <w:szCs w:val="28"/>
-        </w:rPr>
-      </w:pPr>
       <w:bookmarkStart w:id="17" w:name="_Toc133426945"/>
       <w:r>
         <w:rPr>
           <w:szCs w:val="28"/>
         </w:rPr>
-        <w:lastRenderedPageBreak/>
         <w:t>Тестирование и отладка платформы</w:t>
       </w:r>
       <w:bookmarkEnd w:id="17"/>
@@ -10221,6 +10193,7 @@
           <w:rFonts w:cs="Times New Roman"/>
           <w:szCs w:val="28"/>
         </w:rPr>
+        <w:lastRenderedPageBreak/>
         <w:t>З</w:t>
       </w:r>
       <w:r>
@@ -10288,6 +10261,50 @@
     </w:p>
     <w:p>
       <w:pPr>
+        <w:spacing w:line="360" w:lineRule="auto"/>
+        <w:jc w:val="both"/>
+        <w:rPr>
+          <w:sz w:val="28"/>
+          <w:szCs w:val="28"/>
+        </w:rPr>
+      </w:pPr>
+      <w:r>
+        <w:rPr>
+          <w:sz w:val="28"/>
+          <w:szCs w:val="28"/>
+        </w:rPr>
+        <w:t>Бюджет. Один из основных ограничивающих факторов - бюджет. Разработка безопасной и надежной платформы для обмена мгновенными сообщениями может быть дорогой. Организации должны выделить достаточно средств, чтобы обеспечить разработку и поддержку платформы на должном уровне.</w:t>
+      </w:r>
+    </w:p>
+    <w:p>
+      <w:pPr>
+        <w:spacing w:line="360" w:lineRule="auto"/>
+        <w:jc w:val="both"/>
+        <w:rPr>
+          <w:sz w:val="28"/>
+          <w:szCs w:val="28"/>
+        </w:rPr>
+      </w:pPr>
+    </w:p>
+    <w:p>
+      <w:pPr>
+        <w:spacing w:line="360" w:lineRule="auto"/>
+        <w:jc w:val="both"/>
+        <w:rPr>
+          <w:sz w:val="28"/>
+          <w:szCs w:val="28"/>
+        </w:rPr>
+      </w:pPr>
+      <w:r>
+        <w:rPr>
+          <w:sz w:val="28"/>
+          <w:szCs w:val="28"/>
+        </w:rPr>
+        <w:t>Соответствие нормам и правилам. Другим ограничивающим фактором является соответствие нормам и правилам, которые регулируют обработку и хранение персональных данных пользователей. Необходимо убедиться, что платформа соответствует соответствующим нормам и правилам, таким как GDPR, HIPAA и т.д.</w:t>
+      </w:r>
+    </w:p>
+    <w:p>
+      <w:pPr>
         <w:pStyle w:val="2"/>
         <w:jc w:val="both"/>
       </w:pPr>
@@ -10296,6 +10313,292 @@
         <w:t>Направления дальнейших исследований в области защищенного обмена мгновенными сообщениями</w:t>
       </w:r>
       <w:bookmarkEnd w:id="26"/>
+    </w:p>
+    <w:p>
+      <w:pPr>
+        <w:spacing w:line="360" w:lineRule="auto"/>
+        <w:jc w:val="both"/>
+        <w:rPr>
+          <w:sz w:val="28"/>
+          <w:szCs w:val="28"/>
+        </w:rPr>
+      </w:pPr>
+      <w:r>
+        <w:rPr>
+          <w:sz w:val="28"/>
+          <w:szCs w:val="28"/>
+        </w:rPr>
+        <w:t>В области защищенного обмена мгновенными сообщениями возможны следующие направления дальнейших исследований:</w:t>
+      </w:r>
+    </w:p>
+    <w:p>
+      <w:pPr>
+        <w:spacing w:line="360" w:lineRule="auto"/>
+        <w:jc w:val="both"/>
+        <w:rPr>
+          <w:sz w:val="28"/>
+          <w:szCs w:val="28"/>
+        </w:rPr>
+      </w:pPr>
+    </w:p>
+    <w:p>
+      <w:pPr>
+        <w:pStyle w:val="a3"/>
+        <w:numPr>
+          <w:ilvl w:val="0"/>
+          <w:numId w:val="56"/>
+        </w:numPr>
+        <w:spacing w:line="360" w:lineRule="auto"/>
+        <w:jc w:val="both"/>
+        <w:rPr>
+          <w:rFonts w:ascii="Times New Roman" w:hAnsi="Times New Roman" w:cs="Times New Roman"/>
+          <w:sz w:val="28"/>
+          <w:szCs w:val="28"/>
+        </w:rPr>
+      </w:pPr>
+      <w:r>
+        <w:rPr>
+          <w:rFonts w:ascii="Times New Roman" w:hAnsi="Times New Roman" w:cs="Times New Roman"/>
+          <w:sz w:val="28"/>
+          <w:szCs w:val="28"/>
+        </w:rPr>
+        <w:t>Разработка новых методов шифрования и аутентификации данных, которые обеспечат более высокий уровень безопасности.</w:t>
+      </w:r>
+    </w:p>
+    <w:p>
+      <w:pPr>
+        <w:pStyle w:val="a3"/>
+        <w:numPr>
+          <w:ilvl w:val="0"/>
+          <w:numId w:val="56"/>
+        </w:numPr>
+        <w:spacing w:line="360" w:lineRule="auto"/>
+        <w:jc w:val="both"/>
+        <w:rPr>
+          <w:rFonts w:ascii="Times New Roman" w:hAnsi="Times New Roman" w:cs="Times New Roman"/>
+          <w:sz w:val="28"/>
+          <w:szCs w:val="28"/>
+        </w:rPr>
+      </w:pPr>
+      <w:r>
+        <w:rPr>
+          <w:rFonts w:ascii="Times New Roman" w:hAnsi="Times New Roman" w:cs="Times New Roman"/>
+          <w:sz w:val="28"/>
+          <w:szCs w:val="28"/>
+        </w:rPr>
+        <w:t>Исследование возможностей использования искусственного интеллекта для обнаружения и предотвращения угроз безопасности в реальном времени.</w:t>
+      </w:r>
+    </w:p>
+    <w:p>
+      <w:pPr>
+        <w:pStyle w:val="a3"/>
+        <w:numPr>
+          <w:ilvl w:val="0"/>
+          <w:numId w:val="56"/>
+        </w:numPr>
+        <w:spacing w:line="360" w:lineRule="auto"/>
+        <w:jc w:val="both"/>
+        <w:rPr>
+          <w:rFonts w:ascii="Times New Roman" w:hAnsi="Times New Roman" w:cs="Times New Roman"/>
+          <w:sz w:val="28"/>
+          <w:szCs w:val="28"/>
+        </w:rPr>
+      </w:pPr>
+      <w:r>
+        <w:rPr>
+          <w:rFonts w:ascii="Times New Roman" w:hAnsi="Times New Roman" w:cs="Times New Roman"/>
+          <w:sz w:val="28"/>
+          <w:szCs w:val="28"/>
+        </w:rPr>
+        <w:lastRenderedPageBreak/>
+        <w:t>Развитие методов анализа данных для выявления паттернов и трендов в активности пользователей, что может помочь в обнаружении аномальной активности и в предотвращении угроз безопасности.</w:t>
+      </w:r>
+    </w:p>
+    <w:p>
+      <w:pPr>
+        <w:pStyle w:val="a3"/>
+        <w:numPr>
+          <w:ilvl w:val="0"/>
+          <w:numId w:val="56"/>
+        </w:numPr>
+        <w:spacing w:line="360" w:lineRule="auto"/>
+        <w:jc w:val="both"/>
+        <w:rPr>
+          <w:rFonts w:ascii="Times New Roman" w:hAnsi="Times New Roman" w:cs="Times New Roman"/>
+          <w:sz w:val="28"/>
+          <w:szCs w:val="28"/>
+        </w:rPr>
+      </w:pPr>
+      <w:r>
+        <w:rPr>
+          <w:rFonts w:ascii="Times New Roman" w:hAnsi="Times New Roman" w:cs="Times New Roman"/>
+          <w:sz w:val="28"/>
+          <w:szCs w:val="28"/>
+        </w:rPr>
+        <w:t>Разработка новых методов обнаружения атак и угроз на ранних этапах, чтобы можно было предотвратить их до того, как они станут серьезным проблемой для пользователей.</w:t>
+      </w:r>
+    </w:p>
+    <w:p>
+      <w:pPr>
+        <w:pStyle w:val="a3"/>
+        <w:numPr>
+          <w:ilvl w:val="0"/>
+          <w:numId w:val="56"/>
+        </w:numPr>
+        <w:spacing w:line="360" w:lineRule="auto"/>
+        <w:jc w:val="both"/>
+        <w:rPr>
+          <w:rFonts w:ascii="Times New Roman" w:hAnsi="Times New Roman" w:cs="Times New Roman"/>
+          <w:sz w:val="28"/>
+          <w:szCs w:val="28"/>
+        </w:rPr>
+      </w:pPr>
+      <w:r>
+        <w:rPr>
+          <w:rFonts w:ascii="Times New Roman" w:hAnsi="Times New Roman" w:cs="Times New Roman"/>
+          <w:sz w:val="28"/>
+          <w:szCs w:val="28"/>
+        </w:rPr>
+        <w:t xml:space="preserve">Исследование возможностей использования технологии </w:t>
+      </w:r>
+      <w:proofErr w:type="spellStart"/>
+      <w:r>
+        <w:rPr>
+          <w:rFonts w:ascii="Times New Roman" w:hAnsi="Times New Roman" w:cs="Times New Roman"/>
+          <w:sz w:val="28"/>
+          <w:szCs w:val="28"/>
+        </w:rPr>
+        <w:t>блокчейн</w:t>
+      </w:r>
+      <w:proofErr w:type="spellEnd"/>
+      <w:r>
+        <w:rPr>
+          <w:rFonts w:ascii="Times New Roman" w:hAnsi="Times New Roman" w:cs="Times New Roman"/>
+          <w:sz w:val="28"/>
+          <w:szCs w:val="28"/>
+        </w:rPr>
+        <w:t xml:space="preserve"> для обеспечения безопасности обмена мгновенными сообщениями.</w:t>
+      </w:r>
+    </w:p>
+    <w:p>
+      <w:pPr>
+        <w:pStyle w:val="a3"/>
+        <w:numPr>
+          <w:ilvl w:val="0"/>
+          <w:numId w:val="56"/>
+        </w:numPr>
+        <w:spacing w:line="360" w:lineRule="auto"/>
+        <w:jc w:val="both"/>
+        <w:rPr>
+          <w:rFonts w:ascii="Times New Roman" w:hAnsi="Times New Roman" w:cs="Times New Roman"/>
+          <w:sz w:val="28"/>
+          <w:szCs w:val="28"/>
+        </w:rPr>
+      </w:pPr>
+      <w:r>
+        <w:rPr>
+          <w:rFonts w:ascii="Times New Roman" w:hAnsi="Times New Roman" w:cs="Times New Roman"/>
+          <w:sz w:val="28"/>
+          <w:szCs w:val="28"/>
+        </w:rPr>
+        <w:t>Разработка новых методов аудита и мониторинга безопасности, которые позволят администраторам платформы быстро обнаруживать и реагировать на любые угрозы.</w:t>
+      </w:r>
+    </w:p>
+    <w:p>
+      <w:pPr>
+        <w:pStyle w:val="a3"/>
+        <w:numPr>
+          <w:ilvl w:val="0"/>
+          <w:numId w:val="56"/>
+        </w:numPr>
+        <w:spacing w:line="360" w:lineRule="auto"/>
+        <w:jc w:val="both"/>
+        <w:rPr>
+          <w:rFonts w:ascii="Times New Roman" w:hAnsi="Times New Roman" w:cs="Times New Roman"/>
+          <w:sz w:val="28"/>
+          <w:szCs w:val="28"/>
+        </w:rPr>
+      </w:pPr>
+      <w:r>
+        <w:rPr>
+          <w:rFonts w:ascii="Times New Roman" w:hAnsi="Times New Roman" w:cs="Times New Roman"/>
+          <w:sz w:val="28"/>
+          <w:szCs w:val="28"/>
+        </w:rPr>
+        <w:t>Исследование новых методов анонимизации данных, чтобы пользователи могли общаться с максимальной степенью конфиденциальности и анонимности.</w:t>
+      </w:r>
+    </w:p>
+    <w:p>
+      <w:pPr>
+        <w:pStyle w:val="a3"/>
+        <w:numPr>
+          <w:ilvl w:val="0"/>
+          <w:numId w:val="56"/>
+        </w:numPr>
+        <w:spacing w:line="360" w:lineRule="auto"/>
+        <w:jc w:val="both"/>
+        <w:rPr>
+          <w:rFonts w:ascii="Times New Roman" w:hAnsi="Times New Roman" w:cs="Times New Roman"/>
+          <w:sz w:val="28"/>
+          <w:szCs w:val="28"/>
+        </w:rPr>
+      </w:pPr>
+      <w:r>
+        <w:rPr>
+          <w:rFonts w:ascii="Times New Roman" w:hAnsi="Times New Roman" w:cs="Times New Roman"/>
+          <w:sz w:val="28"/>
+          <w:szCs w:val="28"/>
+        </w:rPr>
+        <w:t>Развитие новых методов защиты от социальной инженерии и фишинга, которые могут быть использованы злоумышленниками для получения доступа к конфиденциальной информации.</w:t>
+      </w:r>
+    </w:p>
+    <w:p>
+      <w:pPr>
+        <w:pStyle w:val="a3"/>
+        <w:numPr>
+          <w:ilvl w:val="0"/>
+          <w:numId w:val="56"/>
+        </w:numPr>
+        <w:spacing w:line="360" w:lineRule="auto"/>
+        <w:jc w:val="both"/>
+        <w:rPr>
+          <w:rFonts w:ascii="Times New Roman" w:hAnsi="Times New Roman" w:cs="Times New Roman"/>
+          <w:sz w:val="28"/>
+          <w:szCs w:val="28"/>
+        </w:rPr>
+      </w:pPr>
+      <w:r>
+        <w:rPr>
+          <w:rFonts w:ascii="Times New Roman" w:hAnsi="Times New Roman" w:cs="Times New Roman"/>
+          <w:sz w:val="28"/>
+          <w:szCs w:val="28"/>
+        </w:rPr>
+        <w:t>Разработка новых методов автоматического определения и обработки пользовательских жалоб на нарушения безопасности.</w:t>
+      </w:r>
+    </w:p>
+    <w:p>
+      <w:pPr>
+        <w:pStyle w:val="a3"/>
+        <w:numPr>
+          <w:ilvl w:val="0"/>
+          <w:numId w:val="56"/>
+        </w:numPr>
+        <w:spacing w:line="360" w:lineRule="auto"/>
+        <w:jc w:val="both"/>
+        <w:rPr>
+          <w:rFonts w:ascii="Times New Roman" w:hAnsi="Times New Roman" w:cs="Times New Roman"/>
+          <w:sz w:val="28"/>
+          <w:szCs w:val="28"/>
+        </w:rPr>
+      </w:pPr>
+      <w:r>
+        <w:rPr>
+          <w:rFonts w:ascii="Times New Roman" w:hAnsi="Times New Roman" w:cs="Times New Roman"/>
+          <w:sz w:val="28"/>
+          <w:szCs w:val="28"/>
+        </w:rPr>
+        <w:t>Разработка новых методов автоматической классификации сообщений на основе их содержания и контекста, что может помочь в предотвращении распространения нежелательной информации и контента.</w:t>
+      </w:r>
     </w:p>
     <w:p>
       <w:pPr>
@@ -10304,36 +10607,9 @@
           <w:ilvl w:val="0"/>
           <w:numId w:val="0"/>
         </w:numPr>
-        <w:jc w:val="both"/>
-      </w:pPr>
-    </w:p>
-    <w:p>
-      <w:pPr>
-        <w:pStyle w:val="1"/>
-        <w:jc w:val="both"/>
-      </w:pPr>
-      <w:bookmarkStart w:id="27" w:name="_Toc133426955"/>
-      <w:r>
-        <w:t xml:space="preserve">СПИСОК </w:t>
-      </w:r>
-      <w:bookmarkEnd w:id="27"/>
-      <w:r>
-        <w:t>ИСПОЛЬЗОВАННЫХ ИСТОЧНИКОВ</w:t>
-      </w:r>
-    </w:p>
-    <w:p>
-      <w:pPr>
-        <w:pStyle w:val="1"/>
-        <w:jc w:val="both"/>
-      </w:pPr>
-      <w:bookmarkStart w:id="28" w:name="_Toc133426957"/>
-      <w:r>
-        <w:t>ПРИЛОЖЕНИ</w:t>
-      </w:r>
-      <w:bookmarkEnd w:id="28"/>
-      <w:r>
-        <w:t>Е</w:t>
-      </w:r>
+        <w:ind w:left="576"/>
+        <w:jc w:val="both"/>
+      </w:pPr>
     </w:p>
     <w:p>
       <w:pPr>
@@ -10347,6 +10623,46 @@
     </w:p>
     <w:p>
       <w:pPr>
+        <w:pStyle w:val="1"/>
+        <w:jc w:val="both"/>
+      </w:pPr>
+      <w:bookmarkStart w:id="27" w:name="_Toc133426955"/>
+      <w:r>
+        <w:lastRenderedPageBreak/>
+        <w:t xml:space="preserve">СПИСОК </w:t>
+      </w:r>
+      <w:bookmarkEnd w:id="27"/>
+      <w:r>
+        <w:t>ИСПОЛЬЗОВАННЫХ ИСТОЧНИКОВ</w:t>
+      </w:r>
+    </w:p>
+    <w:p>
+      <w:pPr>
+        <w:pStyle w:val="1"/>
+        <w:jc w:val="both"/>
+      </w:pPr>
+      <w:bookmarkStart w:id="28" w:name="_Toc133426957"/>
+      <w:r>
+        <w:t>ПРИЛОЖЕНИ</w:t>
+      </w:r>
+      <w:bookmarkEnd w:id="28"/>
+      <w:r>
+        <w:t>Е</w:t>
+      </w:r>
+    </w:p>
+    <w:p>
+      <w:pPr>
+        <w:pStyle w:val="2"/>
+        <w:numPr>
+          <w:ilvl w:val="0"/>
+          <w:numId w:val="0"/>
+        </w:numPr>
+        <w:jc w:val="both"/>
+      </w:pPr>
+    </w:p>
+    <w:p>
+      <w:pPr>
+        <w:jc w:val="both"/>
         <w:rPr>
           <w:sz w:val="28"/>
           <w:szCs w:val="28"/>
@@ -11998,6 +12314,119 @@
     </w:lvl>
   </w:abstractNum>
   <w:abstractNum w:abstractNumId="13" w15:restartNumberingAfterBreak="0">
+    <w:nsid w:val="354C7479"/>
+    <w:multiLevelType w:val="multilevel"/>
+    <w:tmpl w:val="50625208"/>
+    <w:lvl w:ilvl="0">
+      <w:start w:val="1"/>
+      <w:numFmt w:val="decimal"/>
+      <w:lvlText w:val="%1."/>
+      <w:lvlJc w:val="left"/>
+      <w:pPr>
+        <w:tabs>
+          <w:tab w:val="num" w:pos="720"/>
+        </w:tabs>
+        <w:ind w:left="720" w:hanging="360"/>
+      </w:pPr>
+    </w:lvl>
+    <w:lvl w:ilvl="1" w:tentative="1">
+      <w:start w:val="1"/>
+      <w:numFmt w:val="decimal"/>
+      <w:lvlText w:val="%2."/>
+      <w:lvlJc w:val="left"/>
+      <w:pPr>
+        <w:tabs>
+          <w:tab w:val="num" w:pos="1440"/>
+        </w:tabs>
+        <w:ind w:left="1440" w:hanging="360"/>
+      </w:pPr>
+    </w:lvl>
+    <w:lvl w:ilvl="2" w:tentative="1">
+      <w:start w:val="1"/>
+      <w:numFmt w:val="decimal"/>
+      <w:lvlText w:val="%3."/>
+      <w:lvlJc w:val="left"/>
+      <w:pPr>
+        <w:tabs>
+          <w:tab w:val="num" w:pos="2160"/>
+        </w:tabs>
+        <w:ind w:left="2160" w:hanging="360"/>
+      </w:pPr>
+    </w:lvl>
+    <w:lvl w:ilvl="3" w:tentative="1">
+      <w:start w:val="1"/>
+      <w:numFmt w:val="decimal"/>
+      <w:lvlText w:val="%4."/>
+      <w:lvlJc w:val="left"/>
+      <w:pPr>
+        <w:tabs>
+          <w:tab w:val="num" w:pos="2880"/>
+        </w:tabs>
+        <w:ind w:left="2880" w:hanging="360"/>
+      </w:pPr>
+    </w:lvl>
+    <w:lvl w:ilvl="4" w:tentative="1">
+      <w:start w:val="1"/>
+      <w:numFmt w:val="decimal"/>
+      <w:lvlText w:val="%5."/>
+      <w:lvlJc w:val="left"/>
+      <w:pPr>
+        <w:tabs>
+          <w:tab w:val="num" w:pos="3600"/>
+        </w:tabs>
+        <w:ind w:left="3600" w:hanging="360"/>
+      </w:pPr>
+    </w:lvl>
+    <w:lvl w:ilvl="5" w:tentative="1">
+      <w:start w:val="1"/>
+      <w:numFmt w:val="decimal"/>
+      <w:lvlText w:val="%6."/>
+      <w:lvlJc w:val="left"/>
+      <w:pPr>
+        <w:tabs>
+          <w:tab w:val="num" w:pos="4320"/>
+        </w:tabs>
+        <w:ind w:left="4320" w:hanging="360"/>
+      </w:pPr>
+    </w:lvl>
+    <w:lvl w:ilvl="6" w:tentative="1">
+      <w:start w:val="1"/>
+      <w:numFmt w:val="decimal"/>
+      <w:lvlText w:val="%7."/>
+      <w:lvlJc w:val="left"/>
+      <w:pPr>
+        <w:tabs>
+          <w:tab w:val="num" w:pos="5040"/>
+        </w:tabs>
+        <w:ind w:left="5040" w:hanging="360"/>
+      </w:pPr>
+    </w:lvl>
+    <w:lvl w:ilvl="7" w:tentative="1">
+      <w:start w:val="1"/>
+      <w:numFmt w:val="decimal"/>
+      <w:lvlText w:val="%8."/>
+      <w:lvlJc w:val="left"/>
+      <w:pPr>
+        <w:tabs>
+          <w:tab w:val="num" w:pos="5760"/>
+        </w:tabs>
+        <w:ind w:left="5760" w:hanging="360"/>
+      </w:pPr>
+    </w:lvl>
+    <w:lvl w:ilvl="8" w:tentative="1">
+      <w:start w:val="1"/>
+      <w:numFmt w:val="decimal"/>
+      <w:lvlText w:val="%9."/>
+      <w:lvlJc w:val="left"/>
+      <w:pPr>
+        <w:tabs>
+          <w:tab w:val="num" w:pos="6480"/>
+        </w:tabs>
+        <w:ind w:left="6480" w:hanging="360"/>
+      </w:pPr>
+    </w:lvl>
+  </w:abstractNum>
+  <w:abstractNum w:abstractNumId="14" w15:restartNumberingAfterBreak="0">
     <w:nsid w:val="37E03B12"/>
     <w:multiLevelType w:val="multilevel"/>
     <w:tmpl w:val="E522D7F8"/>
@@ -12110,7 +12539,7 @@
       </w:pPr>
     </w:lvl>
   </w:abstractNum>
-  <w:abstractNum w:abstractNumId="14" w15:restartNumberingAfterBreak="0">
+  <w:abstractNum w:abstractNumId="15" w15:restartNumberingAfterBreak="0">
     <w:nsid w:val="3A50560E"/>
     <w:multiLevelType w:val="multilevel"/>
     <w:tmpl w:val="4E9C2644"/>
@@ -12259,7 +12688,7 @@
       </w:rPr>
     </w:lvl>
   </w:abstractNum>
-  <w:abstractNum w:abstractNumId="15" w15:restartNumberingAfterBreak="0">
+  <w:abstractNum w:abstractNumId="16" w15:restartNumberingAfterBreak="0">
     <w:nsid w:val="3A811B3A"/>
     <w:multiLevelType w:val="multilevel"/>
     <w:tmpl w:val="6C464B6A"/>
@@ -12408,7 +12837,7 @@
       </w:rPr>
     </w:lvl>
   </w:abstractNum>
-  <w:abstractNum w:abstractNumId="16" w15:restartNumberingAfterBreak="0">
+  <w:abstractNum w:abstractNumId="17" w15:restartNumberingAfterBreak="0">
     <w:nsid w:val="3AF74659"/>
     <w:multiLevelType w:val="hybridMultilevel"/>
     <w:tmpl w:val="29643D56"/>
@@ -12521,7 +12950,7 @@
       </w:rPr>
     </w:lvl>
   </w:abstractNum>
-  <w:abstractNum w:abstractNumId="17" w15:restartNumberingAfterBreak="0">
+  <w:abstractNum w:abstractNumId="18" w15:restartNumberingAfterBreak="0">
     <w:nsid w:val="41C72FA0"/>
     <w:multiLevelType w:val="hybridMultilevel"/>
     <w:tmpl w:val="7D209752"/>
@@ -12634,7 +13063,7 @@
       </w:rPr>
     </w:lvl>
   </w:abstractNum>
-  <w:abstractNum w:abstractNumId="18" w15:restartNumberingAfterBreak="0">
+  <w:abstractNum w:abstractNumId="19" w15:restartNumberingAfterBreak="0">
     <w:nsid w:val="42515E3F"/>
     <w:multiLevelType w:val="multilevel"/>
     <w:tmpl w:val="E7426F38"/>
@@ -12783,7 +13212,7 @@
       </w:rPr>
     </w:lvl>
   </w:abstractNum>
-  <w:abstractNum w:abstractNumId="19" w15:restartNumberingAfterBreak="0">
+  <w:abstractNum w:abstractNumId="20" w15:restartNumberingAfterBreak="0">
     <w:nsid w:val="42A85802"/>
     <w:multiLevelType w:val="multilevel"/>
     <w:tmpl w:val="2C9A5AFE"/>
@@ -12896,7 +13325,7 @@
       </w:pPr>
     </w:lvl>
   </w:abstractNum>
-  <w:abstractNum w:abstractNumId="20" w15:restartNumberingAfterBreak="0">
+  <w:abstractNum w:abstractNumId="21" w15:restartNumberingAfterBreak="0">
     <w:nsid w:val="44070F65"/>
     <w:multiLevelType w:val="multilevel"/>
     <w:tmpl w:val="7CA8DE92"/>
@@ -13009,7 +13438,7 @@
       </w:pPr>
     </w:lvl>
   </w:abstractNum>
-  <w:abstractNum w:abstractNumId="21" w15:restartNumberingAfterBreak="0">
+  <w:abstractNum w:abstractNumId="22" w15:restartNumberingAfterBreak="0">
     <w:nsid w:val="4D5E4776"/>
     <w:multiLevelType w:val="multilevel"/>
     <w:tmpl w:val="8F403562"/>
@@ -13122,7 +13551,7 @@
       </w:pPr>
     </w:lvl>
   </w:abstractNum>
-  <w:abstractNum w:abstractNumId="22" w15:restartNumberingAfterBreak="0">
+  <w:abstractNum w:abstractNumId="23" w15:restartNumberingAfterBreak="0">
     <w:nsid w:val="4EF13B6F"/>
     <w:multiLevelType w:val="multilevel"/>
     <w:tmpl w:val="A34AC254"/>
@@ -13271,7 +13700,7 @@
       </w:rPr>
     </w:lvl>
   </w:abstractNum>
-  <w:abstractNum w:abstractNumId="23" w15:restartNumberingAfterBreak="0">
+  <w:abstractNum w:abstractNumId="24" w15:restartNumberingAfterBreak="0">
     <w:nsid w:val="5041243D"/>
     <w:multiLevelType w:val="multilevel"/>
     <w:tmpl w:val="E81E51CC"/>
@@ -13420,7 +13849,7 @@
       </w:rPr>
     </w:lvl>
   </w:abstractNum>
-  <w:abstractNum w:abstractNumId="24" w15:restartNumberingAfterBreak="0">
+  <w:abstractNum w:abstractNumId="25" w15:restartNumberingAfterBreak="0">
     <w:nsid w:val="52135C3F"/>
     <w:multiLevelType w:val="multilevel"/>
     <w:tmpl w:val="08F6492A"/>
@@ -13533,7 +13962,7 @@
       </w:pPr>
     </w:lvl>
   </w:abstractNum>
-  <w:abstractNum w:abstractNumId="25" w15:restartNumberingAfterBreak="0">
+  <w:abstractNum w:abstractNumId="26" w15:restartNumberingAfterBreak="0">
     <w:nsid w:val="548F42D1"/>
     <w:multiLevelType w:val="multilevel"/>
     <w:tmpl w:val="025CC4C0"/>
@@ -13646,7 +14075,7 @@
       </w:pPr>
     </w:lvl>
   </w:abstractNum>
-  <w:abstractNum w:abstractNumId="26" w15:restartNumberingAfterBreak="0">
+  <w:abstractNum w:abstractNumId="27" w15:restartNumberingAfterBreak="0">
     <w:nsid w:val="55107BA9"/>
     <w:multiLevelType w:val="hybridMultilevel"/>
     <w:tmpl w:val="E81AC10E"/>
@@ -13735,7 +14164,7 @@
       </w:pPr>
     </w:lvl>
   </w:abstractNum>
-  <w:abstractNum w:abstractNumId="27" w15:restartNumberingAfterBreak="0">
+  <w:abstractNum w:abstractNumId="28" w15:restartNumberingAfterBreak="0">
     <w:nsid w:val="55600D13"/>
     <w:multiLevelType w:val="multilevel"/>
     <w:tmpl w:val="85B26AEE"/>
@@ -13848,7 +14277,7 @@
       </w:pPr>
     </w:lvl>
   </w:abstractNum>
-  <w:abstractNum w:abstractNumId="28" w15:restartNumberingAfterBreak="0">
+  <w:abstractNum w:abstractNumId="29" w15:restartNumberingAfterBreak="0">
     <w:nsid w:val="5715767E"/>
     <w:multiLevelType w:val="multilevel"/>
     <w:tmpl w:val="0EC61E78"/>
@@ -13961,7 +14390,7 @@
       </w:pPr>
     </w:lvl>
   </w:abstractNum>
-  <w:abstractNum w:abstractNumId="29" w15:restartNumberingAfterBreak="0">
+  <w:abstractNum w:abstractNumId="30" w15:restartNumberingAfterBreak="0">
     <w:nsid w:val="57C61E64"/>
     <w:multiLevelType w:val="hybridMultilevel"/>
     <w:tmpl w:val="357ACFA8"/>
@@ -14074,7 +14503,7 @@
       </w:rPr>
     </w:lvl>
   </w:abstractNum>
-  <w:abstractNum w:abstractNumId="30" w15:restartNumberingAfterBreak="0">
+  <w:abstractNum w:abstractNumId="31" w15:restartNumberingAfterBreak="0">
     <w:nsid w:val="5C4468C0"/>
     <w:multiLevelType w:val="hybridMultilevel"/>
     <w:tmpl w:val="C8224604"/>
@@ -14187,7 +14616,7 @@
       </w:rPr>
     </w:lvl>
   </w:abstractNum>
-  <w:abstractNum w:abstractNumId="31" w15:restartNumberingAfterBreak="0">
+  <w:abstractNum w:abstractNumId="32" w15:restartNumberingAfterBreak="0">
     <w:nsid w:val="5F0F14A1"/>
     <w:multiLevelType w:val="multilevel"/>
     <w:tmpl w:val="20FCB6A8"/>
@@ -14336,7 +14765,7 @@
       </w:rPr>
     </w:lvl>
   </w:abstractNum>
-  <w:abstractNum w:abstractNumId="32" w15:restartNumberingAfterBreak="0">
+  <w:abstractNum w:abstractNumId="33" w15:restartNumberingAfterBreak="0">
     <w:nsid w:val="5F81281D"/>
     <w:multiLevelType w:val="hybridMultilevel"/>
     <w:tmpl w:val="053E8FD0"/>
@@ -14427,7 +14856,7 @@
       </w:pPr>
     </w:lvl>
   </w:abstractNum>
-  <w:abstractNum w:abstractNumId="33" w15:restartNumberingAfterBreak="0">
+  <w:abstractNum w:abstractNumId="34" w15:restartNumberingAfterBreak="0">
     <w:nsid w:val="5FAC02D6"/>
     <w:multiLevelType w:val="multilevel"/>
     <w:tmpl w:val="F524F67E"/>
@@ -14540,7 +14969,233 @@
       </w:pPr>
     </w:lvl>
   </w:abstractNum>
-  <w:abstractNum w:abstractNumId="34" w15:restartNumberingAfterBreak="0">
+  <w:abstractNum w:abstractNumId="35" w15:restartNumberingAfterBreak="0">
+    <w:nsid w:val="615828DB"/>
+    <w:multiLevelType w:val="multilevel"/>
+    <w:tmpl w:val="16041B4E"/>
+    <w:lvl w:ilvl="0">
+      <w:start w:val="1"/>
+      <w:numFmt w:val="decimal"/>
+      <w:lvlText w:val="%1."/>
+      <w:lvlJc w:val="left"/>
+      <w:pPr>
+        <w:tabs>
+          <w:tab w:val="num" w:pos="720"/>
+        </w:tabs>
+        <w:ind w:left="720" w:hanging="360"/>
+      </w:pPr>
+    </w:lvl>
+    <w:lvl w:ilvl="1" w:tentative="1">
+      <w:start w:val="1"/>
+      <w:numFmt w:val="decimal"/>
+      <w:lvlText w:val="%2."/>
+      <w:lvlJc w:val="left"/>
+      <w:pPr>
+        <w:tabs>
+          <w:tab w:val="num" w:pos="1440"/>
+        </w:tabs>
+        <w:ind w:left="1440" w:hanging="360"/>
+      </w:pPr>
+    </w:lvl>
+    <w:lvl w:ilvl="2" w:tentative="1">
+      <w:start w:val="1"/>
+      <w:numFmt w:val="decimal"/>
+      <w:lvlText w:val="%3."/>
+      <w:lvlJc w:val="left"/>
+      <w:pPr>
+        <w:tabs>
+          <w:tab w:val="num" w:pos="2160"/>
+        </w:tabs>
+        <w:ind w:left="2160" w:hanging="360"/>
+      </w:pPr>
+    </w:lvl>
+    <w:lvl w:ilvl="3" w:tentative="1">
+      <w:start w:val="1"/>
+      <w:numFmt w:val="decimal"/>
+      <w:lvlText w:val="%4."/>
+      <w:lvlJc w:val="left"/>
+      <w:pPr>
+        <w:tabs>
+          <w:tab w:val="num" w:pos="2880"/>
+        </w:tabs>
+        <w:ind w:left="2880" w:hanging="360"/>
+      </w:pPr>
+    </w:lvl>
+    <w:lvl w:ilvl="4" w:tentative="1">
+      <w:start w:val="1"/>
+      <w:numFmt w:val="decimal"/>
+      <w:lvlText w:val="%5."/>
+      <w:lvlJc w:val="left"/>
+      <w:pPr>
+        <w:tabs>
+          <w:tab w:val="num" w:pos="3600"/>
+        </w:tabs>
+        <w:ind w:left="3600" w:hanging="360"/>
+      </w:pPr>
+    </w:lvl>
+    <w:lvl w:ilvl="5" w:tentative="1">
+      <w:start w:val="1"/>
+      <w:numFmt w:val="decimal"/>
+      <w:lvlText w:val="%6."/>
+      <w:lvlJc w:val="left"/>
+      <w:pPr>
+        <w:tabs>
+          <w:tab w:val="num" w:pos="4320"/>
+        </w:tabs>
+        <w:ind w:left="4320" w:hanging="360"/>
+      </w:pPr>
+    </w:lvl>
+    <w:lvl w:ilvl="6" w:tentative="1">
+      <w:start w:val="1"/>
+      <w:numFmt w:val="decimal"/>
+      <w:lvlText w:val="%7."/>
+      <w:lvlJc w:val="left"/>
+      <w:pPr>
+        <w:tabs>
+          <w:tab w:val="num" w:pos="5040"/>
+        </w:tabs>
+        <w:ind w:left="5040" w:hanging="360"/>
+      </w:pPr>
+    </w:lvl>
+    <w:lvl w:ilvl="7" w:tentative="1">
+      <w:start w:val="1"/>
+      <w:numFmt w:val="decimal"/>
+      <w:lvlText w:val="%8."/>
+      <w:lvlJc w:val="left"/>
+      <w:pPr>
+        <w:tabs>
+          <w:tab w:val="num" w:pos="5760"/>
+        </w:tabs>
+        <w:ind w:left="5760" w:hanging="360"/>
+      </w:pPr>
+    </w:lvl>
+    <w:lvl w:ilvl="8" w:tentative="1">
+      <w:start w:val="1"/>
+      <w:numFmt w:val="decimal"/>
+      <w:lvlText w:val="%9."/>
+      <w:lvlJc w:val="left"/>
+      <w:pPr>
+        <w:tabs>
+          <w:tab w:val="num" w:pos="6480"/>
+        </w:tabs>
+        <w:ind w:left="6480" w:hanging="360"/>
+      </w:pPr>
+    </w:lvl>
+  </w:abstractNum>
+  <w:abstractNum w:abstractNumId="36" w15:restartNumberingAfterBreak="0">
+    <w:nsid w:val="61804275"/>
+    <w:multiLevelType w:val="hybridMultilevel"/>
+    <w:tmpl w:val="9360441A"/>
+    <w:lvl w:ilvl="0" w:tplc="04190001">
+      <w:start w:val="1"/>
+      <w:numFmt w:val="bullet"/>
+      <w:lvlText w:val=""/>
+      <w:lvlJc w:val="left"/>
+      <w:pPr>
+        <w:ind w:left="720" w:hanging="360"/>
+      </w:pPr>
+      <w:rPr>
+        <w:rFonts w:ascii="Symbol" w:hAnsi="Symbol" w:hint="default"/>
+      </w:rPr>
+    </w:lvl>
+    <w:lvl w:ilvl="1" w:tplc="04190003" w:tentative="1">
+      <w:start w:val="1"/>
+      <w:numFmt w:val="bullet"/>
+      <w:lvlText w:val="o"/>
+      <w:lvlJc w:val="left"/>
+      <w:pPr>
+        <w:ind w:left="1440" w:hanging="360"/>
+      </w:pPr>
+      <w:rPr>
+        <w:rFonts w:ascii="Courier New" w:hAnsi="Courier New" w:cs="Courier New" w:hint="default"/>
+      </w:rPr>
+    </w:lvl>
+    <w:lvl w:ilvl="2" w:tplc="04190005" w:tentative="1">
+      <w:start w:val="1"/>
+      <w:numFmt w:val="bullet"/>
+      <w:lvlText w:val=""/>
+      <w:lvlJc w:val="left"/>
+      <w:pPr>
+        <w:ind w:left="2160" w:hanging="360"/>
+      </w:pPr>
+      <w:rPr>
+        <w:rFonts w:ascii="Wingdings" w:hAnsi="Wingdings" w:hint="default"/>
+      </w:rPr>
+    </w:lvl>
+    <w:lvl w:ilvl="3" w:tplc="04190001" w:tentative="1">
+      <w:start w:val="1"/>
+      <w:numFmt w:val="bullet"/>
+      <w:lvlText w:val=""/>
+      <w:lvlJc w:val="left"/>
+      <w:pPr>
+        <w:ind w:left="2880" w:hanging="360"/>
+      </w:pPr>
+      <w:rPr>
+        <w:rFonts w:ascii="Symbol" w:hAnsi="Symbol" w:hint="default"/>
+      </w:rPr>
+    </w:lvl>
+    <w:lvl w:ilvl="4" w:tplc="04190003" w:tentative="1">
+      <w:start w:val="1"/>
+      <w:numFmt w:val="bullet"/>
+      <w:lvlText w:val="o"/>
+      <w:lvlJc w:val="left"/>
+      <w:pPr>
+        <w:ind w:left="3600" w:hanging="360"/>
+      </w:pPr>
+      <w:rPr>
+        <w:rFonts w:ascii="Courier New" w:hAnsi="Courier New" w:cs="Courier New" w:hint="default"/>
+      </w:rPr>
+    </w:lvl>
+    <w:lvl w:ilvl="5" w:tplc="04190005" w:tentative="1">
+      <w:start w:val="1"/>
+      <w:numFmt w:val="bullet"/>
+      <w:lvlText w:val=""/>
+      <w:lvlJc w:val="left"/>
+      <w:pPr>
+        <w:ind w:left="4320" w:hanging="360"/>
+      </w:pPr>
+      <w:rPr>
+        <w:rFonts w:ascii="Wingdings" w:hAnsi="Wingdings" w:hint="default"/>
+      </w:rPr>
+    </w:lvl>
+    <w:lvl w:ilvl="6" w:tplc="04190001" w:tentative="1">
+      <w:start w:val="1"/>
+      <w:numFmt w:val="bullet"/>
+      <w:lvlText w:val=""/>
+      <w:lvlJc w:val="left"/>
+      <w:pPr>
+        <w:ind w:left="5040" w:hanging="360"/>
+      </w:pPr>
+      <w:rPr>
+        <w:rFonts w:ascii="Symbol" w:hAnsi="Symbol" w:hint="default"/>
+      </w:rPr>
+    </w:lvl>
+    <w:lvl w:ilvl="7" w:tplc="04190003" w:tentative="1">
+      <w:start w:val="1"/>
+      <w:numFmt w:val="bullet"/>
+      <w:lvlText w:val="o"/>
+      <w:lvlJc w:val="left"/>
+      <w:pPr>
+        <w:ind w:left="5760" w:hanging="360"/>
+      </w:pPr>
+      <w:rPr>
+        <w:rFonts w:ascii="Courier New" w:hAnsi="Courier New" w:cs="Courier New" w:hint="default"/>
+      </w:rPr>
+    </w:lvl>
+    <w:lvl w:ilvl="8" w:tplc="04190005" w:tentative="1">
+      <w:start w:val="1"/>
+      <w:numFmt w:val="bullet"/>
+      <w:lvlText w:val=""/>
+      <w:lvlJc w:val="left"/>
+      <w:pPr>
+        <w:ind w:left="6480" w:hanging="360"/>
+      </w:pPr>
+      <w:rPr>
+        <w:rFonts w:ascii="Wingdings" w:hAnsi="Wingdings" w:hint="default"/>
+      </w:rPr>
+    </w:lvl>
+  </w:abstractNum>
+  <w:abstractNum w:abstractNumId="37" w15:restartNumberingAfterBreak="0">
     <w:nsid w:val="62F511D6"/>
     <w:multiLevelType w:val="multilevel"/>
     <w:tmpl w:val="06BE0696"/>
@@ -14653,7 +15308,7 @@
       </w:pPr>
     </w:lvl>
   </w:abstractNum>
-  <w:abstractNum w:abstractNumId="35" w15:restartNumberingAfterBreak="0">
+  <w:abstractNum w:abstractNumId="38" w15:restartNumberingAfterBreak="0">
     <w:nsid w:val="63E33779"/>
     <w:multiLevelType w:val="hybridMultilevel"/>
     <w:tmpl w:val="CA6895FA"/>
@@ -14766,7 +15421,7 @@
       </w:rPr>
     </w:lvl>
   </w:abstractNum>
-  <w:abstractNum w:abstractNumId="36" w15:restartNumberingAfterBreak="0">
+  <w:abstractNum w:abstractNumId="39" w15:restartNumberingAfterBreak="0">
     <w:nsid w:val="691B112D"/>
     <w:multiLevelType w:val="hybridMultilevel"/>
     <w:tmpl w:val="2AAC6728"/>
@@ -14879,7 +15534,7 @@
       </w:rPr>
     </w:lvl>
   </w:abstractNum>
-  <w:abstractNum w:abstractNumId="37" w15:restartNumberingAfterBreak="0">
+  <w:abstractNum w:abstractNumId="40" w15:restartNumberingAfterBreak="0">
     <w:nsid w:val="6A92215A"/>
     <w:multiLevelType w:val="hybridMultilevel"/>
     <w:tmpl w:val="221ABB96"/>
@@ -14992,7 +15647,7 @@
       </w:rPr>
     </w:lvl>
   </w:abstractNum>
-  <w:abstractNum w:abstractNumId="38" w15:restartNumberingAfterBreak="0">
+  <w:abstractNum w:abstractNumId="41" w15:restartNumberingAfterBreak="0">
     <w:nsid w:val="6C8566D5"/>
     <w:multiLevelType w:val="hybridMultilevel"/>
     <w:tmpl w:val="A5D69972"/>
@@ -15081,7 +15736,7 @@
       </w:pPr>
     </w:lvl>
   </w:abstractNum>
-  <w:abstractNum w:abstractNumId="39" w15:restartNumberingAfterBreak="0">
+  <w:abstractNum w:abstractNumId="42" w15:restartNumberingAfterBreak="0">
     <w:nsid w:val="6CCA507B"/>
     <w:multiLevelType w:val="multilevel"/>
     <w:tmpl w:val="85C8C0F4"/>
@@ -15194,7 +15849,7 @@
       </w:pPr>
     </w:lvl>
   </w:abstractNum>
-  <w:abstractNum w:abstractNumId="40" w15:restartNumberingAfterBreak="0">
+  <w:abstractNum w:abstractNumId="43" w15:restartNumberingAfterBreak="0">
     <w:nsid w:val="6DCF6F00"/>
     <w:multiLevelType w:val="multilevel"/>
     <w:tmpl w:val="31862AA6"/>
@@ -15343,7 +15998,7 @@
       </w:rPr>
     </w:lvl>
   </w:abstractNum>
-  <w:abstractNum w:abstractNumId="41" w15:restartNumberingAfterBreak="0">
+  <w:abstractNum w:abstractNumId="44" w15:restartNumberingAfterBreak="0">
     <w:nsid w:val="6E6A2302"/>
     <w:multiLevelType w:val="multilevel"/>
     <w:tmpl w:val="9BA0C8A6"/>
@@ -15492,7 +16147,7 @@
       </w:rPr>
     </w:lvl>
   </w:abstractNum>
-  <w:abstractNum w:abstractNumId="42" w15:restartNumberingAfterBreak="0">
+  <w:abstractNum w:abstractNumId="45" w15:restartNumberingAfterBreak="0">
     <w:nsid w:val="6E8531EF"/>
     <w:multiLevelType w:val="multilevel"/>
     <w:tmpl w:val="91EEBDE0"/>
@@ -15641,7 +16296,7 @@
       </w:rPr>
     </w:lvl>
   </w:abstractNum>
-  <w:abstractNum w:abstractNumId="43" w15:restartNumberingAfterBreak="0">
+  <w:abstractNum w:abstractNumId="46" w15:restartNumberingAfterBreak="0">
     <w:nsid w:val="6ED65F81"/>
     <w:multiLevelType w:val="multilevel"/>
     <w:tmpl w:val="31AA98AE"/>
@@ -15754,7 +16409,7 @@
       </w:pPr>
     </w:lvl>
   </w:abstractNum>
-  <w:abstractNum w:abstractNumId="44" w15:restartNumberingAfterBreak="0">
+  <w:abstractNum w:abstractNumId="47" w15:restartNumberingAfterBreak="0">
     <w:nsid w:val="6FD75296"/>
     <w:multiLevelType w:val="hybridMultilevel"/>
     <w:tmpl w:val="A5D69972"/>
@@ -15843,7 +16498,7 @@
       </w:pPr>
     </w:lvl>
   </w:abstractNum>
-  <w:abstractNum w:abstractNumId="45" w15:restartNumberingAfterBreak="0">
+  <w:abstractNum w:abstractNumId="48" w15:restartNumberingAfterBreak="0">
     <w:nsid w:val="722A14B2"/>
     <w:multiLevelType w:val="multilevel"/>
     <w:tmpl w:val="57FA6776"/>
@@ -15992,7 +16647,7 @@
       </w:rPr>
     </w:lvl>
   </w:abstractNum>
-  <w:abstractNum w:abstractNumId="46" w15:restartNumberingAfterBreak="0">
+  <w:abstractNum w:abstractNumId="49" w15:restartNumberingAfterBreak="0">
     <w:nsid w:val="72F20158"/>
     <w:multiLevelType w:val="multilevel"/>
     <w:tmpl w:val="780CE13E"/>
@@ -16105,7 +16760,7 @@
       </w:pPr>
     </w:lvl>
   </w:abstractNum>
-  <w:abstractNum w:abstractNumId="47" w15:restartNumberingAfterBreak="0">
+  <w:abstractNum w:abstractNumId="50" w15:restartNumberingAfterBreak="0">
     <w:nsid w:val="741F1037"/>
     <w:multiLevelType w:val="multilevel"/>
     <w:tmpl w:val="04190025"/>
@@ -16200,10 +16855,10 @@
       </w:pPr>
     </w:lvl>
   </w:abstractNum>
-  <w:abstractNum w:abstractNumId="48" w15:restartNumberingAfterBreak="0">
+  <w:abstractNum w:abstractNumId="51" w15:restartNumberingAfterBreak="0">
     <w:nsid w:val="747F028F"/>
     <w:multiLevelType w:val="hybridMultilevel"/>
-    <w:tmpl w:val="2032A694"/>
+    <w:tmpl w:val="0A5CCC26"/>
     <w:lvl w:ilvl="0" w:tplc="0419000F">
       <w:start w:val="1"/>
       <w:numFmt w:val="decimal"/>
@@ -16289,7 +16944,7 @@
       </w:pPr>
     </w:lvl>
   </w:abstractNum>
-  <w:abstractNum w:abstractNumId="49" w15:restartNumberingAfterBreak="0">
+  <w:abstractNum w:abstractNumId="52" w15:restartNumberingAfterBreak="0">
     <w:nsid w:val="74CC02D9"/>
     <w:multiLevelType w:val="multilevel"/>
     <w:tmpl w:val="D33AD0EE"/>
@@ -16402,7 +17057,7 @@
       </w:pPr>
     </w:lvl>
   </w:abstractNum>
-  <w:abstractNum w:abstractNumId="50" w15:restartNumberingAfterBreak="0">
+  <w:abstractNum w:abstractNumId="53" w15:restartNumberingAfterBreak="0">
     <w:nsid w:val="752146D8"/>
     <w:multiLevelType w:val="multilevel"/>
     <w:tmpl w:val="2C4E2C88"/>
@@ -16551,7 +17206,7 @@
       </w:rPr>
     </w:lvl>
   </w:abstractNum>
-  <w:abstractNum w:abstractNumId="51" w15:restartNumberingAfterBreak="0">
+  <w:abstractNum w:abstractNumId="54" w15:restartNumberingAfterBreak="0">
     <w:nsid w:val="75645104"/>
     <w:multiLevelType w:val="multilevel"/>
     <w:tmpl w:val="A15E2BC8"/>
@@ -16700,7 +17355,7 @@
       </w:rPr>
     </w:lvl>
   </w:abstractNum>
-  <w:abstractNum w:abstractNumId="52" w15:restartNumberingAfterBreak="0">
+  <w:abstractNum w:abstractNumId="55" w15:restartNumberingAfterBreak="0">
     <w:nsid w:val="79D66945"/>
     <w:multiLevelType w:val="hybridMultilevel"/>
     <w:tmpl w:val="8F460020"/>
@@ -16814,43 +17469,43 @@
     </w:lvl>
   </w:abstractNum>
   <w:num w:numId="1" w16cid:durableId="184444693">
-    <w:abstractNumId w:val="44"/>
+    <w:abstractNumId w:val="47"/>
   </w:num>
   <w:num w:numId="2" w16cid:durableId="338311067">
-    <w:abstractNumId w:val="26"/>
+    <w:abstractNumId w:val="27"/>
   </w:num>
   <w:num w:numId="3" w16cid:durableId="528571931">
-    <w:abstractNumId w:val="14"/>
+    <w:abstractNumId w:val="15"/>
   </w:num>
   <w:num w:numId="4" w16cid:durableId="200439960">
-    <w:abstractNumId w:val="43"/>
+    <w:abstractNumId w:val="46"/>
   </w:num>
   <w:num w:numId="5" w16cid:durableId="846869178">
-    <w:abstractNumId w:val="31"/>
+    <w:abstractNumId w:val="32"/>
   </w:num>
   <w:num w:numId="6" w16cid:durableId="1393774068">
     <w:abstractNumId w:val="0"/>
   </w:num>
   <w:num w:numId="7" w16cid:durableId="912854146">
-    <w:abstractNumId w:val="38"/>
+    <w:abstractNumId w:val="41"/>
   </w:num>
   <w:num w:numId="8" w16cid:durableId="740102580">
-    <w:abstractNumId w:val="37"/>
+    <w:abstractNumId w:val="40"/>
   </w:num>
   <w:num w:numId="9" w16cid:durableId="347948552">
-    <w:abstractNumId w:val="33"/>
+    <w:abstractNumId w:val="34"/>
   </w:num>
   <w:num w:numId="10" w16cid:durableId="1467427402">
     <w:abstractNumId w:val="11"/>
   </w:num>
   <w:num w:numId="11" w16cid:durableId="361978358">
-    <w:abstractNumId w:val="36"/>
+    <w:abstractNumId w:val="39"/>
   </w:num>
   <w:num w:numId="12" w16cid:durableId="1315256618">
-    <w:abstractNumId w:val="17"/>
+    <w:abstractNumId w:val="18"/>
   </w:num>
   <w:num w:numId="13" w16cid:durableId="1324509376">
-    <w:abstractNumId w:val="30"/>
+    <w:abstractNumId w:val="31"/>
   </w:num>
   <w:num w:numId="14" w16cid:durableId="718632621">
     <w:abstractNumId w:val="4"/>
@@ -16859,67 +17514,67 @@
     <w:abstractNumId w:val="8"/>
   </w:num>
   <w:num w:numId="16" w16cid:durableId="895165426">
-    <w:abstractNumId w:val="16"/>
+    <w:abstractNumId w:val="17"/>
   </w:num>
   <w:num w:numId="17" w16cid:durableId="1175418110">
-    <w:abstractNumId w:val="52"/>
+    <w:abstractNumId w:val="55"/>
   </w:num>
   <w:num w:numId="18" w16cid:durableId="1452284478">
-    <w:abstractNumId w:val="32"/>
+    <w:abstractNumId w:val="33"/>
   </w:num>
   <w:num w:numId="19" w16cid:durableId="1438526015">
-    <w:abstractNumId w:val="47"/>
+    <w:abstractNumId w:val="50"/>
   </w:num>
   <w:num w:numId="20" w16cid:durableId="1150100802">
     <w:abstractNumId w:val="10"/>
   </w:num>
   <w:num w:numId="21" w16cid:durableId="150218781">
-    <w:abstractNumId w:val="22"/>
+    <w:abstractNumId w:val="23"/>
   </w:num>
   <w:num w:numId="22" w16cid:durableId="1785035406">
-    <w:abstractNumId w:val="45"/>
+    <w:abstractNumId w:val="48"/>
   </w:num>
   <w:num w:numId="23" w16cid:durableId="372389998">
-    <w:abstractNumId w:val="41"/>
+    <w:abstractNumId w:val="44"/>
   </w:num>
   <w:num w:numId="24" w16cid:durableId="403989285">
-    <w:abstractNumId w:val="15"/>
+    <w:abstractNumId w:val="16"/>
   </w:num>
   <w:num w:numId="25" w16cid:durableId="1478913475">
     <w:abstractNumId w:val="7"/>
   </w:num>
   <w:num w:numId="26" w16cid:durableId="1536845148">
-    <w:abstractNumId w:val="42"/>
+    <w:abstractNumId w:val="45"/>
   </w:num>
   <w:num w:numId="27" w16cid:durableId="192348263">
-    <w:abstractNumId w:val="23"/>
+    <w:abstractNumId w:val="24"/>
   </w:num>
   <w:num w:numId="28" w16cid:durableId="747963574">
-    <w:abstractNumId w:val="18"/>
+    <w:abstractNumId w:val="19"/>
   </w:num>
   <w:num w:numId="29" w16cid:durableId="1411000229">
     <w:abstractNumId w:val="9"/>
   </w:num>
   <w:num w:numId="30" w16cid:durableId="546381904">
-    <w:abstractNumId w:val="29"/>
+    <w:abstractNumId w:val="30"/>
   </w:num>
   <w:num w:numId="31" w16cid:durableId="1763256311">
-    <w:abstractNumId w:val="35"/>
+    <w:abstractNumId w:val="38"/>
   </w:num>
   <w:num w:numId="32" w16cid:durableId="1099062208">
     <w:abstractNumId w:val="5"/>
   </w:num>
   <w:num w:numId="33" w16cid:durableId="288437771">
-    <w:abstractNumId w:val="49"/>
+    <w:abstractNumId w:val="52"/>
   </w:num>
   <w:num w:numId="34" w16cid:durableId="822429159">
-    <w:abstractNumId w:val="39"/>
+    <w:abstractNumId w:val="42"/>
   </w:num>
   <w:num w:numId="35" w16cid:durableId="1943174628">
-    <w:abstractNumId w:val="20"/>
+    <w:abstractNumId w:val="21"/>
   </w:num>
   <w:num w:numId="36" w16cid:durableId="1558397092">
-    <w:abstractNumId w:val="13"/>
+    <w:abstractNumId w:val="14"/>
   </w:num>
   <w:num w:numId="37" w16cid:durableId="641739136">
     <w:abstractNumId w:val="6"/>
@@ -16931,10 +17586,10 @@
     <w:abstractNumId w:val="3"/>
   </w:num>
   <w:num w:numId="40" w16cid:durableId="1773698601">
-    <w:abstractNumId w:val="46"/>
+    <w:abstractNumId w:val="49"/>
   </w:num>
   <w:num w:numId="41" w16cid:durableId="1066337486">
-    <w:abstractNumId w:val="27"/>
+    <w:abstractNumId w:val="28"/>
   </w:num>
   <w:num w:numId="42" w16cid:durableId="815882166">
     <w:abstractNumId w:val="2"/>
@@ -16943,34 +17598,43 @@
     <w:abstractNumId w:val="12"/>
   </w:num>
   <w:num w:numId="44" w16cid:durableId="50084534">
-    <w:abstractNumId w:val="34"/>
+    <w:abstractNumId w:val="37"/>
   </w:num>
   <w:num w:numId="45" w16cid:durableId="1433277153">
+    <w:abstractNumId w:val="26"/>
+  </w:num>
+  <w:num w:numId="46" w16cid:durableId="772016948">
     <w:abstractNumId w:val="25"/>
   </w:num>
-  <w:num w:numId="46" w16cid:durableId="772016948">
-    <w:abstractNumId w:val="24"/>
-  </w:num>
   <w:num w:numId="47" w16cid:durableId="1865554908">
-    <w:abstractNumId w:val="48"/>
+    <w:abstractNumId w:val="51"/>
   </w:num>
   <w:num w:numId="48" w16cid:durableId="342903057">
-    <w:abstractNumId w:val="28"/>
+    <w:abstractNumId w:val="29"/>
   </w:num>
   <w:num w:numId="49" w16cid:durableId="1569801894">
-    <w:abstractNumId w:val="51"/>
+    <w:abstractNumId w:val="54"/>
   </w:num>
   <w:num w:numId="50" w16cid:durableId="115562139">
-    <w:abstractNumId w:val="21"/>
+    <w:abstractNumId w:val="22"/>
   </w:num>
   <w:num w:numId="51" w16cid:durableId="1244531998">
-    <w:abstractNumId w:val="50"/>
+    <w:abstractNumId w:val="53"/>
   </w:num>
   <w:num w:numId="52" w16cid:durableId="1741707031">
-    <w:abstractNumId w:val="19"/>
+    <w:abstractNumId w:val="20"/>
   </w:num>
   <w:num w:numId="53" w16cid:durableId="1730496954">
-    <w:abstractNumId w:val="40"/>
+    <w:abstractNumId w:val="43"/>
+  </w:num>
+  <w:num w:numId="54" w16cid:durableId="2066293958">
+    <w:abstractNumId w:val="13"/>
+  </w:num>
+  <w:num w:numId="55" w16cid:durableId="165439769">
+    <w:abstractNumId w:val="35"/>
+  </w:num>
+  <w:num w:numId="56" w16cid:durableId="1256330393">
+    <w:abstractNumId w:val="36"/>
   </w:num>
 </w:numbering>
 </file>
